--- a/正文.docx
+++ b/正文.docx
@@ -3140,214 +3140,276 @@
     </w:p>
     <w:p>
       <w:pPr>
+        <w:widowControl/>
+        <w:pBdr>
+          <w:top w:val="none" w:sz="0" w:space="0" w:color="auto"/>
+          <w:left w:val="none" w:sz="0" w:space="0" w:color="auto"/>
+          <w:bottom w:val="none" w:sz="0" w:space="0" w:color="auto"/>
+          <w:right w:val="none" w:sz="0" w:space="0" w:color="auto"/>
+          <w:between w:val="none" w:sz="0" w:space="0" w:color="auto"/>
+          <w:bar w:val="none" w:sz="0" w:color="auto"/>
+        </w:pBdr>
+        <w:tabs>
+          <w:tab w:val="left" w:pos="560"/>
+          <w:tab w:val="left" w:pos="1120"/>
+          <w:tab w:val="left" w:pos="1680"/>
+          <w:tab w:val="left" w:pos="2240"/>
+          <w:tab w:val="left" w:pos="2800"/>
+          <w:tab w:val="left" w:pos="3360"/>
+          <w:tab w:val="left" w:pos="3920"/>
+          <w:tab w:val="left" w:pos="4480"/>
+          <w:tab w:val="left" w:pos="5040"/>
+          <w:tab w:val="left" w:pos="5600"/>
+          <w:tab w:val="left" w:pos="6160"/>
+          <w:tab w:val="left" w:pos="6720"/>
+        </w:tabs>
+        <w:autoSpaceDE w:val="0"/>
+        <w:autoSpaceDN w:val="0"/>
+        <w:adjustRightInd w:val="0"/>
+        <w:rPr>
+          <w:rFonts w:ascii="宋体" w:eastAsia="宋体" w:hAnsi="宋体" w:cs="宋体"/>
+          <w:color w:val="000000" w:themeColor="text1"/>
+          <w:sz w:val="24"/>
+          <w:szCs w:val="24"/>
+          <w:lang w:val="zh-CN"/>
+        </w:rPr>
+      </w:pPr>
+      <w:r>
+        <w:rPr>
+          <w:rFonts w:ascii="宋体" w:eastAsia="宋体" w:hAnsi="宋体" w:cs="宋体"/>
+          <w:color w:val="000000" w:themeColor="text1"/>
+          <w:sz w:val="24"/>
+          <w:szCs w:val="24"/>
+          <w:lang w:val="zh-CN"/>
+        </w:rPr>
+        <w:tab/>
+      </w:r>
+      <w:bookmarkStart w:id="10" w:name="_GoBack"/>
+      <w:bookmarkEnd w:id="10"/>
+      <w:r>
+        <w:rPr>
+          <w:rFonts w:ascii="宋体" w:eastAsia="宋体" w:hAnsi="宋体" w:cs="宋体"/>
+          <w:color w:val="000000" w:themeColor="text1"/>
+          <w:sz w:val="24"/>
+          <w:szCs w:val="24"/>
+          <w:lang w:val="zh-CN"/>
+        </w:rPr>
+        <w:t>TF-IDF</w:t>
+      </w:r>
+      <w:r>
+        <w:rPr>
+          <w:rFonts w:ascii="宋体" w:eastAsia="宋体" w:hAnsi="宋体" w:cs="宋体" w:hint="eastAsia"/>
+          <w:color w:val="000000" w:themeColor="text1"/>
+          <w:sz w:val="24"/>
+          <w:szCs w:val="24"/>
+          <w:lang w:val="zh-CN"/>
+        </w:rPr>
+        <w:t>基于词频与逆向文件频率来评价一个词在一份文档中的重要性</w:t>
+      </w:r>
+      <w:r>
+        <w:rPr>
+          <w:rFonts w:ascii="宋体" w:eastAsia="宋体" w:hAnsi="宋体" w:cs="宋体" w:hint="eastAsia"/>
+          <w:color w:val="000000" w:themeColor="text1"/>
+          <w:sz w:val="24"/>
+          <w:szCs w:val="24"/>
+          <w:lang w:val="zh-CN"/>
+        </w:rPr>
+        <w:t>，</w:t>
+      </w:r>
+      <w:r>
+        <w:rPr>
+          <w:rFonts w:ascii="宋体" w:eastAsia="宋体" w:hAnsi="宋体" w:cs="宋体"/>
+          <w:color w:val="000000" w:themeColor="text1"/>
+          <w:sz w:val="24"/>
+          <w:szCs w:val="24"/>
+          <w:lang w:val="zh-CN"/>
+        </w:rPr>
+        <w:t>这个重要程度是相对该文档所在文档集或语料库中的其他文档而言的。</w:t>
+      </w:r>
+      <w:r>
+        <w:rPr>
+          <w:rFonts w:ascii="宋体" w:eastAsia="宋体" w:hAnsi="宋体" w:cs="宋体"/>
+          <w:color w:val="000000" w:themeColor="text1"/>
+          <w:sz w:val="24"/>
+          <w:szCs w:val="24"/>
+          <w:lang w:val="zh-CN"/>
+        </w:rPr>
+        <w:t>TF-IDF</w:t>
+      </w:r>
+      <w:r>
+        <w:rPr>
+          <w:rFonts w:ascii="宋体" w:eastAsia="宋体" w:hAnsi="宋体" w:cs="宋体" w:hint="eastAsia"/>
+          <w:color w:val="000000" w:themeColor="text1"/>
+          <w:sz w:val="24"/>
+          <w:szCs w:val="24"/>
+          <w:lang w:val="zh-CN"/>
+        </w:rPr>
+        <w:t>的基本理念是假如某个词语在某篇文档中具有较高的出现频率，且在其他文档中的出现频率较低，那么认为这个词语具备很好的区分类别的能力，适宜用来分类。</w:t>
+      </w:r>
+      <w:r>
+        <w:rPr>
+          <w:rFonts w:ascii="宋体" w:eastAsia="宋体" w:hAnsi="宋体" w:cs="宋体"/>
+          <w:color w:val="000000" w:themeColor="text1"/>
+          <w:sz w:val="24"/>
+          <w:szCs w:val="24"/>
+          <w:lang w:val="zh-CN"/>
+        </w:rPr>
+        <w:t>在这种方法中，</w:t>
+      </w:r>
+      <w:r>
+        <w:rPr>
+          <w:rFonts w:ascii="宋体" w:eastAsia="宋体" w:hAnsi="宋体" w:cs="宋体" w:hint="eastAsia"/>
+          <w:color w:val="000000" w:themeColor="text1"/>
+          <w:sz w:val="24"/>
+          <w:szCs w:val="24"/>
+          <w:lang w:val="zh-CN"/>
+        </w:rPr>
+        <w:t>词语的重要程度与它在文档中的出现频率是正比增长的关系，但同时也与该词语在文档集中的出现频率是反比下降的关系。</w:t>
+      </w:r>
+    </w:p>
+    <w:p>
+      <w:pPr>
         <w:pStyle w:val="a9"/>
         <w:spacing w:line="360" w:lineRule="auto"/>
         <w:jc w:val="both"/>
         <w:rPr>
           <w:rFonts w:ascii="宋体" w:eastAsia="宋体" w:hAnsi="宋体" w:cs="宋体"/>
-          <w:color w:val="FF0000"/>
-          <w:lang w:val="zh-TW" w:eastAsia="zh-TW"/>
-        </w:rPr>
-      </w:pPr>
-      <w:r>
-        <w:rPr>
-          <w:rFonts w:ascii="宋体" w:eastAsia="宋体" w:hAnsi="宋体" w:cs="宋体"/>
-          <w:color w:val="FF0000"/>
-          <w:lang w:val="zh-TW" w:eastAsia="zh-TW"/>
+          <w:color w:val="000000" w:themeColor="text1"/>
+          <w:lang w:val="zh-CN"/>
+        </w:rPr>
+      </w:pPr>
+      <w:r>
+        <w:rPr>
+          <w:rFonts w:ascii="宋体" w:eastAsia="宋体" w:hAnsi="宋体" w:cs="宋体" w:hint="eastAsia"/>
+          <w:color w:val="000000" w:themeColor="text1"/>
+          <w:lang w:val="zh-CN"/>
+        </w:rPr>
+        <w:t>一个词语在一篇文档中的</w:t>
+      </w:r>
+      <w:r>
+        <w:rPr>
+          <w:rFonts w:ascii="宋体" w:eastAsia="宋体" w:hAnsi="宋体" w:cs="宋体"/>
+          <w:color w:val="000000" w:themeColor="text1"/>
+          <w:lang w:val="zh-CN"/>
         </w:rPr>
         <w:t>TF-IDF</w:t>
       </w:r>
       <w:r>
         <w:rPr>
-          <w:rFonts w:ascii="宋体" w:eastAsia="宋体" w:hAnsi="宋体" w:cs="宋体"/>
-          <w:color w:val="FF0000"/>
-          <w:lang w:val="zh-CN"/>
-        </w:rPr>
-        <w:t>是一种统计方法，用于</w:t>
-      </w:r>
-      <w:r>
-        <w:rPr>
-          <w:rFonts w:ascii="宋体" w:eastAsia="宋体" w:hAnsi="宋体" w:cs="宋体"/>
-          <w:color w:val="FF0000"/>
-          <w:lang w:val="zh-TW" w:eastAsia="zh-TW"/>
-        </w:rPr>
-        <w:t>评估</w:t>
-      </w:r>
-      <w:r>
-        <w:rPr>
-          <w:rFonts w:ascii="宋体" w:eastAsia="宋体" w:hAnsi="宋体" w:cs="宋体"/>
-          <w:color w:val="FF0000"/>
-          <w:lang w:val="zh-CN"/>
-        </w:rPr>
-        <w:t>一个词在一份文档中的重要程度，</w:t>
-      </w:r>
-      <w:r>
-        <w:rPr>
-          <w:rFonts w:ascii="宋体" w:eastAsia="宋体" w:hAnsi="宋体" w:cs="宋体"/>
-          <w:lang w:val="zh-CN"/>
-        </w:rPr>
-        <w:t>这个重要程度是相对该文档所在文档集或语料库中的其他文档而言的。</w:t>
-      </w:r>
-      <w:r>
-        <w:rPr>
-          <w:rFonts w:ascii="宋体" w:eastAsia="宋体" w:hAnsi="宋体" w:cs="宋体"/>
-          <w:color w:val="FF0000"/>
-          <w:lang w:val="zh-TW" w:eastAsia="zh-TW"/>
+          <w:rFonts w:ascii="宋体" w:eastAsia="宋体" w:hAnsi="宋体" w:cs="宋体" w:hint="eastAsia"/>
+          <w:color w:val="000000" w:themeColor="text1"/>
+          <w:lang w:val="zh-CN"/>
+        </w:rPr>
+        <w:t>值是其</w:t>
+      </w:r>
+      <w:r>
+        <w:rPr>
+          <w:rFonts w:ascii="宋体" w:eastAsia="宋体" w:hAnsi="宋体" w:cs="宋体"/>
+          <w:color w:val="000000" w:themeColor="text1"/>
+          <w:lang w:val="zh-CN"/>
         </w:rPr>
         <w:t>TF</w:t>
       </w:r>
       <w:r>
         <w:rPr>
-          <w:rFonts w:ascii="宋体" w:eastAsia="宋体" w:hAnsi="宋体" w:cs="宋体"/>
-          <w:color w:val="FF0000"/>
-          <w:lang w:val="zh-CN"/>
-        </w:rPr>
-        <w:t>-</w:t>
-      </w:r>
-      <w:r>
-        <w:rPr>
-          <w:rFonts w:ascii="宋体" w:eastAsia="宋体" w:hAnsi="宋体" w:cs="宋体"/>
-          <w:color w:val="FF0000"/>
-          <w:lang w:val="zh-TW" w:eastAsia="zh-TW"/>
-        </w:rPr>
-        <w:t>IDF的主要思想是如果某个词或短语在一篇文章中出现的频率TF高，并且在其他文章中很少出现，则认为此词或者短语具有很好的类别区分能力，适合用来分类。</w:t>
-      </w:r>
-      <w:r>
-        <w:rPr>
-          <w:rFonts w:ascii="宋体" w:eastAsia="宋体" w:hAnsi="宋体" w:cs="宋体"/>
+          <w:rFonts w:ascii="宋体" w:eastAsia="宋体" w:hAnsi="宋体" w:cs="宋体" w:hint="eastAsia"/>
           <w:color w:val="000000" w:themeColor="text1"/>
           <w:lang w:val="zh-CN"/>
         </w:rPr>
-        <w:t>在这种方法中，</w:t>
-      </w:r>
-      <w:r>
-        <w:rPr>
-          <w:rFonts w:ascii="宋体" w:eastAsia="宋体" w:hAnsi="宋体" w:cs="宋体"/>
-          <w:color w:val="FF0000"/>
-          <w:lang w:val="zh-CN"/>
-        </w:rPr>
-        <w:t>一个</w:t>
-      </w:r>
-      <w:r>
-        <w:rPr>
-          <w:rFonts w:ascii="宋体" w:eastAsia="宋体" w:hAnsi="宋体" w:cs="宋体"/>
-          <w:color w:val="FF0000"/>
-          <w:lang w:val="zh-TW" w:eastAsia="zh-TW"/>
-        </w:rPr>
-        <w:t>词的重要性随着它在文件中出现的次数成正比增加，但同时会随着它在</w:t>
-      </w:r>
-      <w:r>
-        <w:rPr>
-          <w:color w:val="FF0000"/>
-        </w:rPr>
-        <w:fldChar w:fldCharType="begin"/>
-      </w:r>
-      <w:r>
-        <w:rPr>
-          <w:color w:val="FF0000"/>
-        </w:rPr>
-        <w:instrText xml:space="preserve"> HYPERLINK "http://baike.baidu.com/item/%E8%AF%AD%E6%96%99%E5%BA%93" </w:instrText>
-      </w:r>
-      <w:r>
-        <w:rPr>
-          <w:color w:val="FF0000"/>
-        </w:rPr>
-        <w:fldChar w:fldCharType="separate"/>
-      </w:r>
-      <w:r>
-        <w:rPr>
-          <w:rFonts w:ascii="宋体" w:eastAsia="宋体" w:hAnsi="宋体" w:cs="宋体"/>
-          <w:color w:val="FF0000"/>
-          <w:lang w:val="zh-TW" w:eastAsia="zh-TW"/>
-        </w:rPr>
-        <w:t>语料库</w:t>
-      </w:r>
-      <w:r>
-        <w:rPr>
-          <w:rFonts w:ascii="宋体" w:eastAsia="宋体" w:hAnsi="宋体" w:cs="宋体"/>
-          <w:color w:val="FF0000"/>
-          <w:lang w:val="zh-TW" w:eastAsia="zh-TW"/>
-        </w:rPr>
-        <w:fldChar w:fldCharType="end"/>
-      </w:r>
-      <w:r>
-        <w:rPr>
-          <w:rFonts w:ascii="宋体" w:eastAsia="宋体" w:hAnsi="宋体" w:cs="宋体"/>
-          <w:color w:val="FF0000"/>
-          <w:lang w:val="zh-TW" w:eastAsia="zh-TW"/>
-        </w:rPr>
-        <w:t>中出现的频率成反比下降。</w:t>
-      </w:r>
-    </w:p>
-    <w:p>
-      <w:pPr>
-        <w:pStyle w:val="a9"/>
-        <w:spacing w:line="360" w:lineRule="auto"/>
-        <w:jc w:val="both"/>
-        <w:rPr>
-          <w:rFonts w:ascii="宋体" w:eastAsia="宋体" w:hAnsi="宋体" w:cs="宋体"/>
-          <w:lang w:val="zh-TW" w:eastAsia="zh-TW"/>
-        </w:rPr>
-      </w:pPr>
-      <w:r>
-        <w:rPr>
-          <w:rFonts w:ascii="宋体" w:eastAsia="宋体" w:hAnsi="宋体" w:cs="宋体"/>
-          <w:color w:val="FF0000"/>
-          <w:lang w:val="zh-TW" w:eastAsia="zh-TW"/>
+        <w:t>值与</w:t>
+      </w:r>
+      <w:r>
+        <w:rPr>
+          <w:rFonts w:ascii="宋体" w:eastAsia="宋体" w:hAnsi="宋体" w:cs="宋体"/>
+          <w:color w:val="000000" w:themeColor="text1"/>
+          <w:lang w:val="zh-CN"/>
+        </w:rPr>
+        <w:t>IDF</w:t>
+      </w:r>
+      <w:r>
+        <w:rPr>
+          <w:rFonts w:ascii="宋体" w:eastAsia="宋体" w:hAnsi="宋体" w:cs="宋体" w:hint="eastAsia"/>
+          <w:color w:val="000000" w:themeColor="text1"/>
+          <w:lang w:val="zh-CN"/>
+        </w:rPr>
+        <w:t>值的乘积，</w:t>
+      </w:r>
+      <w:r>
+        <w:rPr>
+          <w:rFonts w:ascii="宋体" w:eastAsia="宋体" w:hAnsi="宋体" w:cs="宋体"/>
+          <w:color w:val="000000" w:themeColor="text1"/>
+          <w:lang w:val="zh-CN"/>
+        </w:rPr>
+        <w:t>IDF</w:t>
+      </w:r>
+      <w:r>
+        <w:rPr>
+          <w:rFonts w:ascii="宋体" w:eastAsia="宋体" w:hAnsi="宋体" w:cs="宋体" w:hint="eastAsia"/>
+          <w:color w:val="000000" w:themeColor="text1"/>
+          <w:lang w:val="zh-CN"/>
+        </w:rPr>
+        <w:t>是逆向文件频率（</w:t>
+      </w:r>
+      <w:r>
+        <w:rPr>
+          <w:rFonts w:ascii="宋体" w:eastAsia="宋体" w:hAnsi="宋体" w:cs="宋体"/>
+          <w:color w:val="000000" w:themeColor="text1"/>
+          <w:lang w:val="zh-CN"/>
+        </w:rPr>
+        <w:t>Inverse Document Frequency</w:t>
+      </w:r>
+      <w:r>
+        <w:rPr>
+          <w:rFonts w:ascii="宋体" w:eastAsia="宋体" w:hAnsi="宋体" w:cs="宋体"/>
+          <w:color w:val="000000" w:themeColor="text1"/>
+          <w:lang w:val="zh-CN"/>
+        </w:rPr>
+        <w:t>）</w:t>
+      </w:r>
+      <w:r>
+        <w:rPr>
+          <w:rFonts w:ascii="宋体" w:eastAsia="宋体" w:hAnsi="宋体" w:cs="宋体" w:hint="eastAsia"/>
+          <w:color w:val="000000" w:themeColor="text1"/>
+          <w:lang w:val="zh-CN"/>
+        </w:rPr>
+        <w:t>），</w:t>
+      </w:r>
+      <w:r>
+        <w:rPr>
+          <w:rFonts w:ascii="宋体" w:eastAsia="宋体" w:hAnsi="宋体" w:cs="宋体"/>
+          <w:color w:val="000000" w:themeColor="text1"/>
+          <w:lang w:val="zh-CN"/>
         </w:rPr>
         <w:t>TF</w:t>
       </w:r>
       <w:r>
         <w:rPr>
-          <w:rFonts w:ascii="宋体" w:eastAsia="宋体" w:hAnsi="宋体" w:cs="宋体"/>
-          <w:color w:val="FF0000"/>
-          <w:lang w:val="zh-CN"/>
-        </w:rPr>
-        <w:t>-</w:t>
-      </w:r>
-      <w:r>
-        <w:rPr>
-          <w:rFonts w:ascii="宋体" w:eastAsia="宋体" w:hAnsi="宋体" w:cs="宋体"/>
-          <w:color w:val="FF0000"/>
-          <w:lang w:val="zh-TW" w:eastAsia="zh-TW"/>
-        </w:rPr>
-        <w:t>IDF实际上是：TF * IDF，TF</w:t>
-      </w:r>
-      <w:r>
-        <w:rPr>
-          <w:rFonts w:ascii="宋体" w:eastAsia="宋体" w:hAnsi="宋体" w:cs="宋体"/>
-          <w:color w:val="FF0000"/>
-          <w:lang w:val="zh-CN"/>
-        </w:rPr>
-        <w:t>是</w:t>
-      </w:r>
-      <w:r>
-        <w:rPr>
-          <w:rFonts w:ascii="宋体" w:eastAsia="宋体" w:hAnsi="宋体" w:cs="宋体"/>
-          <w:color w:val="FF0000"/>
-          <w:lang w:val="zh-TW" w:eastAsia="zh-TW"/>
-        </w:rPr>
-        <w:t>词频(Term Frequency)，IDF</w:t>
-      </w:r>
-      <w:r>
-        <w:rPr>
-          <w:rFonts w:ascii="宋体" w:eastAsia="宋体" w:hAnsi="宋体" w:cs="宋体"/>
-          <w:color w:val="FF0000"/>
-          <w:lang w:val="zh-CN"/>
-        </w:rPr>
-        <w:t>是</w:t>
-      </w:r>
-      <w:r>
-        <w:rPr>
-          <w:rFonts w:ascii="宋体" w:eastAsia="宋体" w:hAnsi="宋体" w:cs="宋体"/>
-          <w:color w:val="FF0000"/>
-          <w:lang w:val="zh-TW" w:eastAsia="zh-TW"/>
-        </w:rPr>
-        <w:t>逆向文件频率(Inverse Document Frequency)。</w:t>
-      </w:r>
-      <w:r>
-        <w:rPr>
-          <w:rFonts w:ascii="宋体" w:eastAsia="宋体" w:hAnsi="宋体" w:cs="宋体"/>
+          <w:rFonts w:ascii="宋体" w:eastAsia="宋体" w:hAnsi="宋体" w:cs="宋体" w:hint="eastAsia"/>
+          <w:color w:val="000000" w:themeColor="text1"/>
+          <w:lang w:val="zh-CN"/>
+        </w:rPr>
+        <w:t>是词频（</w:t>
+      </w:r>
+      <w:r>
+        <w:rPr>
+          <w:rFonts w:ascii="宋体" w:eastAsia="宋体" w:hAnsi="宋体" w:cs="宋体"/>
+          <w:color w:val="000000" w:themeColor="text1"/>
+          <w:lang w:val="zh-CN"/>
+        </w:rPr>
+        <w:t>Term Frequency</w:t>
+      </w:r>
+      <w:r>
+        <w:rPr>
+          <w:rFonts w:ascii="宋体" w:eastAsia="宋体" w:hAnsi="宋体" w:cs="宋体" w:hint="eastAsia"/>
+          <w:color w:val="000000" w:themeColor="text1"/>
+          <w:lang w:val="zh-CN"/>
+        </w:rPr>
+        <w:t>）。</w:t>
+      </w:r>
+      <w:r>
+        <w:rPr>
+          <w:rFonts w:ascii="宋体" w:eastAsia="宋体" w:hAnsi="宋体" w:cs="宋体"/>
+          <w:color w:val="000000" w:themeColor="text1"/>
           <w:lang w:val="zh-CN"/>
         </w:rPr>
         <w:t>下面给出对于</w:t>
@@ -3366,47 +3428,6 @@
             <m:ctrlPr>
               <w:rPr>
                 <w:rFonts w:eastAsia="宋体" w:cs="宋体"/>
-                <w:i/>
-                <w:color w:val="000000" w:themeColor="text1"/>
-                <w:lang w:val="zh-CN"/>
-              </w:rPr>
-            </m:ctrlPr>
-          </m:sSubPr>
-          <m:e>
-            <m:r>
-              <w:rPr>
-                <w:color w:val="000000" w:themeColor="text1"/>
-                <w:lang w:val="zh-CN"/>
-              </w:rPr>
-              <m:t>d</m:t>
-            </m:r>
-          </m:e>
-          <m:sub>
-            <m:r>
-              <w:rPr>
-                <w:color w:val="000000" w:themeColor="text1"/>
-                <w:lang w:val="zh-CN"/>
-              </w:rPr>
-              <m:t>j</m:t>
-            </m:r>
-          </m:sub>
-        </m:sSub>
-      </m:oMath>
-      <w:r>
-        <w:rPr>
-          <w:rFonts w:ascii="宋体" w:eastAsia="宋体" w:hAnsi="宋体" w:cs="宋体"/>
-          <w:color w:val="000000" w:themeColor="text1"/>
-          <w:lang w:val="zh-CN"/>
-        </w:rPr>
-        <w:t>中某个词</w:t>
-      </w:r>
-      <m:oMath>
-        <m:sSub>
-          <m:sSubPr>
-            <m:ctrlPr>
-              <w:rPr>
-                <w:rFonts w:eastAsia="宋体" w:cs="宋体"/>
-                <w:i/>
                 <w:color w:val="000000" w:themeColor="text1"/>
                 <w:lang w:val="zh-CN"/>
               </w:rPr>
@@ -3421,11 +3442,59 @@
                 <w:color w:val="000000" w:themeColor="text1"/>
                 <w:lang w:val="zh-CN"/>
               </w:rPr>
+              <m:t>d</m:t>
+            </m:r>
+          </m:e>
+          <m:sub>
+            <m:r>
+              <m:rPr>
+                <m:sty m:val="p"/>
+              </m:rPr>
+              <w:rPr>
+                <w:color w:val="000000" w:themeColor="text1"/>
+                <w:lang w:val="zh-CN"/>
+              </w:rPr>
+              <m:t>j</m:t>
+            </m:r>
+          </m:sub>
+        </m:sSub>
+      </m:oMath>
+      <w:r>
+        <w:rPr>
+          <w:rFonts w:ascii="宋体" w:eastAsia="宋体" w:hAnsi="宋体" w:cs="宋体"/>
+          <w:color w:val="000000" w:themeColor="text1"/>
+          <w:lang w:val="zh-CN"/>
+        </w:rPr>
+        <w:t>中某个词</w:t>
+      </w:r>
+      <m:oMath>
+        <m:sSub>
+          <m:sSubPr>
+            <m:ctrlPr>
+              <w:rPr>
+                <w:rFonts w:eastAsia="宋体" w:cs="宋体"/>
+                <w:color w:val="000000" w:themeColor="text1"/>
+                <w:lang w:val="zh-CN"/>
+              </w:rPr>
+            </m:ctrlPr>
+          </m:sSubPr>
+          <m:e>
+            <m:r>
+              <m:rPr>
+                <m:sty m:val="p"/>
+              </m:rPr>
+              <w:rPr>
+                <w:color w:val="000000" w:themeColor="text1"/>
+                <w:lang w:val="zh-CN"/>
+              </w:rPr>
               <m:t>t</m:t>
             </m:r>
           </m:e>
           <m:sub>
             <m:r>
+              <m:rPr>
+                <m:sty m:val="p"/>
+              </m:rPr>
               <w:rPr>
                 <w:color w:val="000000" w:themeColor="text1"/>
                 <w:lang w:val="zh-CN"/>
@@ -3438,6 +3507,7 @@
       <w:r>
         <w:rPr>
           <w:rFonts w:ascii="宋体" w:eastAsia="宋体" w:hAnsi="宋体" w:cs="宋体"/>
+          <w:color w:val="000000" w:themeColor="text1"/>
           <w:lang w:val="zh-CN"/>
         </w:rPr>
         <w:t>的TF*IDF权重的计算公式步骤：</w:t>
@@ -3454,12 +3524,14 @@
         <w:jc w:val="both"/>
         <w:rPr>
           <w:rFonts w:ascii="宋体" w:eastAsia="宋体" w:hAnsi="宋体" w:cs="宋体"/>
-          <w:lang w:val="zh-TW" w:eastAsia="zh-TW"/>
-        </w:rPr>
-      </w:pPr>
-      <w:r>
-        <w:rPr>
-          <w:rFonts w:ascii="宋体" w:eastAsia="宋体" w:hAnsi="宋体" w:cs="宋体"/>
+          <w:color w:val="000000" w:themeColor="text1"/>
+          <w:lang w:val="zh-CN"/>
+        </w:rPr>
+      </w:pPr>
+      <w:r>
+        <w:rPr>
+          <w:rFonts w:ascii="宋体" w:eastAsia="宋体" w:hAnsi="宋体" w:cs="宋体"/>
+          <w:color w:val="000000" w:themeColor="text1"/>
           <w:lang w:val="zh-CN"/>
         </w:rPr>
         <w:t xml:space="preserve"> </w:t>
@@ -3467,8 +3539,7 @@
       <w:r>
         <w:rPr>
           <w:rFonts w:ascii="宋体" w:eastAsia="宋体" w:hAnsi="宋体" w:cs="宋体" w:hint="eastAsia"/>
-          <w:b/>
-          <w:bCs/>
+          <w:color w:val="000000" w:themeColor="text1"/>
           <w:lang w:val="zh-CN"/>
         </w:rPr>
         <w:t>步骤</w:t>
@@ -3476,8 +3547,7 @@
       <w:r>
         <w:rPr>
           <w:rFonts w:ascii="宋体" w:eastAsia="宋体" w:hAnsi="宋体" w:cs="宋体"/>
-          <w:b/>
-          <w:bCs/>
+          <w:color w:val="000000" w:themeColor="text1"/>
           <w:lang w:val="zh-CN"/>
         </w:rPr>
         <w:t>1</w:t>
@@ -3485,8 +3555,7 @@
       <w:r>
         <w:rPr>
           <w:rFonts w:ascii="宋体" w:eastAsia="宋体" w:hAnsi="宋体" w:cs="宋体" w:hint="eastAsia"/>
-          <w:b/>
-          <w:bCs/>
+          <w:color w:val="000000" w:themeColor="text1"/>
           <w:lang w:val="zh-CN"/>
         </w:rPr>
         <w:t xml:space="preserve">：计算 </w:t>
@@ -3497,14 +3566,18 @@
             <m:ctrlPr>
               <w:rPr>
                 <w:rFonts w:eastAsia="宋体" w:cs="宋体"/>
-                <w:i/>
+                <w:color w:val="000000" w:themeColor="text1"/>
                 <w:lang w:val="zh-CN"/>
               </w:rPr>
             </m:ctrlPr>
           </m:sSubPr>
           <m:e>
             <m:r>
-              <w:rPr>
+              <m:rPr>
+                <m:sty m:val="p"/>
+              </m:rPr>
+              <w:rPr>
+                <w:color w:val="000000" w:themeColor="text1"/>
                 <w:lang w:val="zh-CN"/>
               </w:rPr>
               <m:t>tf</m:t>
@@ -3512,19 +3585,14 @@
           </m:e>
           <m:sub>
             <m:r>
-              <w:rPr>
+              <m:rPr>
+                <m:sty m:val="p"/>
+              </m:rPr>
+              <w:rPr>
+                <w:color w:val="000000" w:themeColor="text1"/>
                 <w:lang w:val="zh-CN"/>
               </w:rPr>
-              <m:t>i</m:t>
-            </m:r>
-            <m:r>
-              <m:t>,</m:t>
-            </m:r>
-            <m:r>
-              <w:rPr>
-                <w:lang w:val="zh-CN"/>
-              </w:rPr>
-              <m:t>j</m:t>
+              <m:t>i,j</m:t>
             </m:r>
           </m:sub>
         </m:sSub>
@@ -3532,9 +3600,7 @@
       <w:r>
         <w:rPr>
           <w:rFonts w:ascii="宋体" w:eastAsia="宋体" w:hAnsi="宋体" w:cs="宋体"/>
-          <w:color w:val="FF40FF"/>
-          <w:sz w:val="20"/>
-          <w:szCs w:val="20"/>
+          <w:color w:val="000000" w:themeColor="text1"/>
           <w:lang w:val="zh-CN"/>
         </w:rPr>
         <w:t xml:space="preserve"> </w:t>
@@ -3546,10 +3612,9 @@
         <w:spacing w:line="360" w:lineRule="auto"/>
         <w:jc w:val="center"/>
         <w:rPr>
-          <w:rFonts w:ascii="Verdana" w:eastAsia="Verdana" w:hAnsi="Verdana" w:cs="Verdana"/>
-          <w:sz w:val="28"/>
-          <w:szCs w:val="28"/>
-          <w:lang w:val="zh-TW" w:eastAsia="zh-TW"/>
+          <w:rFonts w:ascii="宋体" w:eastAsia="宋体" w:hAnsi="宋体" w:cs="宋体"/>
+          <w:color w:val="000000" w:themeColor="text1"/>
+          <w:lang w:val="zh-CN"/>
         </w:rPr>
       </w:pPr>
       <m:oMath>
@@ -3558,18 +3623,18 @@
             <m:ctrlPr>
               <w:rPr>
                 <w:rFonts w:eastAsia="宋体" w:cs="宋体"/>
-                <w:i/>
-                <w:sz w:val="30"/>
-                <w:szCs w:val="30"/>
+                <w:color w:val="000000" w:themeColor="text1"/>
                 <w:lang w:val="zh-CN"/>
               </w:rPr>
             </m:ctrlPr>
           </m:sSubPr>
           <m:e>
             <m:r>
-              <w:rPr>
-                <w:sz w:val="30"/>
-                <w:szCs w:val="30"/>
+              <m:rPr>
+                <m:sty m:val="p"/>
+              </m:rPr>
+              <w:rPr>
+                <w:color w:val="000000" w:themeColor="text1"/>
                 <w:lang w:val="zh-CN"/>
               </w:rPr>
               <m:t>tf</m:t>
@@ -3577,35 +3642,24 @@
           </m:e>
           <m:sub>
             <m:r>
-              <w:rPr>
-                <w:sz w:val="30"/>
-                <w:szCs w:val="30"/>
+              <m:rPr>
+                <m:sty m:val="p"/>
+              </m:rPr>
+              <w:rPr>
+                <w:color w:val="000000" w:themeColor="text1"/>
                 <w:lang w:val="zh-CN"/>
               </w:rPr>
-              <m:t>i</m:t>
-            </m:r>
-            <m:r>
-              <w:rPr>
-                <w:sz w:val="30"/>
-                <w:szCs w:val="30"/>
-              </w:rPr>
-              <m:t>,</m:t>
-            </m:r>
-            <m:r>
-              <w:rPr>
-                <w:sz w:val="30"/>
-                <w:szCs w:val="30"/>
-                <w:lang w:val="zh-CN"/>
-              </w:rPr>
-              <m:t>j</m:t>
+              <m:t>i,j</m:t>
             </m:r>
           </m:sub>
         </m:sSub>
         <m:r>
+          <m:rPr>
+            <m:sty m:val="p"/>
+          </m:rPr>
           <w:rPr>
             <w:rFonts w:eastAsia="宋体" w:cs="宋体"/>
-            <w:sz w:val="30"/>
-            <w:szCs w:val="30"/>
+            <w:color w:val="000000" w:themeColor="text1"/>
             <w:lang w:val="zh-CN"/>
           </w:rPr>
           <m:t>=</m:t>
@@ -3615,9 +3669,7 @@
             <m:ctrlPr>
               <w:rPr>
                 <w:rFonts w:eastAsia="宋体" w:cs="宋体"/>
-                <w:i/>
-                <w:sz w:val="30"/>
-                <w:szCs w:val="30"/>
+                <w:color w:val="000000" w:themeColor="text1"/>
                 <w:lang w:val="zh-CN"/>
               </w:rPr>
             </m:ctrlPr>
@@ -3628,19 +3680,19 @@
                 <m:ctrlPr>
                   <w:rPr>
                     <w:rFonts w:eastAsia="宋体" w:cs="宋体"/>
-                    <w:i/>
-                    <w:sz w:val="30"/>
-                    <w:szCs w:val="30"/>
+                    <w:color w:val="000000" w:themeColor="text1"/>
                     <w:lang w:val="zh-CN"/>
                   </w:rPr>
                 </m:ctrlPr>
               </m:sSubPr>
               <m:e>
                 <m:r>
+                  <m:rPr>
+                    <m:sty m:val="p"/>
+                  </m:rPr>
                   <w:rPr>
                     <w:rFonts w:eastAsia="宋体" w:cs="宋体"/>
-                    <w:sz w:val="30"/>
-                    <w:szCs w:val="30"/>
+                    <w:color w:val="000000" w:themeColor="text1"/>
                     <w:lang w:val="zh-CN"/>
                   </w:rPr>
                   <m:t>n</m:t>
@@ -3648,10 +3700,12 @@
               </m:e>
               <m:sub>
                 <m:r>
+                  <m:rPr>
+                    <m:sty m:val="p"/>
+                  </m:rPr>
                   <w:rPr>
                     <w:rFonts w:eastAsia="宋体" w:cs="宋体"/>
-                    <w:sz w:val="30"/>
-                    <w:szCs w:val="30"/>
+                    <w:color w:val="000000" w:themeColor="text1"/>
                     <w:lang w:val="zh-CN"/>
                   </w:rPr>
                   <m:t>i,j</m:t>
@@ -3668,19 +3722,19 @@
                 <m:ctrlPr>
                   <w:rPr>
                     <w:rFonts w:eastAsia="宋体" w:cs="宋体"/>
-                    <w:i/>
-                    <w:sz w:val="30"/>
-                    <w:szCs w:val="30"/>
+                    <w:color w:val="000000" w:themeColor="text1"/>
                     <w:lang w:val="zh-CN"/>
                   </w:rPr>
                 </m:ctrlPr>
               </m:naryPr>
               <m:sub>
                 <m:r>
+                  <m:rPr>
+                    <m:sty m:val="p"/>
+                  </m:rPr>
                   <w:rPr>
                     <w:rFonts w:eastAsia="宋体" w:cs="宋体"/>
-                    <w:sz w:val="30"/>
-                    <w:szCs w:val="30"/>
+                    <w:color w:val="000000" w:themeColor="text1"/>
                     <w:lang w:val="zh-CN"/>
                   </w:rPr>
                   <m:t>k</m:t>
@@ -3693,19 +3747,19 @@
                     <m:ctrlPr>
                       <w:rPr>
                         <w:rFonts w:eastAsia="宋体" w:cs="宋体"/>
-                        <w:i/>
-                        <w:sz w:val="30"/>
-                        <w:szCs w:val="30"/>
+                        <w:color w:val="000000" w:themeColor="text1"/>
                         <w:lang w:val="zh-CN"/>
                       </w:rPr>
                     </m:ctrlPr>
                   </m:sSubPr>
                   <m:e>
                     <m:r>
+                      <m:rPr>
+                        <m:sty m:val="p"/>
+                      </m:rPr>
                       <w:rPr>
                         <w:rFonts w:eastAsia="宋体" w:cs="宋体"/>
-                        <w:sz w:val="30"/>
-                        <w:szCs w:val="30"/>
+                        <w:color w:val="000000" w:themeColor="text1"/>
                         <w:lang w:val="zh-CN"/>
                       </w:rPr>
                       <m:t>n</m:t>
@@ -3713,10 +3767,12 @@
                   </m:e>
                   <m:sub>
                     <m:r>
+                      <m:rPr>
+                        <m:sty m:val="p"/>
+                      </m:rPr>
                       <w:rPr>
                         <w:rFonts w:eastAsia="宋体" w:cs="宋体"/>
-                        <w:sz w:val="30"/>
-                        <w:szCs w:val="30"/>
+                        <w:color w:val="000000" w:themeColor="text1"/>
                         <w:lang w:val="zh-CN"/>
                       </w:rPr>
                       <m:t>k,j</m:t>
@@ -3731,19 +3787,10 @@
       <w:r>
         <w:rPr>
           <w:rFonts w:ascii="宋体" w:eastAsia="宋体" w:hAnsi="宋体" w:cs="宋体"/>
-          <w:color w:val="FF40FF"/>
-          <w:sz w:val="20"/>
-          <w:szCs w:val="20"/>
-          <w:lang w:val="zh-CN"/>
-        </w:rPr>
-        <w:t xml:space="preserve"> </w:t>
-      </w:r>
-      <w:r>
-        <w:rPr>
-          <w:rFonts w:ascii="宋体" w:eastAsia="宋体" w:hAnsi="宋体" w:cs="宋体"/>
-          <w:lang w:val="zh-CN"/>
-        </w:rPr>
-        <w:t xml:space="preserve">   (1)                                                                                 </w:t>
+          <w:color w:val="000000" w:themeColor="text1"/>
+          <w:lang w:val="zh-CN"/>
+        </w:rPr>
+        <w:t xml:space="preserve">    (1)                                                                                 </w:t>
       </w:r>
     </w:p>
     <w:p>
@@ -3751,20 +3798,49 @@
         <w:pStyle w:val="a9"/>
         <w:rPr>
           <w:rFonts w:ascii="宋体" w:eastAsia="宋体" w:hAnsi="宋体" w:cs="宋体"/>
-          <w:lang w:val="zh-TW" w:eastAsia="zh-TW"/>
-        </w:rPr>
-      </w:pPr>
-      <w:bookmarkStart w:id="10" w:name="_GoBack"/>
-      <w:r>
+          <w:color w:val="000000" w:themeColor="text1"/>
+          <w:lang w:val="zh-CN"/>
+        </w:rPr>
+      </w:pPr>
+      <w:r>
+        <w:rPr>
+          <w:rFonts w:ascii="宋体" w:eastAsia="宋体" w:hAnsi="宋体" w:cs="宋体"/>
+          <w:color w:val="000000" w:themeColor="text1"/>
+          <w:lang w:val="zh-CN"/>
+        </w:rPr>
         <w:t> </w:t>
       </w:r>
       <w:r>
         <w:rPr>
           <w:rFonts w:ascii="宋体" w:eastAsia="宋体" w:hAnsi="宋体" w:cs="宋体"/>
-          <w:color w:val="FF0000"/>
-          <w:lang w:val="zh-TW" w:eastAsia="zh-TW"/>
-        </w:rPr>
-        <w:t>以上式子中 </w:t>
+          <w:color w:val="000000" w:themeColor="text1"/>
+          <w:lang w:val="zh-CN"/>
+        </w:rPr>
+        <w:t>上式</w:t>
+      </w:r>
+      <w:r>
+        <w:rPr>
+          <w:rFonts w:ascii="宋体" w:eastAsia="宋体" w:hAnsi="宋体" w:cs="宋体"/>
+          <w:color w:val="000000" w:themeColor="text1"/>
+          <w:lang w:val="zh-CN"/>
+        </w:rPr>
+        <w:t>中</w:t>
+      </w:r>
+      <w:r>
+        <w:rPr>
+          <w:rFonts w:ascii="宋体" w:eastAsia="宋体" w:hAnsi="宋体" w:cs="宋体"/>
+          <w:color w:val="000000" w:themeColor="text1"/>
+          <w:lang w:val="zh-CN"/>
+        </w:rPr>
+        <w:t>，分母</w:t>
+      </w:r>
+      <w:r>
+        <w:rPr>
+          <w:rFonts w:ascii="宋体" w:eastAsia="宋体" w:hAnsi="宋体" w:cs="宋体"/>
+          <w:color w:val="000000" w:themeColor="text1"/>
+          <w:lang w:val="zh-CN"/>
+        </w:rPr>
+        <w:t>是在文件</w:t>
       </w:r>
       <m:oMath>
         <m:sSub>
@@ -3772,17 +3848,96 @@
             <m:ctrlPr>
               <w:rPr>
                 <w:rFonts w:eastAsia="宋体" w:cs="宋体"/>
-                <w:i/>
-                <w:color w:val="FF0000"/>
+                <w:color w:val="000000" w:themeColor="text1"/>
                 <w:lang w:val="zh-CN"/>
               </w:rPr>
             </m:ctrlPr>
           </m:sSubPr>
           <m:e>
             <m:r>
+              <m:rPr>
+                <m:sty m:val="p"/>
+              </m:rPr>
+              <w:rPr>
+                <w:color w:val="000000" w:themeColor="text1"/>
+                <w:lang w:val="zh-CN"/>
+              </w:rPr>
+              <m:t>d</m:t>
+            </m:r>
+          </m:e>
+          <m:sub>
+            <m:r>
+              <m:rPr>
+                <m:sty m:val="p"/>
+              </m:rPr>
+              <w:rPr>
+                <w:color w:val="000000" w:themeColor="text1"/>
+                <w:lang w:val="zh-CN"/>
+              </w:rPr>
+              <m:t>j</m:t>
+            </m:r>
+          </m:sub>
+        </m:sSub>
+      </m:oMath>
+      <w:r>
+        <w:rPr>
+          <w:rFonts w:ascii="宋体" w:eastAsia="宋体" w:hAnsi="宋体" w:cs="宋体"/>
+          <w:color w:val="000000" w:themeColor="text1"/>
+          <w:lang w:val="zh-CN"/>
+        </w:rPr>
+        <w:t>中所有字词的出现次数之和</w:t>
+      </w:r>
+      <w:r>
+        <w:rPr>
+          <w:rFonts w:ascii="宋体" w:eastAsia="宋体" w:hAnsi="宋体" w:cs="宋体"/>
+          <w:color w:val="000000" w:themeColor="text1"/>
+          <w:lang w:val="zh-CN"/>
+        </w:rPr>
+        <w:t>，</w:t>
+      </w:r>
+      <w:r>
+        <w:rPr>
+          <w:rFonts w:ascii="宋体" w:eastAsia="宋体" w:hAnsi="宋体" w:cs="宋体" w:hint="eastAsia"/>
+          <w:color w:val="000000" w:themeColor="text1"/>
+          <w:lang w:val="zh-CN"/>
+        </w:rPr>
+        <w:t>而</w:t>
+      </w:r>
+      <w:r>
+        <w:rPr>
+          <w:rFonts w:ascii="宋体" w:eastAsia="宋体" w:hAnsi="宋体" w:cs="宋体"/>
+          <w:color w:val="000000" w:themeColor="text1"/>
+          <w:lang w:val="zh-CN"/>
+        </w:rPr>
+        <w:t>分子</w:t>
+      </w:r>
+      <w:r>
+        <w:rPr>
+          <w:rFonts w:ascii="宋体" w:eastAsia="宋体" w:hAnsi="宋体" w:cs="宋体"/>
+          <w:color w:val="000000" w:themeColor="text1"/>
+          <w:lang w:val="zh-CN"/>
+        </w:rPr>
+        <w:t> </w:t>
+      </w:r>
+      <m:oMath>
+        <m:sSub>
+          <m:sSubPr>
+            <m:ctrlPr>
               <w:rPr>
                 <w:rFonts w:eastAsia="宋体" w:cs="宋体"/>
-                <w:color w:val="FF0000"/>
+                <w:color w:val="000000" w:themeColor="text1"/>
+                <w:lang w:val="zh-CN"/>
+              </w:rPr>
+            </m:ctrlPr>
+          </m:sSubPr>
+          <m:e>
+            <m:r>
+              <m:rPr>
+                <m:sty m:val="p"/>
+              </m:rPr>
+              <w:rPr>
+                <w:rFonts w:eastAsia="宋体" w:cs="宋体"/>
+                <w:color w:val="000000" w:themeColor="text1"/>
                 <w:lang w:val="zh-CN"/>
               </w:rPr>
               <m:t>n</m:t>
@@ -3790,9 +3945,12 @@
           </m:e>
           <m:sub>
             <m:r>
+              <m:rPr>
+                <m:sty m:val="p"/>
+              </m:rPr>
               <w:rPr>
                 <w:rFonts w:eastAsia="宋体" w:cs="宋体"/>
-                <w:color w:val="FF0000"/>
+                <w:color w:val="000000" w:themeColor="text1"/>
                 <w:lang w:val="zh-CN"/>
               </w:rPr>
               <m:t>i,j</m:t>
@@ -3803,8 +3961,16 @@
       <w:r>
         <w:rPr>
           <w:rFonts w:ascii="宋体" w:eastAsia="宋体" w:hAnsi="宋体" w:cs="宋体"/>
-          <w:color w:val="FF0000"/>
-          <w:lang w:val="zh-TW" w:eastAsia="zh-TW"/>
+          <w:color w:val="000000" w:themeColor="text1"/>
+          <w:lang w:val="zh-CN"/>
+        </w:rPr>
+        <w:t>则</w:t>
+      </w:r>
+      <w:r>
+        <w:rPr>
+          <w:rFonts w:ascii="宋体" w:eastAsia="宋体" w:hAnsi="宋体" w:cs="宋体"/>
+          <w:color w:val="000000" w:themeColor="text1"/>
+          <w:lang w:val="zh-CN"/>
         </w:rPr>
         <w:t>是该词在文件</w:t>
       </w:r>
@@ -3814,16 +3980,18 @@
             <m:ctrlPr>
               <w:rPr>
                 <w:rFonts w:eastAsia="宋体" w:cs="宋体"/>
-                <w:i/>
-                <w:color w:val="FF0000"/>
+                <w:color w:val="000000" w:themeColor="text1"/>
                 <w:lang w:val="zh-CN"/>
               </w:rPr>
             </m:ctrlPr>
           </m:sSubPr>
           <m:e>
             <m:r>
-              <w:rPr>
-                <w:color w:val="FF0000"/>
+              <m:rPr>
+                <m:sty m:val="p"/>
+              </m:rPr>
+              <w:rPr>
+                <w:color w:val="000000" w:themeColor="text1"/>
                 <w:lang w:val="zh-CN"/>
               </w:rPr>
               <m:t>d</m:t>
@@ -3831,8 +3999,11 @@
           </m:e>
           <m:sub>
             <m:r>
-              <w:rPr>
-                <w:color w:val="FF0000"/>
+              <m:rPr>
+                <m:sty m:val="p"/>
+              </m:rPr>
+              <w:rPr>
+                <w:color w:val="000000" w:themeColor="text1"/>
                 <w:lang w:val="zh-CN"/>
               </w:rPr>
               <m:t>j</m:t>
@@ -3843,58 +4014,10 @@
       <w:r>
         <w:rPr>
           <w:rFonts w:ascii="宋体" w:eastAsia="宋体" w:hAnsi="宋体" w:cs="宋体"/>
-          <w:color w:val="FF0000"/>
-          <w:lang w:val="zh-TW" w:eastAsia="zh-TW"/>
-        </w:rPr>
-        <w:t>中的出现次数，而分母则是在文件</w:t>
-      </w:r>
-      <m:oMath>
-        <m:sSub>
-          <m:sSubPr>
-            <m:ctrlPr>
-              <w:rPr>
-                <w:rFonts w:eastAsia="宋体" w:cs="宋体"/>
-                <w:i/>
-                <w:color w:val="FF0000"/>
-                <w:lang w:val="zh-CN"/>
-              </w:rPr>
-            </m:ctrlPr>
-          </m:sSubPr>
-          <m:e>
-            <m:r>
-              <w:rPr>
-                <w:color w:val="FF0000"/>
-                <w:lang w:val="zh-CN"/>
-              </w:rPr>
-              <m:t>d</m:t>
-            </m:r>
-          </m:e>
-          <m:sub>
-            <m:r>
-              <w:rPr>
-                <w:color w:val="FF0000"/>
-                <w:lang w:val="zh-CN"/>
-              </w:rPr>
-              <m:t>j</m:t>
-            </m:r>
-          </m:sub>
-        </m:sSub>
-      </m:oMath>
-      <w:r>
-        <w:rPr>
-          <w:rFonts w:ascii="宋体" w:eastAsia="宋体" w:hAnsi="宋体" w:cs="宋体"/>
-          <w:color w:val="FF0000"/>
-          <w:lang w:val="zh-TW" w:eastAsia="zh-TW"/>
-        </w:rPr>
-        <w:t>中所有字词的出现次数之和</w:t>
-      </w:r>
-      <w:r>
-        <w:rPr>
-          <w:rFonts w:ascii="宋体" w:eastAsia="宋体" w:hAnsi="宋体" w:cs="宋体"/>
-          <w:color w:val="FF0000"/>
-          <w:lang w:val="zh-CN"/>
-        </w:rPr>
-        <w:t>。</w:t>
+          <w:color w:val="000000" w:themeColor="text1"/>
+          <w:lang w:val="zh-CN"/>
+        </w:rPr>
+        <w:t>中的出现次数。</w:t>
       </w:r>
     </w:p>
     <w:p>
@@ -4647,31 +4770,33 @@
         <w:pStyle w:val="20"/>
       </w:pPr>
       <w:bookmarkStart w:id="11" w:name="_Toc482744368"/>
-      <w:bookmarkEnd w:id="10"/>
-      <w:r>
-        <w:rPr>
-          <w:lang w:val="zh-CN"/>
-        </w:rPr>
+      <w:r>
+        <w:rPr>
+          <w:lang w:val="zh-CN"/>
+        </w:rPr>
+        <w:t>2.2 特征选择</w:t>
+      </w:r>
+      <w:bookmarkEnd w:id="11"/>
+    </w:p>
+    <w:p>
+      <w:pPr>
+        <w:pStyle w:val="a9"/>
+      </w:pPr>
+      <w:r>
+        <w:t>文本自动分类的困难之一是特征空间的高维性和文</w:t>
+      </w:r>
+      <w:r>
+        <w:rPr>
+          <w:lang w:val="zh-CN"/>
+        </w:rPr>
+        <w:t>本</w:t>
+      </w:r>
+      <w:r>
+        <w:t>表示向量的稀疏性。</w:t>
+      </w:r>
+      <w:r>
         <w:lastRenderedPageBreak/>
-        <w:t>2.2 特征选择</w:t>
-      </w:r>
-      <w:bookmarkEnd w:id="11"/>
-    </w:p>
-    <w:p>
-      <w:pPr>
-        <w:pStyle w:val="a9"/>
-      </w:pPr>
-      <w:r>
-        <w:t>文本自动分类的困难之一是特征空间的高维性和文</w:t>
-      </w:r>
-      <w:r>
-        <w:rPr>
-          <w:lang w:val="zh-CN"/>
-        </w:rPr>
-        <w:t>本</w:t>
-      </w:r>
-      <w:r>
-        <w:t>表示向量的稀疏性。寻求一种有效的特征选择方法, 降低特征空间的维数, 提高分类的效率和精度, 成为文本自动分类中需要首先面对的重要问题</w:t>
+        <w:t>寻求一种有效的特征选择方法, 降低特征空间的维数, 提高分类的效率和精度, 成为文本自动分类中需要首先面对的重要问题</w:t>
       </w:r>
       <w:r>
         <w:rPr>
@@ -10030,27 +10155,14 @@
       <w:r>
         <w:t>K最近邻(k-Nearest Neighbor，KNN)分类</w:t>
       </w:r>
-      <w:r>
-        <w:fldChar w:fldCharType="begin"/>
-      </w:r>
-      <w:r>
-        <w:instrText xml:space="preserve"> HYPERLINK "http://lib.csdn.net/base/datastructure" </w:instrText>
-      </w:r>
-      <w:r>
-        <w:fldChar w:fldCharType="separate"/>
-      </w:r>
-      <w:r>
-        <w:rPr>
-          <w:rStyle w:val="Hyperlink1"/>
-        </w:rPr>
-        <w:t>算法</w:t>
-      </w:r>
-      <w:r>
-        <w:rPr>
-          <w:rStyle w:val="Hyperlink1"/>
-        </w:rPr>
-        <w:fldChar w:fldCharType="end"/>
-      </w:r>
+      <w:hyperlink r:id="rId9" w:history="1">
+        <w:r>
+          <w:rPr>
+            <w:rStyle w:val="Hyperlink1"/>
+          </w:rPr>
+          <w:t>算法</w:t>
+        </w:r>
+      </w:hyperlink>
       <w:r>
         <w:rPr>
           <w:lang w:val="zh-CN"/>
@@ -10450,7 +10562,7 @@
                     </pic:cNvPicPr>
                   </pic:nvPicPr>
                   <pic:blipFill>
-                    <a:blip r:embed="rId9">
+                    <a:blip r:embed="rId10">
                       <a:extLst/>
                     </a:blip>
                     <a:stretch>
@@ -12121,7 +12233,6 @@
       <w:r>
         <w:t>为第</w:t>
       </w:r>
-      <w:proofErr w:type="spellStart"/>
       <w:r>
         <w:rPr>
           <w:rStyle w:val="ab"/>
@@ -12129,7 +12240,6 @@
         </w:rPr>
         <w:t>i</w:t>
       </w:r>
-      <w:proofErr w:type="spellEnd"/>
       <w:r>
         <w:t>个特征项的权重</w:t>
       </w:r>
@@ -18684,7 +18794,7 @@
                     <pic:cNvPicPr/>
                   </pic:nvPicPr>
                   <pic:blipFill>
-                    <a:blip r:embed="rId10"/>
+                    <a:blip r:embed="rId11"/>
                     <a:stretch>
                       <a:fillRect/>
                     </a:stretch>
@@ -19305,21 +19415,11 @@
         </w:rPr>
         <w:t>的机器学习模块，提供了许多有用的数据挖掘与分析工具；</w:t>
       </w:r>
-      <w:r>
-        <w:fldChar w:fldCharType="begin"/>
-      </w:r>
-      <w:r>
-        <w:instrText xml:space="preserve"> HYPERLINK "http://www.csie.ntu.edu.tw/~cjlin/libsvm/" </w:instrText>
-      </w:r>
-      <w:r>
-        <w:fldChar w:fldCharType="separate"/>
-      </w:r>
-      <w:r>
-        <w:t>Libsvm</w:t>
-      </w:r>
-      <w:r>
-        <w:fldChar w:fldCharType="end"/>
-      </w:r>
+      <w:hyperlink r:id="rId12" w:history="1">
+        <w:r>
+          <w:t>Libsvm</w:t>
+        </w:r>
+      </w:hyperlink>
       <w:r>
         <w:rPr>
           <w:rStyle w:val="ab"/>
@@ -19328,14 +19428,33 @@
         </w:rPr>
         <w:t>和</w:t>
       </w:r>
-      <w:r>
-        <w:fldChar w:fldCharType="begin"/>
-      </w:r>
-      <w:r>
-        <w:instrText xml:space="preserve"> HYPERLINK "http://www.csie.ntu.edu.tw/~cjlin/liblinear/" </w:instrText>
-      </w:r>
-      <w:r>
-        <w:fldChar w:fldCharType="separate"/>
+      <w:hyperlink r:id="rId13" w:history="1">
+        <w:r>
+          <w:rPr>
+            <w:lang w:val="it-IT"/>
+          </w:rPr>
+          <w:t>Liblinear</w:t>
+        </w:r>
+      </w:hyperlink>
+      <w:r>
+        <w:rPr>
+          <w:lang w:val="zh-CN"/>
+        </w:rPr>
+        <w:t>都是国立台湾大学的</w:t>
+      </w:r>
+      <w:hyperlink r:id="rId14" w:history="1">
+        <w:r>
+          <w:rPr>
+            <w:lang w:val="de-DE"/>
+          </w:rPr>
+          <w:t>Chih-Jen Lin</w:t>
+        </w:r>
+      </w:hyperlink>
+      <w:r>
+        <w:rPr>
+          <w:lang w:val="zh-CN"/>
+        </w:rPr>
+        <w:t>博士开发的基于SVM的分类器，</w:t>
       </w:r>
       <w:r>
         <w:rPr>
@@ -19343,53 +19462,6 @@
         </w:rPr>
         <w:t>Liblinear</w:t>
       </w:r>
-      <w:r>
-        <w:rPr>
-          <w:lang w:val="it-IT"/>
-        </w:rPr>
-        <w:fldChar w:fldCharType="end"/>
-      </w:r>
-      <w:r>
-        <w:rPr>
-          <w:lang w:val="zh-CN"/>
-        </w:rPr>
-        <w:t>都是国立台湾大学的</w:t>
-      </w:r>
-      <w:r>
-        <w:fldChar w:fldCharType="begin"/>
-      </w:r>
-      <w:r>
-        <w:instrText xml:space="preserve"> HYPERLINK "http://www.csie.ntu.edu.tw/~cjlin/index.html" </w:instrText>
-      </w:r>
-      <w:r>
-        <w:fldChar w:fldCharType="separate"/>
-      </w:r>
-      <w:r>
-        <w:rPr>
-          <w:lang w:val="de-DE"/>
-        </w:rPr>
-        <w:t>Chih-Jen Lin</w:t>
-      </w:r>
-      <w:r>
-        <w:rPr>
-          <w:lang w:val="de-DE"/>
-        </w:rPr>
-        <w:fldChar w:fldCharType="end"/>
-      </w:r>
-      <w:r>
-        <w:rPr>
-          <w:lang w:val="zh-CN"/>
-        </w:rPr>
-        <w:t>博士开发的基于SVM的分类器，</w:t>
-      </w:r>
-      <w:proofErr w:type="spellStart"/>
-      <w:r>
-        <w:rPr>
-          <w:lang w:val="it-IT"/>
-        </w:rPr>
-        <w:t>Liblinear</w:t>
-      </w:r>
-      <w:proofErr w:type="spellEnd"/>
       <w:r>
         <w:rPr>
           <w:lang w:val="zh-CN"/>
@@ -19727,7 +19799,7 @@
                     <pic:cNvPicPr/>
                   </pic:nvPicPr>
                   <pic:blipFill>
-                    <a:blip r:embed="rId11"/>
+                    <a:blip r:embed="rId15"/>
                     <a:stretch>
                       <a:fillRect/>
                     </a:stretch>
@@ -20419,7 +20491,7 @@
                     <pic:cNvPicPr/>
                   </pic:nvPicPr>
                   <pic:blipFill>
-                    <a:blip r:embed="rId12">
+                    <a:blip r:embed="rId16">
                       <a:extLst>
                         <a:ext uri="{28A0092B-C50C-407E-A947-70E740481C1C}">
                           <a14:useLocalDpi xmlns:a14="http://schemas.microsoft.com/office/drawing/2010/main" val="0"/>
@@ -21429,7 +21501,7 @@
                     <pic:cNvPicPr/>
                   </pic:nvPicPr>
                   <pic:blipFill>
-                    <a:blip r:embed="rId13">
+                    <a:blip r:embed="rId17">
                       <a:extLst>
                         <a:ext uri="{28A0092B-C50C-407E-A947-70E740481C1C}">
                           <a14:useLocalDpi xmlns:a14="http://schemas.microsoft.com/office/drawing/2010/main" val="0"/>
@@ -21641,7 +21713,7 @@
                     <pic:cNvPicPr/>
                   </pic:nvPicPr>
                   <pic:blipFill>
-                    <a:blip r:embed="rId14">
+                    <a:blip r:embed="rId18">
                       <a:extLst>
                         <a:ext uri="{28A0092B-C50C-407E-A947-70E740481C1C}">
                           <a14:useLocalDpi xmlns:a14="http://schemas.microsoft.com/office/drawing/2010/main" val="0"/>
@@ -21842,7 +21914,7 @@
                     <pic:cNvPicPr/>
                   </pic:nvPicPr>
                   <pic:blipFill>
-                    <a:blip r:embed="rId15">
+                    <a:blip r:embed="rId19">
                       <a:extLst>
                         <a:ext uri="{28A0092B-C50C-407E-A947-70E740481C1C}">
                           <a14:useLocalDpi xmlns:a14="http://schemas.microsoft.com/office/drawing/2010/main" val="0"/>
@@ -22552,7 +22624,7 @@
                     <pic:cNvPicPr/>
                   </pic:nvPicPr>
                   <pic:blipFill>
-                    <a:blip r:embed="rId16"/>
+                    <a:blip r:embed="rId20"/>
                     <a:stretch>
                       <a:fillRect/>
                     </a:stretch>
@@ -23716,7 +23788,7 @@
                     <pic:cNvPicPr/>
                   </pic:nvPicPr>
                   <pic:blipFill>
-                    <a:blip r:embed="rId17">
+                    <a:blip r:embed="rId21">
                       <a:extLst>
                         <a:ext uri="{28A0092B-C50C-407E-A947-70E740481C1C}">
                           <a14:useLocalDpi xmlns:a14="http://schemas.microsoft.com/office/drawing/2010/main" val="0"/>
@@ -25006,8 +25078,8 @@
         <w:spacing w:line="360" w:lineRule="auto"/>
         <w:jc w:val="both"/>
         <w:sectPr>
-          <w:headerReference w:type="default" r:id="rId18"/>
-          <w:footerReference w:type="default" r:id="rId19"/>
+          <w:headerReference w:type="default" r:id="rId22"/>
+          <w:footerReference w:type="default" r:id="rId23"/>
           <w:pgSz w:w="11900" w:h="16840"/>
           <w:pgMar w:top="1440" w:right="1800" w:bottom="1440" w:left="1800" w:header="851" w:footer="992" w:gutter="0"/>
           <w:pgNumType w:start="1"/>
@@ -26219,7 +26291,7 @@
   <w:num w:numId="5">
     <w:abstractNumId w:val="0"/>
     <w:lvlOverride w:ilvl="0">
-      <w:lvl w:ilvl="0" w:tplc="70E09E08">
+      <w:lvl w:ilvl="0" w:tplc="BE0A162A">
         <w:start w:val="1"/>
         <w:numFmt w:val="bullet"/>
         <w:lvlText w:val="•"/>
@@ -26251,7 +26323,7 @@
       </w:lvl>
     </w:lvlOverride>
     <w:lvlOverride w:ilvl="1">
-      <w:lvl w:ilvl="1" w:tplc="06F89356">
+      <w:lvl w:ilvl="1" w:tplc="9490F720">
         <w:start w:val="1"/>
         <w:numFmt w:val="bullet"/>
         <w:lvlText w:val="•"/>
@@ -26283,7 +26355,7 @@
       </w:lvl>
     </w:lvlOverride>
     <w:lvlOverride w:ilvl="2">
-      <w:lvl w:ilvl="2" w:tplc="E56C26E0">
+      <w:lvl w:ilvl="2" w:tplc="3BC43378">
         <w:start w:val="1"/>
         <w:numFmt w:val="bullet"/>
         <w:lvlText w:val="•"/>
@@ -26315,7 +26387,7 @@
       </w:lvl>
     </w:lvlOverride>
     <w:lvlOverride w:ilvl="3">
-      <w:lvl w:ilvl="3" w:tplc="AD2C159C">
+      <w:lvl w:ilvl="3" w:tplc="E9F638A6">
         <w:start w:val="1"/>
         <w:numFmt w:val="bullet"/>
         <w:lvlText w:val="•"/>
@@ -26347,7 +26419,7 @@
       </w:lvl>
     </w:lvlOverride>
     <w:lvlOverride w:ilvl="4">
-      <w:lvl w:ilvl="4" w:tplc="6C26693E">
+      <w:lvl w:ilvl="4" w:tplc="7FE4AF3E">
         <w:start w:val="1"/>
         <w:numFmt w:val="bullet"/>
         <w:lvlText w:val="•"/>
@@ -26379,7 +26451,7 @@
       </w:lvl>
     </w:lvlOverride>
     <w:lvlOverride w:ilvl="5">
-      <w:lvl w:ilvl="5" w:tplc="04069C3C">
+      <w:lvl w:ilvl="5" w:tplc="68DADB5A">
         <w:start w:val="1"/>
         <w:numFmt w:val="bullet"/>
         <w:lvlText w:val="•"/>
@@ -26411,7 +26483,7 @@
       </w:lvl>
     </w:lvlOverride>
     <w:lvlOverride w:ilvl="6">
-      <w:lvl w:ilvl="6" w:tplc="378C51CE">
+      <w:lvl w:ilvl="6" w:tplc="BCD6E1F0">
         <w:start w:val="1"/>
         <w:numFmt w:val="bullet"/>
         <w:lvlText w:val="•"/>
@@ -26443,7 +26515,7 @@
       </w:lvl>
     </w:lvlOverride>
     <w:lvlOverride w:ilvl="7">
-      <w:lvl w:ilvl="7" w:tplc="B4906828">
+      <w:lvl w:ilvl="7" w:tplc="2FCE3B1A">
         <w:start w:val="1"/>
         <w:numFmt w:val="bullet"/>
         <w:lvlText w:val="•"/>
@@ -26475,7 +26547,7 @@
       </w:lvl>
     </w:lvlOverride>
     <w:lvlOverride w:ilvl="8">
-      <w:lvl w:ilvl="8" w:tplc="222A1014">
+      <w:lvl w:ilvl="8" w:tplc="E2CA1C98">
         <w:start w:val="1"/>
         <w:numFmt w:val="bullet"/>
         <w:lvlText w:val="•"/>

--- a/正文.docx
+++ b/正文.docx
@@ -3184,8 +3184,6 @@
         </w:rPr>
         <w:tab/>
       </w:r>
-      <w:bookmarkStart w:id="10" w:name="_GoBack"/>
-      <w:bookmarkEnd w:id="10"/>
       <w:r>
         <w:rPr>
           <w:rFonts w:ascii="宋体" w:eastAsia="宋体" w:hAnsi="宋体" w:cs="宋体"/>
@@ -3204,17 +3202,7 @@
           <w:szCs w:val="24"/>
           <w:lang w:val="zh-CN"/>
         </w:rPr>
-        <w:t>基于词频与逆向文件频率来评价一个词在一份文档中的重要性</w:t>
-      </w:r>
-      <w:r>
-        <w:rPr>
-          <w:rFonts w:ascii="宋体" w:eastAsia="宋体" w:hAnsi="宋体" w:cs="宋体" w:hint="eastAsia"/>
-          <w:color w:val="000000" w:themeColor="text1"/>
-          <w:sz w:val="24"/>
-          <w:szCs w:val="24"/>
-          <w:lang w:val="zh-CN"/>
-        </w:rPr>
-        <w:t>，</w:t>
+        <w:t>基于词频与逆向文件频率来评价一个词在一份文档中的重要性，</w:t>
       </w:r>
       <w:r>
         <w:rPr>
@@ -3356,15 +3344,7 @@
           <w:color w:val="000000" w:themeColor="text1"/>
           <w:lang w:val="zh-CN"/>
         </w:rPr>
-        <w:t>Inverse Document Frequency</w:t>
-      </w:r>
-      <w:r>
-        <w:rPr>
-          <w:rFonts w:ascii="宋体" w:eastAsia="宋体" w:hAnsi="宋体" w:cs="宋体"/>
-          <w:color w:val="000000" w:themeColor="text1"/>
-          <w:lang w:val="zh-CN"/>
-        </w:rPr>
-        <w:t>）</w:t>
+        <w:t>Inverse Document Frequency）</w:t>
       </w:r>
       <w:r>
         <w:rPr>
@@ -3832,15 +3812,7 @@
           <w:color w:val="000000" w:themeColor="text1"/>
           <w:lang w:val="zh-CN"/>
         </w:rPr>
-        <w:t>，分母</w:t>
-      </w:r>
-      <w:r>
-        <w:rPr>
-          <w:rFonts w:ascii="宋体" w:eastAsia="宋体" w:hAnsi="宋体" w:cs="宋体"/>
-          <w:color w:val="000000" w:themeColor="text1"/>
-          <w:lang w:val="zh-CN"/>
-        </w:rPr>
-        <w:t>是在文件</w:t>
+        <w:t>，分母是在文件</w:t>
       </w:r>
       <m:oMath>
         <m:sSub>
@@ -3885,15 +3857,7 @@
           <w:color w:val="000000" w:themeColor="text1"/>
           <w:lang w:val="zh-CN"/>
         </w:rPr>
-        <w:t>中所有字词的出现次数之和</w:t>
-      </w:r>
-      <w:r>
-        <w:rPr>
-          <w:rFonts w:ascii="宋体" w:eastAsia="宋体" w:hAnsi="宋体" w:cs="宋体"/>
-          <w:color w:val="000000" w:themeColor="text1"/>
-          <w:lang w:val="zh-CN"/>
-        </w:rPr>
-        <w:t>，</w:t>
+        <w:t>中所有字词的出现次数之和，</w:t>
       </w:r>
       <w:r>
         <w:rPr>
@@ -4717,182 +4681,378 @@
         <w:ind w:left="189"/>
         <w:rPr>
           <w:rFonts w:ascii="宋体" w:eastAsia="宋体" w:hAnsi="宋体" w:cs="宋体"/>
+          <w:lang w:val="zh-CN"/>
+        </w:rPr>
+      </w:pPr>
+      <w:r>
+        <w:rPr>
+          <w:rFonts w:ascii="宋体" w:eastAsia="宋体" w:hAnsi="宋体" w:cs="宋体"/>
+          <w:lang w:val="zh-CN"/>
+        </w:rPr>
+        <w:t>由以上公式及步骤可以看出，对于某个特定文档，若文档中的某个词在该文档中的出现</w:t>
+      </w:r>
+      <w:r>
+        <w:rPr>
+          <w:rFonts w:ascii="宋体" w:eastAsia="宋体" w:hAnsi="宋体" w:cs="宋体"/>
           <w:lang w:val="zh-TW" w:eastAsia="zh-TW"/>
         </w:rPr>
-      </w:pPr>
-      <w:r>
-        <w:rPr>
-          <w:rFonts w:ascii="宋体" w:eastAsia="宋体" w:hAnsi="宋体" w:cs="宋体"/>
-          <w:lang w:val="zh-CN"/>
-        </w:rPr>
-        <w:t>由以上公式及步骤可以看出，对于某个特定文档，若文档中的某个词在该文档中的出现</w:t>
+        <w:t>频率</w:t>
+      </w:r>
+      <w:r>
+        <w:rPr>
+          <w:rFonts w:ascii="宋体" w:eastAsia="宋体" w:hAnsi="宋体" w:cs="宋体"/>
+          <w:lang w:val="zh-CN"/>
+        </w:rPr>
+        <w:t>高</w:t>
       </w:r>
       <w:r>
         <w:rPr>
           <w:rFonts w:ascii="宋体" w:eastAsia="宋体" w:hAnsi="宋体" w:cs="宋体"/>
           <w:lang w:val="zh-TW" w:eastAsia="zh-TW"/>
         </w:rPr>
-        <w:t>频率</w:t>
-      </w:r>
-      <w:r>
-        <w:rPr>
-          <w:rFonts w:ascii="宋体" w:eastAsia="宋体" w:hAnsi="宋体" w:cs="宋体"/>
-          <w:lang w:val="zh-CN"/>
-        </w:rPr>
-        <w:t>高</w:t>
-      </w:r>
-      <w:r>
-        <w:rPr>
-          <w:rFonts w:ascii="宋体" w:eastAsia="宋体" w:hAnsi="宋体" w:cs="宋体"/>
-          <w:lang w:val="zh-TW" w:eastAsia="zh-TW"/>
-        </w:rPr>
         <w:t>，</w:t>
       </w:r>
       <w:r>
         <w:rPr>
           <w:rFonts w:ascii="宋体" w:eastAsia="宋体" w:hAnsi="宋体" w:cs="宋体"/>
-          <w:color w:val="FF0000"/>
-          <w:lang w:val="zh-CN"/>
-        </w:rPr>
-        <w:t>且该词在整个文件集中的出现频率低，则可以得到较高的TF-IDF权重。由此可以看出，</w:t>
-      </w:r>
-      <w:r>
-        <w:rPr>
-          <w:rFonts w:ascii="宋体" w:eastAsia="宋体" w:hAnsi="宋体" w:cs="宋体"/>
-          <w:color w:val="FF0000"/>
-          <w:lang w:val="zh-TW" w:eastAsia="zh-TW"/>
-        </w:rPr>
-        <w:t>TF-IDF倾向于过滤掉常见的词语，保留重要的词语。</w:t>
+          <w:lang w:val="zh-CN"/>
+        </w:rPr>
+        <w:t>且该词在整个文件集中的出现频率低，则可以得到较高的TF-IDF权重。由此可以看出，TF-IDF</w:t>
+      </w:r>
+      <w:r>
+        <w:rPr>
+          <w:rFonts w:ascii="宋体" w:eastAsia="宋体" w:hAnsi="宋体" w:cs="宋体"/>
+          <w:lang w:val="zh-CN"/>
+        </w:rPr>
+        <w:t>倾向于过滤掉掉</w:t>
+      </w:r>
+      <w:r>
+        <w:rPr>
+          <w:rFonts w:ascii="宋体" w:eastAsia="宋体" w:hAnsi="宋体" w:cs="宋体"/>
+          <w:lang w:val="zh-CN"/>
+        </w:rPr>
+        <w:t>如“的”、“</w:t>
+      </w:r>
+      <w:r>
+        <w:rPr>
+          <w:rFonts w:ascii="宋体" w:eastAsia="宋体" w:hAnsi="宋体" w:cs="宋体" w:hint="eastAsia"/>
+          <w:lang w:val="zh-CN"/>
+        </w:rPr>
+        <w:t>怎么</w:t>
+      </w:r>
+      <w:r>
+        <w:rPr>
+          <w:rFonts w:ascii="宋体" w:eastAsia="宋体" w:hAnsi="宋体" w:cs="宋体"/>
+          <w:lang w:val="zh-CN"/>
+        </w:rPr>
+        <w:t>”</w:t>
+      </w:r>
+      <w:r>
+        <w:rPr>
+          <w:rFonts w:ascii="宋体" w:eastAsia="宋体" w:hAnsi="宋体" w:cs="宋体"/>
+          <w:lang w:val="zh-CN"/>
+        </w:rPr>
+        <w:t>之类的常见词语</w:t>
+      </w:r>
+      <w:r>
+        <w:rPr>
+          <w:rFonts w:ascii="宋体" w:eastAsia="宋体" w:hAnsi="宋体" w:cs="宋体"/>
+          <w:lang w:val="zh-CN"/>
+        </w:rPr>
+        <w:t>，</w:t>
+      </w:r>
+      <w:r>
+        <w:rPr>
+          <w:rFonts w:ascii="宋体" w:eastAsia="宋体" w:hAnsi="宋体" w:cs="宋体"/>
+          <w:lang w:val="zh-CN"/>
+        </w:rPr>
+        <w:t>保留</w:t>
+      </w:r>
+      <w:r>
+        <w:rPr>
+          <w:rFonts w:ascii="宋体" w:eastAsia="宋体" w:hAnsi="宋体" w:cs="宋体"/>
+          <w:lang w:val="zh-CN"/>
+        </w:rPr>
+        <w:t>真正</w:t>
+      </w:r>
+      <w:r>
+        <w:rPr>
+          <w:rFonts w:ascii="宋体" w:eastAsia="宋体" w:hAnsi="宋体" w:cs="宋体"/>
+          <w:lang w:val="zh-CN"/>
+        </w:rPr>
+        <w:t>重要的词语。</w:t>
       </w:r>
     </w:p>
     <w:p>
       <w:pPr>
         <w:pStyle w:val="20"/>
       </w:pPr>
-      <w:bookmarkStart w:id="11" w:name="_Toc482744368"/>
-      <w:r>
-        <w:rPr>
-          <w:lang w:val="zh-CN"/>
-        </w:rPr>
+      <w:bookmarkStart w:id="10" w:name="_Toc482744368"/>
+      <w:r>
+        <w:rPr>
+          <w:lang w:val="zh-CN"/>
+        </w:rPr>
+        <w:lastRenderedPageBreak/>
         <w:t>2.2 特征选择</w:t>
       </w:r>
-      <w:bookmarkEnd w:id="11"/>
+      <w:bookmarkEnd w:id="10"/>
+    </w:p>
+    <w:p>
+      <w:pPr>
+        <w:widowControl/>
+        <w:pBdr>
+          <w:top w:val="none" w:sz="0" w:space="0" w:color="auto"/>
+          <w:left w:val="none" w:sz="0" w:space="0" w:color="auto"/>
+          <w:bottom w:val="none" w:sz="0" w:space="0" w:color="auto"/>
+          <w:right w:val="none" w:sz="0" w:space="0" w:color="auto"/>
+          <w:between w:val="none" w:sz="0" w:space="0" w:color="auto"/>
+          <w:bar w:val="none" w:sz="0" w:color="auto"/>
+        </w:pBdr>
+        <w:tabs>
+          <w:tab w:val="left" w:pos="720"/>
+          <w:tab w:val="left" w:pos="1440"/>
+          <w:tab w:val="left" w:pos="2160"/>
+          <w:tab w:val="left" w:pos="2880"/>
+          <w:tab w:val="left" w:pos="3600"/>
+          <w:tab w:val="left" w:pos="4320"/>
+          <w:tab w:val="left" w:pos="5040"/>
+          <w:tab w:val="left" w:pos="5760"/>
+          <w:tab w:val="left" w:pos="6480"/>
+          <w:tab w:val="left" w:pos="7200"/>
+          <w:tab w:val="left" w:pos="7920"/>
+        </w:tabs>
+        <w:autoSpaceDE w:val="0"/>
+        <w:autoSpaceDN w:val="0"/>
+        <w:adjustRightInd w:val="0"/>
+        <w:jc w:val="left"/>
+        <w:rPr>
+          <w:rFonts w:eastAsiaTheme="minorEastAsia" w:cs="Times New Roman"/>
+          <w:kern w:val="0"/>
+          <w:sz w:val="24"/>
+          <w:szCs w:val="24"/>
+          <w:bdr w:val="none" w:sz="0" w:space="0" w:color="auto"/>
+        </w:rPr>
+      </w:pPr>
+      <w:r>
+        <w:rPr>
+          <w:rFonts w:eastAsiaTheme="minorEastAsia" w:cs="Times New Roman"/>
+          <w:kern w:val="0"/>
+          <w:sz w:val="24"/>
+          <w:szCs w:val="24"/>
+          <w:bdr w:val="none" w:sz="0" w:space="0" w:color="auto"/>
+        </w:rPr>
+        <w:t>一篇中文文档中会出现成百上千甚至上万个词语，整个文档集的词语总数能高达数十万甚至百万，这导致了文本表示向量的稀疏性和文本特征空间的高维性，这是文本分类面临的困难之一。常见的解决思路是通过某种方法衡量词语的重要性，从中挑选出具有代表性的并过滤掉其他词汇，从而达到降维的目的。</w:t>
+      </w:r>
+    </w:p>
+    <w:p>
+      <w:pPr>
+        <w:widowControl/>
+        <w:pBdr>
+          <w:top w:val="none" w:sz="0" w:space="0" w:color="auto"/>
+          <w:left w:val="none" w:sz="0" w:space="0" w:color="auto"/>
+          <w:bottom w:val="none" w:sz="0" w:space="0" w:color="auto"/>
+          <w:right w:val="none" w:sz="0" w:space="0" w:color="auto"/>
+          <w:between w:val="none" w:sz="0" w:space="0" w:color="auto"/>
+          <w:bar w:val="none" w:sz="0" w:color="auto"/>
+        </w:pBdr>
+        <w:tabs>
+          <w:tab w:val="left" w:pos="720"/>
+          <w:tab w:val="left" w:pos="1440"/>
+          <w:tab w:val="left" w:pos="2160"/>
+          <w:tab w:val="left" w:pos="2880"/>
+          <w:tab w:val="left" w:pos="3600"/>
+          <w:tab w:val="left" w:pos="4320"/>
+          <w:tab w:val="left" w:pos="5040"/>
+          <w:tab w:val="left" w:pos="5760"/>
+          <w:tab w:val="left" w:pos="6480"/>
+          <w:tab w:val="left" w:pos="7200"/>
+          <w:tab w:val="left" w:pos="7920"/>
+        </w:tabs>
+        <w:autoSpaceDE w:val="0"/>
+        <w:autoSpaceDN w:val="0"/>
+        <w:adjustRightInd w:val="0"/>
+        <w:jc w:val="left"/>
+        <w:rPr>
+          <w:rFonts w:eastAsiaTheme="minorEastAsia" w:cs="Times New Roman"/>
+          <w:kern w:val="0"/>
+          <w:sz w:val="24"/>
+          <w:szCs w:val="24"/>
+          <w:bdr w:val="none" w:sz="0" w:space="0" w:color="auto"/>
+        </w:rPr>
+      </w:pPr>
+      <w:r>
+        <w:rPr>
+          <w:rFonts w:eastAsiaTheme="minorEastAsia" w:cs="Times New Roman"/>
+          <w:kern w:val="0"/>
+          <w:sz w:val="24"/>
+          <w:szCs w:val="24"/>
+          <w:bdr w:val="none" w:sz="0" w:space="0" w:color="auto"/>
+        </w:rPr>
+        <w:tab/>
+      </w:r>
+      <w:r>
+        <w:rPr>
+          <w:rFonts w:eastAsiaTheme="minorEastAsia" w:cs="Times New Roman"/>
+          <w:kern w:val="0"/>
+          <w:sz w:val="24"/>
+          <w:szCs w:val="24"/>
+          <w:bdr w:val="none" w:sz="0" w:space="0" w:color="auto"/>
+        </w:rPr>
+        <w:t>采用一种有效且合适的特征选择方法，对提高分类的准确度和降低分类的时间成本具有重要意义。如何量化特征的重要程度，是各种特征选择算法的核心内容，也是它们的主要的区别。下文将介绍四种常见的特征选择方法，分别是文档频率，互信息，信息增益，以及</w:t>
+      </w:r>
+      <w:r>
+        <w:rPr>
+          <w:rFonts w:eastAsiaTheme="minorEastAsia" w:cs="Times New Roman"/>
+          <w:kern w:val="0"/>
+          <w:sz w:val="24"/>
+          <w:szCs w:val="24"/>
+          <w:bdr w:val="none" w:sz="0" w:space="0" w:color="auto"/>
+        </w:rPr>
+        <w:t>CHI</w:t>
+      </w:r>
+      <w:r>
+        <w:rPr>
+          <w:rFonts w:eastAsiaTheme="minorEastAsia" w:cs="Times New Roman"/>
+          <w:kern w:val="0"/>
+          <w:sz w:val="24"/>
+          <w:szCs w:val="24"/>
+          <w:bdr w:val="none" w:sz="0" w:space="0" w:color="auto"/>
+        </w:rPr>
+        <w:t>统计。</w:t>
+      </w:r>
     </w:p>
     <w:p>
       <w:pPr>
         <w:pStyle w:val="a9"/>
       </w:pPr>
-      <w:r>
-        <w:t>文本自动分类的困难之一是特征空间的高维性和文</w:t>
-      </w:r>
-      <w:r>
-        <w:rPr>
-          <w:lang w:val="zh-CN"/>
-        </w:rPr>
-        <w:t>本</w:t>
-      </w:r>
-      <w:r>
-        <w:t>表示向量的稀疏性。</w:t>
-      </w:r>
-      <w:r>
-        <w:lastRenderedPageBreak/>
-        <w:t>寻求一种有效的特征选择方法, 降低特征空间的维数, 提高分类的效率和精度, 成为文本自动分类中需要首先面对的重要问题</w:t>
-      </w:r>
-      <w:r>
-        <w:rPr>
-          <w:rFonts w:ascii="宋体" w:eastAsia="宋体" w:hAnsi="宋体" w:cs="宋体"/>
+    </w:p>
+    <w:p>
+      <w:pPr>
+        <w:pStyle w:val="a9"/>
+      </w:pPr>
+      <w:r>
+        <w:rPr>
+          <w:lang w:val="zh-CN"/>
+        </w:rPr>
+        <w:t>（1）</w:t>
+      </w:r>
+      <w:r>
+        <w:t xml:space="preserve">文档频率 </w:t>
+      </w:r>
+    </w:p>
+    <w:p>
+      <w:pPr>
+        <w:pStyle w:val="a9"/>
+      </w:pPr>
+      <w:r>
+        <w:rPr>
+          <w:rFonts w:eastAsiaTheme="minorEastAsia" w:cs="Times New Roman"/>
+          <w:kern w:val="0"/>
+          <w:bdr w:val="none" w:sz="0" w:space="0" w:color="auto"/>
+        </w:rPr>
+        <w:t>一个词语的文档频率（</w:t>
+      </w:r>
+      <w:r>
+        <w:rPr>
+          <w:rFonts w:eastAsiaTheme="minorEastAsia" w:cs="Times New Roman"/>
+          <w:kern w:val="0"/>
+          <w:bdr w:val="none" w:sz="0" w:space="0" w:color="auto"/>
+        </w:rPr>
+        <w:t>Document Frequency</w:t>
+      </w:r>
+      <w:r>
+        <w:rPr>
+          <w:rFonts w:eastAsiaTheme="minorEastAsia" w:cs="Times New Roman"/>
+          <w:kern w:val="0"/>
+          <w:bdr w:val="none" w:sz="0" w:space="0" w:color="auto"/>
+        </w:rPr>
+        <w:t>）指的是</w:t>
+      </w:r>
+      <w:r>
+        <w:rPr>
+          <w:rFonts w:eastAsiaTheme="minorEastAsia" w:cs="Times New Roman"/>
+          <w:kern w:val="0"/>
+          <w:bdr w:val="none" w:sz="0" w:space="0" w:color="auto"/>
+        </w:rPr>
+        <w:t>训练</w:t>
+      </w:r>
+      <w:r>
+        <w:rPr>
+          <w:rFonts w:eastAsiaTheme="minorEastAsia" w:cs="Times New Roman"/>
+          <w:kern w:val="0"/>
+          <w:bdr w:val="none" w:sz="0" w:space="0" w:color="auto"/>
+        </w:rPr>
+        <w:t>文档集中包含该词语的文档数。文档频率方法</w:t>
+      </w:r>
+      <w:r>
+        <w:rPr>
+          <w:rFonts w:eastAsiaTheme="minorEastAsia" w:cs="Times New Roman" w:hint="eastAsia"/>
+          <w:kern w:val="0"/>
+          <w:bdr w:val="none" w:sz="0" w:space="0" w:color="auto"/>
+        </w:rPr>
+        <w:t>用于</w:t>
+      </w:r>
+      <w:r>
+        <w:rPr>
+          <w:rFonts w:eastAsiaTheme="minorEastAsia" w:cs="Times New Roman"/>
+          <w:kern w:val="0"/>
+          <w:bdr w:val="none" w:sz="0" w:space="0" w:color="auto"/>
+        </w:rPr>
+        <w:t>提取在文档集中具有一定出现次数的词语，目的是</w:t>
+      </w:r>
+      <w:r>
+        <w:rPr>
+          <w:rFonts w:eastAsiaTheme="minorEastAsia" w:cs="Times New Roman" w:hint="eastAsia"/>
+          <w:kern w:val="0"/>
+          <w:bdr w:val="none" w:sz="0" w:space="0" w:color="auto"/>
+        </w:rPr>
+        <w:t>剔除</w:t>
+      </w:r>
+      <w:r>
+        <w:rPr>
+          <w:rFonts w:eastAsiaTheme="minorEastAsia" w:cs="Times New Roman"/>
+          <w:kern w:val="0"/>
+          <w:bdr w:val="none" w:sz="0" w:space="0" w:color="auto"/>
+        </w:rPr>
+        <w:t>出现次数过少的罕见词汇。文档频率是最简单的</w:t>
+      </w:r>
+      <w:r>
+        <w:rPr>
+          <w:rFonts w:eastAsiaTheme="minorEastAsia" w:cs="Times New Roman" w:hint="eastAsia"/>
+          <w:kern w:val="0"/>
+          <w:bdr w:val="none" w:sz="0" w:space="0" w:color="auto"/>
+        </w:rPr>
+        <w:t>特征</w:t>
+      </w:r>
+      <w:r>
+        <w:rPr>
+          <w:rFonts w:eastAsiaTheme="minorEastAsia" w:cs="Times New Roman"/>
+          <w:kern w:val="0"/>
+          <w:bdr w:val="none" w:sz="0" w:space="0" w:color="auto"/>
+        </w:rPr>
+        <w:t>选择</w:t>
+      </w:r>
+      <w:r>
+        <w:rPr>
+          <w:rFonts w:eastAsiaTheme="minorEastAsia" w:cs="Times New Roman"/>
+          <w:kern w:val="0"/>
+          <w:bdr w:val="none" w:sz="0" w:space="0" w:color="auto"/>
+        </w:rPr>
+        <w:t>方法</w:t>
+      </w:r>
+      <w:r>
+        <w:rPr>
+          <w:rFonts w:ascii="宋体" w:eastAsia="宋体" w:hAnsi="宋体" w:cs="宋体"/>
+          <w:color w:val="000000" w:themeColor="text1"/>
           <w:vertAlign w:val="superscript"/>
           <w:lang w:val="zh-CN"/>
         </w:rPr>
         <w:t>[13]</w:t>
       </w:r>
       <w:r>
-        <w:t xml:space="preserve">。 </w:t>
-      </w:r>
-    </w:p>
-    <w:p>
-      <w:pPr>
-        <w:pStyle w:val="a9"/>
-      </w:pPr>
-      <w:r>
-        <w:t>特征选择，总是在将特征的重要程度量化之后再进行选择， 如何量化特征的重要性，就成了各种方法间最大的不同</w:t>
-      </w:r>
-      <w:r>
-        <w:rPr>
-          <w:lang w:val="zh-CN"/>
-        </w:rPr>
-        <w:t>。</w:t>
-      </w:r>
-      <w:r>
-        <w:t>常见的特征选择方法有文档频率(DF)、信息增益 (IG)</w:t>
-      </w:r>
-      <w:r>
-        <w:rPr>
-          <w:lang w:val="zh-CN"/>
-        </w:rPr>
-        <w:t>、</w:t>
-      </w:r>
-      <w:r>
-        <w:t>CHI统计等</w:t>
-      </w:r>
-      <w:r>
-        <w:rPr>
-          <w:rFonts w:ascii="宋体" w:eastAsia="宋体" w:hAnsi="宋体" w:cs="宋体"/>
-          <w:vertAlign w:val="superscript"/>
-          <w:lang w:val="zh-CN"/>
-        </w:rPr>
-        <w:t>[11]</w:t>
-      </w:r>
-      <w:r>
-        <w:t>。</w:t>
-      </w:r>
-      <w:r>
-        <w:rPr>
-          <w:lang w:val="zh-CN"/>
-        </w:rPr>
-        <w:t>下面对这些方法做简单的介绍。</w:t>
-      </w:r>
-    </w:p>
-    <w:p>
-      <w:pPr>
-        <w:pStyle w:val="a9"/>
-      </w:pPr>
-      <w:r>
-        <w:rPr>
-          <w:lang w:val="zh-CN"/>
-        </w:rPr>
-        <w:t>（1）</w:t>
-      </w:r>
-      <w:r>
-        <w:t xml:space="preserve">文档频率 </w:t>
-      </w:r>
-    </w:p>
-    <w:p>
-      <w:pPr>
-        <w:pStyle w:val="a9"/>
-      </w:pPr>
-      <w:r>
-        <w:t>词条的文档频率(</w:t>
-      </w:r>
-      <w:r>
-        <w:rPr>
-          <w:sz w:val="22"/>
-          <w:szCs w:val="22"/>
-        </w:rPr>
-        <w:t>Document Frequency</w:t>
-      </w:r>
-      <w:r>
-        <w:t>) 是指在训练语料中出现该词条的文档数。文档频率方法提取文档频率较高的特征, 它的目的是去掉在训练集上出现次数过少的特征, 保留具有一定影响力的特征。在各个特征提取方法中, DF 方法是最简单的</w:t>
-      </w:r>
-      <w:r>
-        <w:rPr>
-          <w:rFonts w:ascii="宋体" w:eastAsia="宋体" w:hAnsi="宋体" w:cs="宋体"/>
-          <w:vertAlign w:val="superscript"/>
-          <w:lang w:val="zh-CN"/>
-        </w:rPr>
-        <w:t>[13]</w:t>
-      </w:r>
-      <w:r>
+        <w:rPr>
+          <w:color w:val="000000" w:themeColor="text1"/>
+        </w:rPr>
         <w:t xml:space="preserve">。 </w:t>
       </w:r>
     </w:p>
@@ -5247,6 +5407,9 @@
     <w:p>
       <w:pPr>
         <w:pStyle w:val="a9"/>
+        <w:rPr>
+          <w:color w:val="000000" w:themeColor="text1"/>
+        </w:rPr>
       </w:pPr>
       <w:r>
         <w:t>其中，</w:t>
@@ -5260,50 +5423,98 @@
         </m:r>
       </m:oMath>
       <w:r>
-        <w:t>表示文档包含词</w:t>
+        <w:rPr>
+          <w:color w:val="000000" w:themeColor="text1"/>
+        </w:rPr>
+        <w:t>表示</w:t>
+      </w:r>
+      <w:r>
+        <w:rPr>
+          <w:color w:val="000000" w:themeColor="text1"/>
+        </w:rPr>
+        <w:t>包含词</w:t>
       </w:r>
       <m:oMath>
         <m:r>
           <m:rPr>
             <m:sty m:val="p"/>
           </m:rPr>
+          <w:rPr>
+            <w:color w:val="000000" w:themeColor="text1"/>
+          </w:rPr>
           <m:t>t</m:t>
         </m:r>
       </m:oMath>
       <w:r>
-        <w:t>时属于</w:t>
+        <w:rPr>
+          <w:color w:val="000000" w:themeColor="text1"/>
+        </w:rPr>
+        <w:t>的文档</w:t>
+      </w:r>
+      <w:r>
+        <w:rPr>
+          <w:color w:val="000000" w:themeColor="text1"/>
+        </w:rPr>
+        <w:t>有多大可能属于c类，</w:t>
       </w:r>
       <m:oMath>
         <m:r>
           <m:rPr>
             <m:sty m:val="p"/>
           </m:rPr>
-          <m:t>c</m:t>
+          <w:rPr>
+            <w:color w:val="000000" w:themeColor="text1"/>
+          </w:rPr>
+          <m:t xml:space="preserve"> P(t)</m:t>
         </m:r>
       </m:oMath>
       <w:r>
-        <w:t xml:space="preserve"> 类的条件概率，</w:t>
+        <w:rPr>
+          <w:color w:val="000000" w:themeColor="text1"/>
+        </w:rPr>
+        <w:t>表示</w:t>
+      </w:r>
+      <w:r>
+        <w:rPr>
+          <w:rFonts w:hint="eastAsia"/>
+          <w:color w:val="000000" w:themeColor="text1"/>
+        </w:rPr>
+        <w:t>训练</w:t>
+      </w:r>
+      <w:r>
+        <w:rPr>
+          <w:color w:val="000000" w:themeColor="text1"/>
+        </w:rPr>
+        <w:t>文档集中的</w:t>
+      </w:r>
+      <w:r>
+        <w:rPr>
+          <w:rFonts w:hint="eastAsia"/>
+          <w:color w:val="000000" w:themeColor="text1"/>
+        </w:rPr>
+        <w:t>某</w:t>
+      </w:r>
+      <w:r>
+        <w:rPr>
+          <w:color w:val="000000" w:themeColor="text1"/>
+        </w:rPr>
+        <w:t>篇文档包含词</w:t>
       </w:r>
       <m:oMath>
         <m:r>
           <m:rPr>
             <m:sty m:val="p"/>
           </m:rPr>
-          <m:t>P(t)</m:t>
-        </m:r>
-      </m:oMath>
-      <w:r>
-        <w:t>表示语料中某篇文档包含词</w:t>
-      </w:r>
-      <m:oMath>
-        <m:r>
-          <m:rPr>
-            <m:sty m:val="p"/>
-          </m:rPr>
+          <w:rPr>
+            <w:color w:val="000000" w:themeColor="text1"/>
+          </w:rPr>
           <m:t>t</m:t>
         </m:r>
       </m:oMath>
       <w:r>
+        <w:rPr>
+          <w:color w:val="000000" w:themeColor="text1"/>
+        </w:rPr>
         <w:t>的概率。</w:t>
       </w:r>
     </w:p>
@@ -5332,16 +5543,33 @@
         <w:rPr>
           <w:lang w:val="zh-CN"/>
         </w:rPr>
-        <w:t xml:space="preserve"> 信息增益度量一个</w:t>
-      </w:r>
-      <w:r>
+        <w:t xml:space="preserve"> </w:t>
+      </w:r>
+      <w:r>
+        <w:rPr>
+          <w:color w:val="ED7D31" w:themeColor="accent2"/>
+          <w:lang w:val="zh-CN"/>
+        </w:rPr>
+        <w:t>信息增益度量一个</w:t>
+      </w:r>
+      <w:r>
+        <w:rPr>
+          <w:color w:val="ED7D31" w:themeColor="accent2"/>
+        </w:rPr>
         <w:t>特征</w:t>
       </w:r>
       <w:r>
         <w:rPr>
-          <w:lang w:val="zh-CN"/>
-        </w:rPr>
-        <w:t>为分类系统带来的信息量，即这个词存在和不存在时系统的信息量差值。</w:t>
+          <w:color w:val="ED7D31" w:themeColor="accent2"/>
+          <w:lang w:val="zh-CN"/>
+        </w:rPr>
+        <w:t>为分类系统带来的信息量</w:t>
+      </w:r>
+      <w:r>
+        <w:rPr>
+          <w:lang w:val="zh-CN"/>
+        </w:rPr>
+        <w:t>，即这个词存在和不存在时系统的信息量差值。</w:t>
       </w:r>
       <w:r>
         <w:t>词t的信息增益</w:t>
@@ -6084,7 +6312,26 @@
         <w:rPr>
           <w:color w:val="000000" w:themeColor="text1"/>
         </w:rPr>
-        <w:t>类文档在语料中出现的概率，</w:t>
+        <w:t>类文档在</w:t>
+      </w:r>
+      <w:r>
+        <w:rPr>
+          <w:rFonts w:hint="eastAsia"/>
+          <w:color w:val="000000" w:themeColor="text1"/>
+        </w:rPr>
+        <w:t>训练</w:t>
+      </w:r>
+      <w:r>
+        <w:rPr>
+          <w:color w:val="000000" w:themeColor="text1"/>
+        </w:rPr>
+        <w:t>文档集中出现的可能性大小</w:t>
+      </w:r>
+      <w:r>
+        <w:rPr>
+          <w:color w:val="000000" w:themeColor="text1"/>
+        </w:rPr>
+        <w:t>，</w:t>
       </w:r>
       <m:oMath>
         <m:r>
@@ -6125,7 +6372,38 @@
         <w:rPr>
           <w:color w:val="000000" w:themeColor="text1"/>
         </w:rPr>
-        <w:t>表示语料中包含词</w:t>
+        <w:t>表示</w:t>
+      </w:r>
+      <w:r>
+        <w:rPr>
+          <w:rFonts w:hint="eastAsia"/>
+          <w:color w:val="000000" w:themeColor="text1"/>
+        </w:rPr>
+        <w:t>文档</w:t>
+      </w:r>
+      <w:r>
+        <w:rPr>
+          <w:color w:val="000000" w:themeColor="text1"/>
+        </w:rPr>
+        <w:t>集的一篇文档</w:t>
+      </w:r>
+      <w:r>
+        <w:rPr>
+          <w:color w:val="000000" w:themeColor="text1"/>
+        </w:rPr>
+        <w:t>中</w:t>
+      </w:r>
+      <w:r>
+        <w:rPr>
+          <w:color w:val="000000" w:themeColor="text1"/>
+        </w:rPr>
+        <w:t>有多大可能</w:t>
+      </w:r>
+      <w:r>
+        <w:rPr>
+          <w:color w:val="000000" w:themeColor="text1"/>
+        </w:rPr>
+        <w:t>包含词</w:t>
       </w:r>
       <m:oMath>
         <m:r>
@@ -6139,7 +6417,7 @@
         <w:rPr>
           <w:color w:val="000000" w:themeColor="text1"/>
         </w:rPr>
-        <w:t>的文档的概率，</w:t>
+        <w:t>，</w:t>
       </w:r>
       <m:oMath>
         <m:r>
@@ -6215,7 +6493,13 @@
         <w:rPr>
           <w:color w:val="000000" w:themeColor="text1"/>
         </w:rPr>
-        <w:t>表示文档包含词</w:t>
+        <w:t>表示</w:t>
+      </w:r>
+      <w:r>
+        <w:rPr>
+          <w:color w:val="000000" w:themeColor="text1"/>
+        </w:rPr>
+        <w:t>包含词</w:t>
       </w:r>
       <m:oMath>
         <m:r>
@@ -6229,7 +6513,13 @@
         <w:rPr>
           <w:color w:val="000000" w:themeColor="text1"/>
         </w:rPr>
-        <w:t>时属于</w:t>
+        <w:t>的文档</w:t>
+      </w:r>
+      <w:r>
+        <w:rPr>
+          <w:color w:val="000000" w:themeColor="text1"/>
+        </w:rPr>
+        <w:t>属于</w:t>
       </w:r>
       <m:oMath>
         <m:sSub>
@@ -6272,7 +6562,13 @@
         <w:rPr>
           <w:color w:val="000000" w:themeColor="text1"/>
         </w:rPr>
-        <w:t>类的条件概率，</w:t>
+        <w:t>类的</w:t>
+      </w:r>
+      <w:r>
+        <w:rPr>
+          <w:color w:val="000000" w:themeColor="text1"/>
+        </w:rPr>
+        <w:t>概率，</w:t>
       </w:r>
       <m:oMath>
         <m:r>
@@ -6323,7 +6619,13 @@
         <w:rPr>
           <w:color w:val="000000" w:themeColor="text1"/>
         </w:rPr>
-        <w:t>表示语料中不包含词</w:t>
+        <w:t>表示</w:t>
+      </w:r>
+      <w:r>
+        <w:rPr>
+          <w:color w:val="000000" w:themeColor="text1"/>
+        </w:rPr>
+        <w:t>不包含词</w:t>
       </w:r>
       <m:oMath>
         <m:r>
@@ -6335,9 +6637,22 @@
       </m:oMath>
       <w:r>
         <w:rPr>
-          <w:color w:val="000000" w:themeColor="text1"/>
-        </w:rPr>
-        <w:t>时属于</w:t>
+          <w:rFonts w:hint="eastAsia"/>
+          <w:color w:val="000000" w:themeColor="text1"/>
+        </w:rPr>
+        <w:t>的</w:t>
+      </w:r>
+      <w:r>
+        <w:rPr>
+          <w:color w:val="000000" w:themeColor="text1"/>
+        </w:rPr>
+        <w:t>文档</w:t>
+      </w:r>
+      <w:r>
+        <w:rPr>
+          <w:color w:val="000000" w:themeColor="text1"/>
+        </w:rPr>
+        <w:t>属于</w:t>
       </w:r>
       <m:oMath>
         <m:sSub>
@@ -6376,6 +6691,14 @@
           </m:sub>
         </m:sSub>
       </m:oMath>
+      <w:r>
+        <w:rPr>
+          <w:color w:val="000000" w:themeColor="text1"/>
+          <w:sz w:val="21"/>
+          <w:szCs w:val="21"/>
+        </w:rPr>
+        <w:t>类</w:t>
+      </w:r>
       <w:r>
         <w:rPr>
           <w:color w:val="000000" w:themeColor="text1"/>
@@ -6423,52 +6746,92 @@
     <w:p>
       <w:pPr>
         <w:pStyle w:val="a9"/>
-      </w:pPr>
-      <w:r>
-        <w:t>CHI 统计方法度量词t和文档类别c之间的相关程度。</w:t>
-      </w:r>
-      <w:r>
-        <w:rPr>
-          <w:lang w:val="zh-CN"/>
-        </w:rPr>
-        <w:t>词</w:t>
-      </w:r>
-      <w:r>
-        <w:t>t对于c的CHI值计算</w:t>
-      </w:r>
-      <w:r>
-        <w:rPr>
-          <w:lang w:val="zh-CN"/>
-        </w:rPr>
-        <w:t>方式</w:t>
-      </w:r>
-      <w:r>
-        <w:t xml:space="preserve">如下: </w:t>
+        <w:rPr>
+          <w:color w:val="000000" w:themeColor="text1"/>
+        </w:rPr>
+      </w:pPr>
+      <w:r>
+        <w:rPr>
+          <w:rFonts w:ascii="Helvetica" w:eastAsiaTheme="minorEastAsia" w:hAnsi="Helvetica" w:cs="Helvetica"/>
+          <w:color w:val="000000" w:themeColor="text1"/>
+          <w:kern w:val="0"/>
+          <w:bdr w:val="none" w:sz="0" w:space="0" w:color="auto"/>
+        </w:rPr>
+        <w:t>CHI</w:t>
+      </w:r>
+      <w:r>
+        <w:rPr>
+          <w:rFonts w:ascii="Helvetica" w:eastAsiaTheme="minorEastAsia" w:hAnsi="Helvetica" w:cs="Helvetica"/>
+          <w:color w:val="000000" w:themeColor="text1"/>
+          <w:kern w:val="0"/>
+          <w:bdr w:val="none" w:sz="0" w:space="0" w:color="auto"/>
+        </w:rPr>
+        <w:t>统计方法，又称卡方校验，用于度量特征词与文档类别之间的关联程度。一个词对于某个特定类别的</w:t>
+      </w:r>
+      <w:r>
+        <w:rPr>
+          <w:rFonts w:ascii="Helvetica" w:eastAsiaTheme="minorEastAsia" w:hAnsi="Helvetica" w:cs="Helvetica"/>
+          <w:color w:val="000000" w:themeColor="text1"/>
+          <w:kern w:val="0"/>
+          <w:bdr w:val="none" w:sz="0" w:space="0" w:color="auto"/>
+        </w:rPr>
+        <w:t>CHI</w:t>
+      </w:r>
+      <w:r>
+        <w:rPr>
+          <w:rFonts w:ascii="Helvetica" w:eastAsiaTheme="minorEastAsia" w:hAnsi="Helvetica" w:cs="Helvetica"/>
+          <w:color w:val="000000" w:themeColor="text1"/>
+          <w:kern w:val="0"/>
+          <w:bdr w:val="none" w:sz="0" w:space="0" w:color="auto"/>
+        </w:rPr>
+        <w:t>值计算方式如下</w:t>
+      </w:r>
+      <w:r>
+        <w:rPr>
+          <w:color w:val="000000" w:themeColor="text1"/>
+        </w:rPr>
+        <w:t xml:space="preserve">: </w:t>
       </w:r>
     </w:p>
     <w:p>
       <w:pPr>
         <w:pStyle w:val="a9"/>
+        <w:rPr>
+          <w:color w:val="000000" w:themeColor="text1"/>
+        </w:rPr>
       </w:pPr>
       <m:oMathPara>
         <m:oMath>
           <m:sSup>
             <m:sSupPr>
-              <m:ctrlPr/>
+              <m:ctrlPr>
+                <w:rPr>
+                  <w:color w:val="000000" w:themeColor="text1"/>
+                </w:rPr>
+              </m:ctrlPr>
             </m:sSupPr>
             <m:e>
               <m:r>
                 <m:rPr>
                   <m:sty m:val="p"/>
                 </m:rPr>
+                <w:rPr>
+                  <w:color w:val="000000" w:themeColor="text1"/>
+                </w:rPr>
                 <m:t xml:space="preserve"> </m:t>
               </m:r>
               <m:r>
+                <w:rPr>
+                  <w:color w:val="000000" w:themeColor="text1"/>
+                </w:rPr>
                 <m:t>χ</m:t>
               </m:r>
             </m:e>
             <m:sup>
               <m:r>
+                <w:rPr>
+                  <w:color w:val="000000" w:themeColor="text1"/>
+                </w:rPr>
                 <m:t>2</m:t>
               </m:r>
             </m:sup>
@@ -6478,16 +6841,23 @@
               <m:ctrlPr>
                 <w:rPr>
                   <w:i/>
+                  <w:color w:val="000000" w:themeColor="text1"/>
                 </w:rPr>
               </m:ctrlPr>
             </m:dPr>
             <m:e>
               <m:r>
+                <w:rPr>
+                  <w:color w:val="000000" w:themeColor="text1"/>
+                </w:rPr>
                 <m:t>t,c</m:t>
               </m:r>
             </m:e>
           </m:d>
           <m:r>
+            <w:rPr>
+              <w:color w:val="000000" w:themeColor="text1"/>
+            </w:rPr>
             <m:t>=</m:t>
           </m:r>
           <m:f>
@@ -6495,6 +6865,7 @@
               <m:ctrlPr>
                 <w:rPr>
                   <w:i/>
+                  <w:color w:val="000000" w:themeColor="text1"/>
                 </w:rPr>
               </m:ctrlPr>
             </m:fPr>
@@ -6504,16 +6875,23 @@
                   <m:ctrlPr>
                     <w:rPr>
                       <w:i/>
+                      <w:color w:val="000000" w:themeColor="text1"/>
                     </w:rPr>
                   </m:ctrlPr>
                 </m:sSupPr>
                 <m:e>
                   <m:r>
+                    <w:rPr>
+                      <w:color w:val="000000" w:themeColor="text1"/>
+                    </w:rPr>
                     <m:t>N×(AD-CB)</m:t>
                   </m:r>
                 </m:e>
                 <m:sup>
                   <m:r>
+                    <w:rPr>
+                      <w:color w:val="000000" w:themeColor="text1"/>
+                    </w:rPr>
                     <m:t>2</m:t>
                   </m:r>
                 </m:sup>
@@ -6521,6 +6899,9 @@
             </m:num>
             <m:den>
               <m:r>
+                <w:rPr>
+                  <w:color w:val="000000" w:themeColor="text1"/>
+                </w:rPr>
                 <m:t>(A+C)(B+D)(A+B)(C+D)</m:t>
               </m:r>
             </m:den>
@@ -6532,33 +6913,332 @@
       <w:pPr>
         <w:pStyle w:val="a9"/>
         <w:ind w:firstLine="420"/>
-      </w:pPr>
-      <w:r>
-        <w:rPr>
+        <w:rPr>
+          <w:color w:val="000000" w:themeColor="text1"/>
+        </w:rPr>
+      </w:pPr>
+      <w:r>
+        <w:rPr>
+          <w:color w:val="000000" w:themeColor="text1"/>
           <w:lang w:val="zh-CN"/>
         </w:rPr>
         <w:t>其中，</w:t>
       </w:r>
       <w:r>
-        <w:t xml:space="preserve">N表示训练语料中的文档总数, c为某一特定类别, t表示特定的词条, </w:t>
-      </w:r>
-      <w:r>
-        <w:rPr>
-          <w:lang w:val="zh-CN"/>
-        </w:rPr>
-        <w:t xml:space="preserve"> </w:t>
-      </w:r>
-      <w:r>
-        <w:t>A表示属于c类且包含t的文档频数, B表示不属于c类</w:t>
-      </w:r>
-      <w:r>
-        <w:rPr>
-          <w:lang w:val="zh-CN"/>
+        <w:rPr>
+          <w:rFonts w:eastAsiaTheme="minorEastAsia" w:cs="Times New Roman"/>
+          <w:color w:val="000000" w:themeColor="text1"/>
+          <w:kern w:val="0"/>
+          <w:bdr w:val="none" w:sz="0" w:space="0" w:color="auto"/>
+        </w:rPr>
+        <w:t>N</w:t>
+      </w:r>
+      <w:r>
+        <w:rPr>
+          <w:rFonts w:eastAsiaTheme="minorEastAsia" w:cs="Times New Roman"/>
+          <w:color w:val="000000" w:themeColor="text1"/>
+          <w:kern w:val="0"/>
+          <w:bdr w:val="none" w:sz="0" w:space="0" w:color="auto"/>
+        </w:rPr>
+        <w:t>表示训练文档集中的文档总数，</w:t>
+      </w:r>
+      <w:r>
+        <w:rPr>
+          <w:rFonts w:eastAsiaTheme="minorEastAsia" w:cs="Times New Roman"/>
+          <w:color w:val="000000" w:themeColor="text1"/>
+          <w:kern w:val="0"/>
+          <w:bdr w:val="none" w:sz="0" w:space="0" w:color="auto"/>
+        </w:rPr>
+        <w:t>t</w:t>
+      </w:r>
+      <w:r>
+        <w:rPr>
+          <w:rFonts w:eastAsiaTheme="minorEastAsia" w:cs="Times New Roman"/>
+          <w:color w:val="000000" w:themeColor="text1"/>
+          <w:kern w:val="0"/>
+          <w:bdr w:val="none" w:sz="0" w:space="0" w:color="auto"/>
+        </w:rPr>
+        <w:t>表示某个特征词，</w:t>
+      </w:r>
+      <w:r>
+        <w:rPr>
+          <w:rFonts w:eastAsiaTheme="minorEastAsia" w:cs="Times New Roman"/>
+          <w:color w:val="000000" w:themeColor="text1"/>
+          <w:kern w:val="0"/>
+          <w:bdr w:val="none" w:sz="0" w:space="0" w:color="auto"/>
+        </w:rPr>
+        <w:t>c</w:t>
+      </w:r>
+      <w:r>
+        <w:rPr>
+          <w:rFonts w:eastAsiaTheme="minorEastAsia" w:cs="Times New Roman"/>
+          <w:color w:val="000000" w:themeColor="text1"/>
+          <w:kern w:val="0"/>
+          <w:bdr w:val="none" w:sz="0" w:space="0" w:color="auto"/>
+        </w:rPr>
+        <w:t>为某一特定的类别，</w:t>
+      </w:r>
+      <w:r>
+        <w:rPr>
+          <w:rFonts w:eastAsiaTheme="minorEastAsia" w:cs="Times New Roman"/>
+          <w:color w:val="000000" w:themeColor="text1"/>
+          <w:kern w:val="0"/>
+          <w:bdr w:val="none" w:sz="0" w:space="0" w:color="auto"/>
+        </w:rPr>
+        <w:t>A</w:t>
+      </w:r>
+      <w:r>
+        <w:rPr>
+          <w:rFonts w:eastAsiaTheme="minorEastAsia" w:cs="Times New Roman" w:hint="eastAsia"/>
+          <w:color w:val="000000" w:themeColor="text1"/>
+          <w:kern w:val="0"/>
+          <w:bdr w:val="none" w:sz="0" w:space="0" w:color="auto"/>
+        </w:rPr>
+        <w:t>表示</w:t>
+      </w:r>
+      <w:r>
+        <w:rPr>
+          <w:rFonts w:eastAsiaTheme="minorEastAsia" w:cs="Times New Roman"/>
+          <w:color w:val="000000" w:themeColor="text1"/>
+          <w:kern w:val="0"/>
+          <w:bdr w:val="none" w:sz="0" w:space="0" w:color="auto"/>
         </w:rPr>
         <w:t>包含</w:t>
       </w:r>
       <w:r>
-        <w:t>t的文档频数。</w:t>
+        <w:rPr>
+          <w:rFonts w:eastAsiaTheme="minorEastAsia" w:cs="Times New Roman"/>
+          <w:color w:val="000000" w:themeColor="text1"/>
+          <w:kern w:val="0"/>
+          <w:bdr w:val="none" w:sz="0" w:space="0" w:color="auto"/>
+        </w:rPr>
+        <w:t>t</w:t>
+      </w:r>
+      <w:r>
+        <w:rPr>
+          <w:rFonts w:eastAsiaTheme="minorEastAsia" w:cs="Times New Roman"/>
+          <w:color w:val="000000" w:themeColor="text1"/>
+          <w:kern w:val="0"/>
+          <w:bdr w:val="none" w:sz="0" w:space="0" w:color="auto"/>
+        </w:rPr>
+        <w:t>的</w:t>
+      </w:r>
+      <w:r>
+        <w:rPr>
+          <w:rFonts w:eastAsiaTheme="minorEastAsia" w:cs="Times New Roman"/>
+          <w:color w:val="000000" w:themeColor="text1"/>
+          <w:kern w:val="0"/>
+          <w:bdr w:val="none" w:sz="0" w:space="0" w:color="auto"/>
+        </w:rPr>
+        <w:t>c</w:t>
+      </w:r>
+      <w:r>
+        <w:rPr>
+          <w:rFonts w:eastAsiaTheme="minorEastAsia" w:cs="Times New Roman"/>
+          <w:color w:val="000000" w:themeColor="text1"/>
+          <w:kern w:val="0"/>
+          <w:bdr w:val="none" w:sz="0" w:space="0" w:color="auto"/>
+        </w:rPr>
+        <w:t>类文档数目，</w:t>
+      </w:r>
+      <w:r>
+        <w:rPr>
+          <w:rFonts w:eastAsiaTheme="minorEastAsia" w:cs="Times New Roman"/>
+          <w:color w:val="000000" w:themeColor="text1"/>
+          <w:kern w:val="0"/>
+          <w:bdr w:val="none" w:sz="0" w:space="0" w:color="auto"/>
+        </w:rPr>
+        <w:t>B</w:t>
+      </w:r>
+      <w:r>
+        <w:rPr>
+          <w:rFonts w:eastAsiaTheme="minorEastAsia" w:cs="Times New Roman" w:hint="eastAsia"/>
+          <w:color w:val="000000" w:themeColor="text1"/>
+          <w:kern w:val="0"/>
+          <w:bdr w:val="none" w:sz="0" w:space="0" w:color="auto"/>
+        </w:rPr>
+        <w:t>表示</w:t>
+      </w:r>
+      <w:r>
+        <w:rPr>
+          <w:rFonts w:eastAsiaTheme="minorEastAsia" w:cs="Times New Roman"/>
+          <w:color w:val="000000" w:themeColor="text1"/>
+          <w:kern w:val="0"/>
+          <w:bdr w:val="none" w:sz="0" w:space="0" w:color="auto"/>
+        </w:rPr>
+        <w:t>包含</w:t>
+      </w:r>
+      <w:r>
+        <w:rPr>
+          <w:rFonts w:eastAsiaTheme="minorEastAsia" w:cs="Times New Roman"/>
+          <w:color w:val="000000" w:themeColor="text1"/>
+          <w:kern w:val="0"/>
+          <w:bdr w:val="none" w:sz="0" w:space="0" w:color="auto"/>
+        </w:rPr>
+        <w:t>t</w:t>
+      </w:r>
+      <w:r>
+        <w:rPr>
+          <w:rFonts w:eastAsiaTheme="minorEastAsia" w:cs="Times New Roman"/>
+          <w:color w:val="000000" w:themeColor="text1"/>
+          <w:kern w:val="0"/>
+          <w:bdr w:val="none" w:sz="0" w:space="0" w:color="auto"/>
+        </w:rPr>
+        <w:t>但不属于</w:t>
+      </w:r>
+      <w:r>
+        <w:rPr>
+          <w:rFonts w:eastAsiaTheme="minorEastAsia" w:cs="Times New Roman"/>
+          <w:color w:val="000000" w:themeColor="text1"/>
+          <w:kern w:val="0"/>
+          <w:bdr w:val="none" w:sz="0" w:space="0" w:color="auto"/>
+        </w:rPr>
+        <w:t>c</w:t>
+      </w:r>
+      <w:r>
+        <w:rPr>
+          <w:rFonts w:eastAsiaTheme="minorEastAsia" w:cs="Times New Roman"/>
+          <w:color w:val="000000" w:themeColor="text1"/>
+          <w:kern w:val="0"/>
+          <w:bdr w:val="none" w:sz="0" w:space="0" w:color="auto"/>
+        </w:rPr>
+        <w:t>类的文档数</w:t>
+      </w:r>
+      <w:r>
+        <w:rPr>
+          <w:rFonts w:eastAsiaTheme="minorEastAsia" w:cs="Times New Roman"/>
+          <w:color w:val="000000" w:themeColor="text1"/>
+          <w:kern w:val="0"/>
+          <w:bdr w:val="none" w:sz="0" w:space="0" w:color="auto"/>
+        </w:rPr>
+        <w:lastRenderedPageBreak/>
+        <w:t>目，</w:t>
+      </w:r>
+      <w:r>
+        <w:rPr>
+          <w:rFonts w:eastAsiaTheme="minorEastAsia" w:cs="Times New Roman"/>
+          <w:color w:val="000000" w:themeColor="text1"/>
+          <w:kern w:val="0"/>
+          <w:bdr w:val="none" w:sz="0" w:space="0" w:color="auto"/>
+        </w:rPr>
+        <w:t>C</w:t>
+      </w:r>
+      <w:r>
+        <w:rPr>
+          <w:rFonts w:eastAsiaTheme="minorEastAsia" w:cs="Times New Roman" w:hint="eastAsia"/>
+          <w:color w:val="000000" w:themeColor="text1"/>
+          <w:kern w:val="0"/>
+          <w:bdr w:val="none" w:sz="0" w:space="0" w:color="auto"/>
+        </w:rPr>
+        <w:t>表示</w:t>
+      </w:r>
+      <w:r>
+        <w:rPr>
+          <w:rFonts w:eastAsiaTheme="minorEastAsia" w:cs="Times New Roman"/>
+          <w:color w:val="000000" w:themeColor="text1"/>
+          <w:kern w:val="0"/>
+          <w:bdr w:val="none" w:sz="0" w:space="0" w:color="auto"/>
+        </w:rPr>
+        <w:t>不包含</w:t>
+      </w:r>
+      <w:r>
+        <w:rPr>
+          <w:rFonts w:eastAsiaTheme="minorEastAsia" w:cs="Times New Roman"/>
+          <w:color w:val="000000" w:themeColor="text1"/>
+          <w:kern w:val="0"/>
+          <w:bdr w:val="none" w:sz="0" w:space="0" w:color="auto"/>
+        </w:rPr>
+        <w:t>t</w:t>
+      </w:r>
+      <w:r>
+        <w:rPr>
+          <w:rFonts w:eastAsiaTheme="minorEastAsia" w:cs="Times New Roman"/>
+          <w:color w:val="000000" w:themeColor="text1"/>
+          <w:kern w:val="0"/>
+          <w:bdr w:val="none" w:sz="0" w:space="0" w:color="auto"/>
+        </w:rPr>
+        <w:t>但属于</w:t>
+      </w:r>
+      <w:r>
+        <w:rPr>
+          <w:rFonts w:eastAsiaTheme="minorEastAsia" w:cs="Times New Roman"/>
+          <w:color w:val="000000" w:themeColor="text1"/>
+          <w:kern w:val="0"/>
+          <w:bdr w:val="none" w:sz="0" w:space="0" w:color="auto"/>
+        </w:rPr>
+        <w:t>c</w:t>
+      </w:r>
+      <w:r>
+        <w:rPr>
+          <w:rFonts w:eastAsiaTheme="minorEastAsia" w:cs="Times New Roman"/>
+          <w:color w:val="000000" w:themeColor="text1"/>
+          <w:kern w:val="0"/>
+          <w:bdr w:val="none" w:sz="0" w:space="0" w:color="auto"/>
+        </w:rPr>
+        <w:t>类的文档数目，</w:t>
+      </w:r>
+      <w:r>
+        <w:rPr>
+          <w:rFonts w:eastAsiaTheme="minorEastAsia" w:cs="Times New Roman"/>
+          <w:color w:val="000000" w:themeColor="text1"/>
+          <w:kern w:val="0"/>
+          <w:bdr w:val="none" w:sz="0" w:space="0" w:color="auto"/>
+        </w:rPr>
+        <w:t>D</w:t>
+      </w:r>
+      <w:r>
+        <w:rPr>
+          <w:rFonts w:eastAsiaTheme="minorEastAsia" w:cs="Times New Roman" w:hint="eastAsia"/>
+          <w:color w:val="000000" w:themeColor="text1"/>
+          <w:kern w:val="0"/>
+          <w:bdr w:val="none" w:sz="0" w:space="0" w:color="auto"/>
+        </w:rPr>
+        <w:t>表示</w:t>
+      </w:r>
+      <w:r>
+        <w:rPr>
+          <w:rFonts w:eastAsiaTheme="minorEastAsia" w:cs="Times New Roman"/>
+          <w:color w:val="000000" w:themeColor="text1"/>
+          <w:kern w:val="0"/>
+          <w:bdr w:val="none" w:sz="0" w:space="0" w:color="auto"/>
+        </w:rPr>
+        <w:t>不包含</w:t>
+      </w:r>
+      <w:r>
+        <w:rPr>
+          <w:rFonts w:eastAsiaTheme="minorEastAsia" w:cs="Times New Roman"/>
+          <w:color w:val="000000" w:themeColor="text1"/>
+          <w:kern w:val="0"/>
+          <w:bdr w:val="none" w:sz="0" w:space="0" w:color="auto"/>
+        </w:rPr>
+        <w:t>t</w:t>
+      </w:r>
+      <w:r>
+        <w:rPr>
+          <w:rFonts w:eastAsiaTheme="minorEastAsia" w:cs="Times New Roman"/>
+          <w:color w:val="000000" w:themeColor="text1"/>
+          <w:kern w:val="0"/>
+          <w:bdr w:val="none" w:sz="0" w:space="0" w:color="auto"/>
+        </w:rPr>
+        <w:t>也不属于</w:t>
+      </w:r>
+      <w:r>
+        <w:rPr>
+          <w:rFonts w:eastAsiaTheme="minorEastAsia" w:cs="Times New Roman"/>
+          <w:color w:val="000000" w:themeColor="text1"/>
+          <w:kern w:val="0"/>
+          <w:bdr w:val="none" w:sz="0" w:space="0" w:color="auto"/>
+        </w:rPr>
+        <w:t>c</w:t>
+      </w:r>
+      <w:r>
+        <w:rPr>
+          <w:rFonts w:eastAsiaTheme="minorEastAsia" w:cs="Times New Roman"/>
+          <w:color w:val="000000" w:themeColor="text1"/>
+          <w:kern w:val="0"/>
+          <w:bdr w:val="none" w:sz="0" w:space="0" w:color="auto"/>
+        </w:rPr>
+        <w:t>类的文档数目。</w:t>
       </w:r>
     </w:p>
     <w:p>
@@ -6570,9 +7250,8 @@
       <w:pPr>
         <w:pStyle w:val="20"/>
       </w:pPr>
-      <w:bookmarkStart w:id="12" w:name="_Toc482744369"/>
-      <w:r>
-        <w:lastRenderedPageBreak/>
+      <w:bookmarkStart w:id="11" w:name="_Toc482744369"/>
+      <w:r>
         <w:t>2.</w:t>
       </w:r>
       <w:r>
@@ -6581,58 +7260,126 @@
         </w:rPr>
         <w:t>3 分类算法</w:t>
       </w:r>
+      <w:bookmarkEnd w:id="11"/>
+    </w:p>
+    <w:p>
+      <w:pPr>
+        <w:pStyle w:val="a9"/>
+        <w:rPr>
+          <w:rFonts w:ascii="宋体" w:eastAsia="宋体" w:hAnsi="宋体" w:cs="宋体"/>
+          <w:lang w:val="zh-TW" w:eastAsia="zh-TW"/>
+        </w:rPr>
+      </w:pPr>
+      <w:r>
+        <w:rPr>
+          <w:rFonts w:ascii="宋体" w:eastAsia="宋体" w:hAnsi="宋体" w:cs="宋体"/>
+          <w:lang w:val="zh-CN"/>
+        </w:rPr>
+        <w:t>本文根据用户历史搜索关键词组成的文本，对用户属性标签进行判断，也就是根据用户搜索文本对用户进行分类。因此，本文所要解决的问题，属于文本分类的范畴。下面介绍几类用于文本挖掘、文本分类的经典算法。</w:t>
+      </w:r>
+    </w:p>
+    <w:p>
+      <w:pPr>
+        <w:pStyle w:val="30"/>
+      </w:pPr>
+      <w:bookmarkStart w:id="12" w:name="_Toc482744370"/>
+      <w:r>
+        <w:t>2.</w:t>
+      </w:r>
+      <w:r>
+        <w:rPr>
+          <w:lang w:val="zh-CN"/>
+        </w:rPr>
+        <w:t>3</w:t>
+      </w:r>
+      <w:r>
+        <w:t>.1</w:t>
+      </w:r>
+      <w:r>
+        <w:rPr>
+          <w:lang w:val="zh-CN"/>
+        </w:rPr>
+        <w:t xml:space="preserve"> 基于贝叶斯决策理论的分类算法</w:t>
+      </w:r>
       <w:bookmarkEnd w:id="12"/>
     </w:p>
     <w:p>
       <w:pPr>
         <w:pStyle w:val="a9"/>
-        <w:rPr>
-          <w:rFonts w:ascii="宋体" w:eastAsia="宋体" w:hAnsi="宋体" w:cs="宋体"/>
-          <w:lang w:val="zh-TW" w:eastAsia="zh-TW"/>
-        </w:rPr>
-      </w:pPr>
-      <w:r>
-        <w:rPr>
-          <w:rFonts w:ascii="宋体" w:eastAsia="宋体" w:hAnsi="宋体" w:cs="宋体"/>
-          <w:lang w:val="zh-CN"/>
-        </w:rPr>
-        <w:t>本文根据用户历史搜索关键词组成的文本，对用户属性标签进行判断，也就是根据用户搜索文本对用户进行分类。因此，本文所要解决的问题，属于文本分类的范畴。下面介绍几类用于文本挖掘、文本分类的经典算法。</w:t>
-      </w:r>
-    </w:p>
-    <w:p>
-      <w:pPr>
-        <w:pStyle w:val="30"/>
-      </w:pPr>
-      <w:bookmarkStart w:id="13" w:name="_Toc482744370"/>
-      <w:r>
-        <w:t>2.</w:t>
-      </w:r>
-      <w:r>
-        <w:rPr>
-          <w:lang w:val="zh-CN"/>
-        </w:rPr>
-        <w:t>3</w:t>
-      </w:r>
-      <w:r>
-        <w:t>.1</w:t>
-      </w:r>
-      <w:r>
-        <w:rPr>
-          <w:lang w:val="zh-CN"/>
-        </w:rPr>
-        <w:t xml:space="preserve"> 基于贝叶斯决策理论的分类算法</w:t>
-      </w:r>
-      <w:bookmarkEnd w:id="13"/>
-    </w:p>
-    <w:p>
-      <w:pPr>
-        <w:pStyle w:val="a9"/>
-      </w:pPr>
-      <w:r>
-        <w:rPr>
-          <w:lang w:val="zh-CN"/>
-        </w:rPr>
-        <w:t>利用概率统计知识进行分类的算法有很多种，其中使用范围最广的是基于贝叶斯决策理论的分类算法，包括朴素贝叶斯、贝叶斯网络等。由于在本文中主要采用朴素贝叶斯算法进行分类模型的构建，本节着重对朴素贝叶斯算法进行介绍。</w:t>
+      </w:pPr>
+      <w:r>
+        <w:rPr>
+          <w:rFonts w:hint="eastAsia"/>
+          <w:color w:val="000000" w:themeColor="text1"/>
+          <w:lang w:val="zh-CN"/>
+        </w:rPr>
+        <w:t>将</w:t>
+      </w:r>
+      <w:r>
+        <w:rPr>
+          <w:color w:val="000000" w:themeColor="text1"/>
+          <w:lang w:val="zh-CN"/>
+        </w:rPr>
+        <w:t>概率统计</w:t>
+      </w:r>
+      <w:r>
+        <w:rPr>
+          <w:color w:val="000000" w:themeColor="text1"/>
+          <w:lang w:val="zh-CN"/>
+        </w:rPr>
+        <w:t>知识应用到分类</w:t>
+      </w:r>
+      <w:r>
+        <w:rPr>
+          <w:color w:val="000000" w:themeColor="text1"/>
+          <w:lang w:val="zh-CN"/>
+        </w:rPr>
+        <w:t>任务</w:t>
+      </w:r>
+      <w:r>
+        <w:rPr>
+          <w:color w:val="000000" w:themeColor="text1"/>
+          <w:lang w:val="zh-CN"/>
+        </w:rPr>
+        <w:t>中的</w:t>
+      </w:r>
+      <w:r>
+        <w:rPr>
+          <w:color w:val="000000" w:themeColor="text1"/>
+          <w:lang w:val="zh-CN"/>
+        </w:rPr>
+        <w:t>算法有很多种</w:t>
+      </w:r>
+      <w:r>
+        <w:rPr>
+          <w:lang w:val="zh-CN"/>
+        </w:rPr>
+        <w:t>，其中使用范围最广的是基于贝叶斯决策理论的分类算法，包括贝叶斯网络</w:t>
+      </w:r>
+      <w:r>
+        <w:rPr>
+          <w:lang w:val="zh-CN"/>
+        </w:rPr>
+        <w:t>、</w:t>
+      </w:r>
+      <w:r>
+        <w:rPr>
+          <w:rFonts w:hint="eastAsia"/>
+          <w:lang w:val="zh-CN"/>
+        </w:rPr>
+        <w:t>朴素</w:t>
+      </w:r>
+      <w:r>
+        <w:rPr>
+          <w:lang w:val="zh-CN"/>
+        </w:rPr>
+        <w:t>贝叶斯</w:t>
+      </w:r>
+      <w:r>
+        <w:rPr>
+          <w:lang w:val="zh-CN"/>
+        </w:rPr>
+        <w:t>等。由于在本文中主要采用朴素贝叶斯算法进行分类模型的构建，本节着重对朴素贝叶斯算法进行介绍。</w:t>
       </w:r>
     </w:p>
     <w:p>
@@ -6860,6 +7607,7 @@
       <w:r>
         <w:rPr>
           <w:rFonts w:ascii="宋体" w:eastAsia="宋体" w:hAnsi="宋体" w:cs="宋体"/>
+          <w:color w:val="ED7D31" w:themeColor="accent2"/>
           <w:lang w:val="zh-TW" w:eastAsia="zh-TW"/>
         </w:rPr>
         <w:t>朴素贝叶斯</w:t>
@@ -6867,13 +7615,23 @@
       <w:r>
         <w:rPr>
           <w:rFonts w:ascii="宋体" w:eastAsia="宋体" w:hAnsi="宋体" w:cs="宋体"/>
-          <w:lang w:val="zh-CN"/>
-        </w:rPr>
-        <w:t>分类器</w:t>
-      </w:r>
-      <w:r>
-        <w:rPr>
-          <w:rFonts w:ascii="宋体" w:eastAsia="宋体" w:hAnsi="宋体" w:cs="宋体"/>
+          <w:color w:val="ED7D31" w:themeColor="accent2"/>
+          <w:lang w:val="zh-CN"/>
+        </w:rPr>
+        <w:t>分类</w:t>
+      </w:r>
+      <w:r>
+        <w:rPr>
+          <w:rFonts w:ascii="宋体" w:eastAsia="宋体" w:hAnsi="宋体" w:cs="宋体" w:hint="eastAsia"/>
+          <w:color w:val="ED7D31" w:themeColor="accent2"/>
+          <w:lang w:val="zh-CN"/>
+        </w:rPr>
+        <w:t>算法</w:t>
+      </w:r>
+      <w:r>
+        <w:rPr>
+          <w:rFonts w:ascii="宋体" w:eastAsia="宋体" w:hAnsi="宋体" w:cs="宋体"/>
+          <w:color w:val="ED7D31" w:themeColor="accent2"/>
           <w:lang w:val="zh-TW" w:eastAsia="zh-TW"/>
         </w:rPr>
         <w:t>的</w:t>
@@ -6881,6 +7639,7 @@
       <w:r>
         <w:rPr>
           <w:rFonts w:ascii="宋体" w:eastAsia="宋体" w:hAnsi="宋体" w:cs="宋体"/>
+          <w:color w:val="ED7D31" w:themeColor="accent2"/>
           <w:lang w:val="zh-CN"/>
         </w:rPr>
         <w:t>主要思想是</w:t>
@@ -6888,6 +7647,7 @@
       <w:r>
         <w:rPr>
           <w:rFonts w:ascii="宋体" w:eastAsia="宋体" w:hAnsi="宋体" w:cs="宋体"/>
+          <w:color w:val="ED7D31" w:themeColor="accent2"/>
           <w:lang w:val="zh-TW" w:eastAsia="zh-TW"/>
         </w:rPr>
         <w:t>：对于给出的待分类项，求解在此项出现的条件下各个类别出现的概率，</w:t>
@@ -6895,6 +7655,7 @@
       <w:r>
         <w:rPr>
           <w:rFonts w:ascii="宋体" w:eastAsia="宋体" w:hAnsi="宋体" w:cs="宋体"/>
+          <w:color w:val="ED7D31" w:themeColor="accent2"/>
           <w:lang w:val="zh-CN"/>
         </w:rPr>
         <w:t>找出其中出现概率</w:t>
@@ -6902,6 +7663,7 @@
       <w:r>
         <w:rPr>
           <w:rFonts w:ascii="宋体" w:eastAsia="宋体" w:hAnsi="宋体" w:cs="宋体"/>
+          <w:color w:val="ED7D31" w:themeColor="accent2"/>
           <w:lang w:val="zh-TW" w:eastAsia="zh-TW"/>
         </w:rPr>
         <w:t>最大</w:t>
@@ -6909,6 +7671,7 @@
       <w:r>
         <w:rPr>
           <w:rFonts w:ascii="宋体" w:eastAsia="宋体" w:hAnsi="宋体" w:cs="宋体"/>
+          <w:color w:val="ED7D31" w:themeColor="accent2"/>
           <w:lang w:val="zh-CN"/>
         </w:rPr>
         <w:t>的类别</w:t>
@@ -6916,6 +7679,7 @@
       <w:r>
         <w:rPr>
           <w:rFonts w:ascii="宋体" w:eastAsia="宋体" w:hAnsi="宋体" w:cs="宋体"/>
+          <w:color w:val="ED7D31" w:themeColor="accent2"/>
           <w:lang w:val="zh-TW" w:eastAsia="zh-TW"/>
         </w:rPr>
         <w:t>，就认为此待分类项属于</w:t>
@@ -6923,6 +7687,7 @@
       <w:r>
         <w:rPr>
           <w:rFonts w:ascii="宋体" w:eastAsia="宋体" w:hAnsi="宋体" w:cs="宋体"/>
+          <w:color w:val="ED7D31" w:themeColor="accent2"/>
           <w:lang w:val="zh-CN"/>
         </w:rPr>
         <w:t>该</w:t>
@@ -6930,6 +7695,7 @@
       <w:r>
         <w:rPr>
           <w:rFonts w:ascii="宋体" w:eastAsia="宋体" w:hAnsi="宋体" w:cs="宋体"/>
+          <w:color w:val="ED7D31" w:themeColor="accent2"/>
           <w:lang w:val="zh-TW" w:eastAsia="zh-TW"/>
         </w:rPr>
         <w:t>类别。</w:t>
@@ -6952,7 +7718,7 @@
         <w:spacing w:line="360" w:lineRule="auto"/>
         <w:rPr>
           <w:rFonts w:ascii="宋体" w:eastAsia="宋体" w:hAnsi="宋体" w:cs="宋体"/>
-          <w:color w:val="000000" w:themeColor="text1"/>
+          <w:color w:val="FF0000"/>
           <w:lang w:val="zh-TW" w:eastAsia="zh-TW"/>
         </w:rPr>
       </w:pPr>
@@ -6962,7 +7728,15 @@
           <w:color w:val="000000" w:themeColor="text1"/>
           <w:lang w:val="zh-TW" w:eastAsia="zh-TW"/>
         </w:rPr>
-        <w:t>设</w:t>
+        <w:t>有</w:t>
+      </w:r>
+      <w:r>
+        <w:rPr>
+          <w:rFonts w:ascii="宋体" w:eastAsia="宋体" w:hAnsi="宋体" w:cs="宋体"/>
+          <w:color w:val="000000" w:themeColor="text1"/>
+          <w:lang w:val="zh-TW"/>
+        </w:rPr>
+        <w:t>一个待分类样本</w:t>
       </w:r>
       <m:oMath>
         <m:r>
@@ -7108,7 +7882,15 @@
           <w:color w:val="000000" w:themeColor="text1"/>
           <w:lang w:val="zh-TW" w:eastAsia="zh-TW"/>
         </w:rPr>
-        <w:t>为一个待分类项，每个</w:t>
+        <w:t>，</w:t>
+      </w:r>
+      <w:r>
+        <w:rPr>
+          <w:rFonts w:ascii="宋体" w:eastAsia="宋体" w:hAnsi="宋体" w:cs="宋体"/>
+          <w:color w:val="FF0000"/>
+          <w:lang w:val="zh-TW" w:eastAsia="zh-TW"/>
+        </w:rPr>
+        <w:t>每个</w:t>
       </w:r>
       <m:oMath>
         <m:sSub>
@@ -7116,7 +7898,7 @@
             <m:ctrlPr>
               <w:rPr>
                 <w:rFonts w:eastAsia="宋体" w:cs="宋体"/>
-                <w:color w:val="000000" w:themeColor="text1"/>
+                <w:color w:val="FF0000"/>
                 <w:lang w:val="zh-TW"/>
               </w:rPr>
             </m:ctrlPr>
@@ -7125,7 +7907,7 @@
             <m:r>
               <w:rPr>
                 <w:rFonts w:eastAsia="宋体" w:cs="宋体"/>
-                <w:color w:val="000000" w:themeColor="text1"/>
+                <w:color w:val="FF0000"/>
                 <w:lang w:val="zh-TW"/>
               </w:rPr>
               <m:t>w</m:t>
@@ -7135,7 +7917,7 @@
             <m:r>
               <w:rPr>
                 <w:rFonts w:eastAsia="宋体" w:cs="宋体"/>
-                <w:color w:val="000000" w:themeColor="text1"/>
+                <w:color w:val="FF0000"/>
                 <w:lang w:val="zh-TW"/>
               </w:rPr>
               <m:t>i</m:t>
@@ -7145,8 +7927,8 @@
       </m:oMath>
       <w:r>
         <w:rPr>
-          <w:rFonts w:ascii="宋体" w:eastAsia="宋体" w:hAnsi="宋体" w:cs="宋体"/>
-          <w:color w:val="000000" w:themeColor="text1"/>
+          <w:rFonts w:ascii="宋体" w:eastAsia="宋体" w:hAnsi="宋体" w:cs="宋体" w:hint="eastAsia"/>
+          <w:color w:val="FF0000"/>
           <w:lang w:val="zh-TW" w:eastAsia="zh-TW"/>
         </w:rPr>
         <w:t>为</w:t>
@@ -7155,7 +7937,7 @@
         <m:r>
           <w:rPr>
             <w:rFonts w:eastAsia="宋体" w:cs="宋体"/>
-            <w:color w:val="000000" w:themeColor="text1"/>
+            <w:color w:val="FF0000"/>
             <w:lang w:val="zh-TW" w:eastAsia="zh-TW"/>
           </w:rPr>
           <m:t>x</m:t>
@@ -7164,18 +7946,34 @@
       <w:r>
         <w:rPr>
           <w:rFonts w:ascii="宋体" w:eastAsia="宋体" w:hAnsi="宋体" w:cs="宋体"/>
-          <w:color w:val="000000" w:themeColor="text1"/>
+          <w:color w:val="FF0000"/>
           <w:lang w:val="zh-TW" w:eastAsia="zh-TW"/>
         </w:rPr>
-        <w:t>的一个特征</w:t>
-      </w:r>
-      <w:r>
-        <w:rPr>
-          <w:rFonts w:ascii="宋体" w:eastAsia="宋体" w:hAnsi="宋体" w:cs="宋体"/>
-          <w:color w:val="000000" w:themeColor="text1"/>
-          <w:lang w:val="zh-CN"/>
-        </w:rPr>
-        <w:t>属性。</w:t>
+        <w:t>的一个特</w:t>
+      </w:r>
+      <w:r>
+        <w:rPr>
+          <w:rFonts w:ascii="宋体" w:eastAsia="宋体" w:hAnsi="宋体" w:cs="宋体" w:hint="eastAsia"/>
+          <w:color w:val="FF0000"/>
+          <w:lang w:val="zh-TW" w:eastAsia="zh-TW"/>
+        </w:rPr>
+        <w:t>征</w:t>
+      </w:r>
+      <w:r>
+        <w:rPr>
+          <w:rFonts w:ascii="宋体" w:eastAsia="宋体" w:hAnsi="宋体" w:cs="宋体" w:hint="eastAsia"/>
+          <w:color w:val="FF0000"/>
+          <w:lang w:val="zh-TW"/>
+        </w:rPr>
+        <w:t>属性</w:t>
+      </w:r>
+      <w:r>
+        <w:rPr>
+          <w:rFonts w:ascii="宋体" w:eastAsia="宋体" w:hAnsi="宋体" w:cs="宋体"/>
+          <w:color w:val="FF0000"/>
+          <w:lang w:val="zh-CN"/>
+        </w:rPr>
+        <w:t>。</w:t>
       </w:r>
     </w:p>
     <w:p>
@@ -7367,7 +8165,7 @@
           <w:color w:val="000000" w:themeColor="text1"/>
           <w:lang w:val="zh-TW" w:eastAsia="zh-TW"/>
         </w:rPr>
-        <w:t> 计算</w:t>
+        <w:t>计算</w:t>
       </w:r>
       <m:oMath>
         <m:r>
@@ -7620,14 +8418,6 @@
           <w:lang w:val="zh-TW" w:eastAsia="zh-TW"/>
         </w:rPr>
       </w:pPr>
-      <w:r>
-        <w:rPr>
-          <w:rFonts w:ascii="宋体" w:eastAsia="宋体" w:hAnsi="宋体" w:cs="宋体"/>
-          <w:color w:val="000000" w:themeColor="text1"/>
-          <w:lang w:val="zh-TW" w:eastAsia="zh-TW"/>
-        </w:rPr>
-        <w:t> </w:t>
-      </w:r>
       <w:r>
         <w:rPr>
           <w:rFonts w:ascii="宋体" w:eastAsia="宋体" w:hAnsi="宋体" w:cs="宋体"/>
@@ -8256,13 +9046,19 @@
         <w:rPr>
           <w:color w:val="000000" w:themeColor="text1"/>
         </w:rPr>
-        <w:t xml:space="preserve"> ，由于</w:t>
+        <w:t xml:space="preserve"> ，</w:t>
+      </w:r>
+      <w:r>
+        <w:rPr>
+          <w:color w:val="ED7D31" w:themeColor="accent2"/>
+        </w:rPr>
+        <w:t>由于</w:t>
       </w:r>
       <m:oMath>
         <m:r>
           <w:rPr>
             <w:rFonts w:eastAsia="宋体" w:cs="宋体"/>
-            <w:color w:val="000000" w:themeColor="text1"/>
+            <w:color w:val="ED7D31" w:themeColor="accent2"/>
             <w:sz w:val="21"/>
             <w:szCs w:val="21"/>
           </w:rPr>
@@ -8271,29 +9067,36 @@
       </m:oMath>
       <w:r>
         <w:rPr>
-          <w:color w:val="000000" w:themeColor="text1"/>
+          <w:color w:val="ED7D31" w:themeColor="accent2"/>
         </w:rPr>
         <w:t>对于所有类别为常数，我们只需</w:t>
       </w:r>
       <w:r>
         <w:rPr>
-          <w:color w:val="000000" w:themeColor="text1"/>
+          <w:color w:val="ED7D31" w:themeColor="accent2"/>
           <w:lang w:val="zh-CN"/>
         </w:rPr>
         <w:t>比较</w:t>
       </w:r>
       <w:r>
         <w:rPr>
-          <w:color w:val="000000" w:themeColor="text1"/>
+          <w:color w:val="ED7D31" w:themeColor="accent2"/>
         </w:rPr>
         <w:t>分子</w:t>
       </w:r>
       <w:r>
         <w:rPr>
-          <w:color w:val="000000" w:themeColor="text1"/>
-          <w:lang w:val="zh-CN"/>
-        </w:rPr>
-        <w:t>大小，分子大小由下列公式求得：</w:t>
+          <w:color w:val="ED7D31" w:themeColor="accent2"/>
+          <w:lang w:val="zh-CN"/>
+        </w:rPr>
+        <w:t>大小</w:t>
+      </w:r>
+      <w:r>
+        <w:rPr>
+          <w:color w:val="000000" w:themeColor="text1"/>
+          <w:lang w:val="zh-CN"/>
+        </w:rPr>
+        <w:t>，分子大小由下列公式求得：</w:t>
       </w:r>
     </w:p>
     <w:p>
@@ -8809,6 +9612,7 @@
           <w:color w:val="000000" w:themeColor="text1"/>
           <w:lang w:val="zh-CN"/>
         </w:rPr>
+        <w:lastRenderedPageBreak/>
         <w:t>那么第</w:t>
       </w:r>
       <w:r>
@@ -9023,9 +9827,8 @@
       <w:pPr>
         <w:pStyle w:val="30"/>
       </w:pPr>
-      <w:bookmarkStart w:id="14" w:name="_Toc482744371"/>
-      <w:r>
-        <w:lastRenderedPageBreak/>
+      <w:bookmarkStart w:id="13" w:name="_Toc482744371"/>
+      <w:r>
         <w:t>2.</w:t>
       </w:r>
       <w:r>
@@ -9043,7 +9846,7 @@
         </w:rPr>
         <w:t xml:space="preserve"> 基于超平面划分的分类算法</w:t>
       </w:r>
-      <w:bookmarkEnd w:id="14"/>
+      <w:bookmarkEnd w:id="13"/>
     </w:p>
     <w:p>
       <w:pPr>
@@ -9083,23 +9886,33 @@
       </w:pPr>
       <w:r>
         <w:rPr>
-          <w:lang w:val="zh-CN"/>
-        </w:rPr>
-        <w:t>支持向量机方法的机理可以简单地描述为：寻找一个满足分类要求的最优分类超平面，使得超平面在保证分类精度的同时，能够使分类间隔（Margin）最大化，使得支持向量机能够实现对线性可分数据的最优分类</w:t>
-      </w:r>
-      <w:r>
-        <w:rPr>
-          <w:rFonts w:ascii="宋体" w:eastAsia="宋体" w:hAnsi="宋体" w:cs="宋体"/>
-          <w:vertAlign w:val="superscript"/>
-          <w:lang w:val="zh-CN"/>
-        </w:rPr>
-        <w:t>[6]</w:t>
-      </w:r>
-      <w:r>
-        <w:rPr>
-          <w:lang w:val="zh-CN"/>
-        </w:rPr>
-        <w:t>。分类间隔是指两类中离分类超平面最近的样本且平行于分类超平面的两个超平面间的距离。</w:t>
+          <w:rFonts w:ascii="Arial Unicode MS" w:hAnsiTheme="minorHAnsi" w:hint="eastAsia"/>
+          <w:kern w:val="0"/>
+          <w:bdr w:val="none" w:sz="0" w:space="0" w:color="auto"/>
+        </w:rPr>
+        <w:t>支持向量机的基本思想是：寻求一个“最优”超平面，在满足分类要求的同时，使得分类间隔（</w:t>
+      </w:r>
+      <w:r>
+        <w:rPr>
+          <w:rFonts w:cs="Times New Roman"/>
+          <w:kern w:val="0"/>
+          <w:bdr w:val="none" w:sz="0" w:space="0" w:color="auto"/>
+        </w:rPr>
+        <w:t>Margin</w:t>
+      </w:r>
+      <w:r>
+        <w:rPr>
+          <w:rFonts w:ascii="Arial Unicode MS" w:hint="eastAsia"/>
+          <w:kern w:val="0"/>
+          <w:bdr w:val="none" w:sz="0" w:space="0" w:color="auto"/>
+        </w:rPr>
+        <w:t>）最大化，从而达到较高的分类精度。</w:t>
+      </w:r>
+      <w:r>
+        <w:rPr>
+          <w:lang w:val="zh-CN"/>
+        </w:rPr>
+        <w:t>分类间隔是指两类中离分类超平面最近的样本且平行于分类超平面的两个超平面间的距离。</w:t>
       </w:r>
     </w:p>
     <w:p>
@@ -9877,7 +10690,15 @@
           <w:color w:val="000000" w:themeColor="text1"/>
           <w:lang w:val="zh-CN"/>
         </w:rPr>
-        <w:t>。寻找最大间隔的超平面问题可描述为如下最优化问题：</w:t>
+        <w:t>。寻找最大间隔的超平面问题可描述为如下最</w:t>
+      </w:r>
+      <w:r>
+        <w:rPr>
+          <w:color w:val="000000" w:themeColor="text1"/>
+          <w:lang w:val="zh-CN"/>
+        </w:rPr>
+        <w:lastRenderedPageBreak/>
+        <w:t>优化问题：</w:t>
       </w:r>
     </w:p>
     <w:p>
@@ -10139,14 +10960,14 @@
       <w:pPr>
         <w:pStyle w:val="30"/>
       </w:pPr>
-      <w:bookmarkStart w:id="15" w:name="_Toc482744372"/>
+      <w:bookmarkStart w:id="14" w:name="_Toc482744372"/>
       <w:r>
         <w:rPr>
           <w:lang w:val="zh-CN"/>
         </w:rPr>
         <w:t>2.3.3 基于距离的分类算法</w:t>
       </w:r>
-      <w:bookmarkEnd w:id="15"/>
+      <w:bookmarkEnd w:id="14"/>
     </w:p>
     <w:p>
       <w:pPr>
@@ -10155,14 +10976,27 @@
       <w:r>
         <w:t>K最近邻(k-Nearest Neighbor，KNN)分类</w:t>
       </w:r>
-      <w:hyperlink r:id="rId9" w:history="1">
-        <w:r>
-          <w:rPr>
-            <w:rStyle w:val="Hyperlink1"/>
-          </w:rPr>
-          <w:t>算法</w:t>
-        </w:r>
-      </w:hyperlink>
+      <w:r>
+        <w:fldChar w:fldCharType="begin"/>
+      </w:r>
+      <w:r>
+        <w:instrText xml:space="preserve"> HYPERLINK "http://lib.csdn.net/base/datastructure" </w:instrText>
+      </w:r>
+      <w:r>
+        <w:fldChar w:fldCharType="separate"/>
+      </w:r>
+      <w:r>
+        <w:rPr>
+          <w:rStyle w:val="Hyperlink1"/>
+        </w:rPr>
+        <w:t>算法</w:t>
+      </w:r>
+      <w:r>
+        <w:rPr>
+          <w:rStyle w:val="Hyperlink1"/>
+        </w:rPr>
+        <w:fldChar w:fldCharType="end"/>
+      </w:r>
       <w:r>
         <w:rPr>
           <w:lang w:val="zh-CN"/>
@@ -10208,7 +11042,55 @@
         <w:t>。</w:t>
       </w:r>
       <w:r>
-        <w:t>该方法的思路是：如果一个样本在特征空间中的k个最相似的样本中的大多数属于某一个类别，则该样本也属于这个类别。</w:t>
+        <w:t>该方法的思路是：</w:t>
+      </w:r>
+      <w:r>
+        <w:rPr>
+          <w:rFonts w:ascii="Arial Unicode MS" w:hAnsiTheme="minorHAnsi" w:hint="eastAsia"/>
+          <w:kern w:val="0"/>
+          <w:bdr w:val="none" w:sz="0" w:space="0" w:color="auto"/>
+        </w:rPr>
+        <w:t>根据某种空间距离，</w:t>
+      </w:r>
+      <w:r>
+        <w:rPr>
+          <w:rFonts w:ascii="Arial Unicode MS" w:hAnsiTheme="minorHAnsi" w:hint="eastAsia"/>
+          <w:kern w:val="0"/>
+          <w:bdr w:val="none" w:sz="0" w:space="0" w:color="auto"/>
+        </w:rPr>
+        <w:t>如欧式距离或曼哈顿距离等，挑选出最靠近待分类项的</w:t>
+      </w:r>
+      <w:r>
+        <w:rPr>
+          <w:rFonts w:ascii="Arial Unicode MS" w:hAnsiTheme="minorHAnsi"/>
+          <w:kern w:val="0"/>
+          <w:bdr w:val="none" w:sz="0" w:space="0" w:color="auto"/>
+        </w:rPr>
+        <w:t>K</w:t>
+      </w:r>
+      <w:r>
+        <w:rPr>
+          <w:rFonts w:ascii="Arial Unicode MS" w:hAnsiTheme="minorHAnsi" w:hint="eastAsia"/>
+          <w:kern w:val="0"/>
+          <w:bdr w:val="none" w:sz="0" w:space="0" w:color="auto"/>
+        </w:rPr>
+        <w:t>个样本，看这</w:t>
+      </w:r>
+      <w:r>
+        <w:rPr>
+          <w:rFonts w:ascii="Arial Unicode MS" w:hAnsiTheme="minorHAnsi"/>
+          <w:kern w:val="0"/>
+          <w:bdr w:val="none" w:sz="0" w:space="0" w:color="auto"/>
+        </w:rPr>
+        <w:t>K</w:t>
+      </w:r>
+      <w:r>
+        <w:rPr>
+          <w:rFonts w:ascii="Arial Unicode MS" w:hAnsiTheme="minorHAnsi" w:hint="eastAsia"/>
+          <w:kern w:val="0"/>
+          <w:bdr w:val="none" w:sz="0" w:space="0" w:color="auto"/>
+        </w:rPr>
+        <w:t>个样本中哪个类别的样本数最多，就把该待分类项判定为属于那一类。</w:t>
       </w:r>
     </w:p>
     <w:p>
@@ -10562,7 +11444,7 @@
                     </pic:cNvPicPr>
                   </pic:nvPicPr>
                   <pic:blipFill>
-                    <a:blip r:embed="rId10">
+                    <a:blip r:embed="rId9">
                       <a:extLst/>
                     </a:blip>
                     <a:stretch>
@@ -10778,7 +11660,11 @@
         <w:t>两</w:t>
       </w:r>
       <w:r>
-        <w:t>种，分别为曼哈顿距离、欧式距离</w:t>
+        <w:t>种，分别为</w:t>
+      </w:r>
+      <w:r>
+        <w:lastRenderedPageBreak/>
+        <w:t>曼哈顿距离、欧式距离</w:t>
       </w:r>
       <w:r>
         <w:rPr>
@@ -10800,7 +11686,6 @@
         <w:rPr>
           <w:lang w:val="zh-CN"/>
         </w:rPr>
-        <w:lastRenderedPageBreak/>
         <w:t>曼哈顿距离公式为：</w:t>
       </w:r>
     </w:p>
@@ -11184,7 +12069,7 @@
           <w:lang w:val="zh-TW" w:eastAsia="zh-TW"/>
         </w:rPr>
       </w:pPr>
-      <w:bookmarkStart w:id="16" w:name="_Toc482744373"/>
+      <w:bookmarkStart w:id="15" w:name="_Toc482744373"/>
       <w:r>
         <w:rPr>
           <w:rStyle w:val="ab"/>
@@ -11205,7 +12090,7 @@
         </w:rPr>
         <w:t>小结</w:t>
       </w:r>
-      <w:bookmarkEnd w:id="16"/>
+      <w:bookmarkEnd w:id="15"/>
     </w:p>
     <w:p>
       <w:pPr>
@@ -11219,191 +12104,131 @@
       </w:pPr>
       <w:r>
         <w:rPr>
-          <w:color w:val="FF0000"/>
+          <w:color w:val="000000" w:themeColor="text1"/>
           <w:lang w:val="zh-CN"/>
         </w:rPr>
         <w:t>分类模型的构造是本文的关键，</w:t>
       </w:r>
       <w:r>
         <w:rPr>
-          <w:rStyle w:val="ab"/>
-          <w:rFonts w:ascii="宋体" w:eastAsia="宋体" w:hAnsi="宋体" w:cs="宋体"/>
-          <w:color w:val="FF0000"/>
-          <w:lang w:val="zh-TW" w:eastAsia="zh-TW"/>
-        </w:rPr>
-        <w:t>对于</w:t>
-      </w:r>
-      <w:r>
-        <w:rPr>
-          <w:color w:val="FF0000"/>
-          <w:lang w:val="zh-CN"/>
-        </w:rPr>
-        <w:t>上面介绍</w:t>
-      </w:r>
-      <w:r>
-        <w:rPr>
-          <w:rStyle w:val="ab"/>
-          <w:rFonts w:ascii="宋体" w:eastAsia="宋体" w:hAnsi="宋体" w:cs="宋体"/>
-          <w:color w:val="FF0000"/>
-          <w:lang w:val="zh-TW" w:eastAsia="zh-TW"/>
+          <w:rFonts w:ascii="Helvetica" w:eastAsiaTheme="minorEastAsia" w:hAnsi="Helvetica" w:cs="Helvetica"/>
+          <w:color w:val="000000" w:themeColor="text1"/>
+          <w:kern w:val="0"/>
+          <w:bdr w:val="none" w:sz="0" w:space="0" w:color="auto"/>
+        </w:rPr>
+        <w:t>本章</w:t>
+      </w:r>
+      <w:r>
+        <w:rPr>
+          <w:rFonts w:ascii="Arial Unicode MS" w:hAnsi="Helvetica" w:hint="eastAsia"/>
+          <w:color w:val="000000" w:themeColor="text1"/>
+          <w:kern w:val="0"/>
+          <w:bdr w:val="none" w:sz="0" w:space="0" w:color="auto"/>
+        </w:rPr>
+        <w:t>介绍</w:t>
+      </w:r>
+      <w:r>
+        <w:rPr>
+          <w:rFonts w:ascii="Helvetica" w:hAnsi="Helvetica" w:cs="Helvetica"/>
+          <w:color w:val="000000" w:themeColor="text1"/>
+          <w:kern w:val="0"/>
+          <w:bdr w:val="none" w:sz="0" w:space="0" w:color="auto"/>
         </w:rPr>
         <w:t>的</w:t>
       </w:r>
       <w:r>
         <w:rPr>
-          <w:color w:val="FF0000"/>
-          <w:lang w:val="zh-CN"/>
+          <w:rFonts w:ascii="Arial Unicode MS" w:hAnsi="Helvetica" w:hint="eastAsia"/>
+          <w:color w:val="000000" w:themeColor="text1"/>
+          <w:kern w:val="0"/>
+          <w:bdr w:val="none" w:sz="0" w:space="0" w:color="auto"/>
         </w:rPr>
         <w:t>几</w:t>
       </w:r>
       <w:r>
         <w:rPr>
-          <w:rStyle w:val="ab"/>
-          <w:rFonts w:ascii="宋体" w:eastAsia="宋体" w:hAnsi="宋体" w:cs="宋体"/>
-          <w:color w:val="FF0000"/>
-          <w:lang w:val="zh-TW" w:eastAsia="zh-TW"/>
-        </w:rPr>
-        <w:t>种基本</w:t>
-      </w:r>
-      <w:r>
-        <w:rPr>
-          <w:color w:val="FF0000"/>
-          <w:lang w:val="zh-CN"/>
+          <w:rFonts w:ascii="Helvetica" w:hAnsi="Helvetica" w:cs="Helvetica"/>
+          <w:color w:val="000000" w:themeColor="text1"/>
+          <w:kern w:val="0"/>
+          <w:bdr w:val="none" w:sz="0" w:space="0" w:color="auto"/>
+        </w:rPr>
+        <w:t>种</w:t>
+      </w:r>
+      <w:r>
+        <w:rPr>
+          <w:rFonts w:ascii="Arial Unicode MS" w:hAnsi="Helvetica" w:hint="eastAsia"/>
+          <w:color w:val="000000" w:themeColor="text1"/>
+          <w:kern w:val="0"/>
+          <w:bdr w:val="none" w:sz="0" w:space="0" w:color="auto"/>
         </w:rPr>
         <w:t>分类</w:t>
       </w:r>
       <w:r>
         <w:rPr>
-          <w:rStyle w:val="ab"/>
-          <w:rFonts w:ascii="宋体" w:eastAsia="宋体" w:hAnsi="宋体" w:cs="宋体"/>
-          <w:color w:val="FF0000"/>
-          <w:lang w:val="zh-TW" w:eastAsia="zh-TW"/>
-        </w:rPr>
-        <w:t>方法，其各有各的优劣。朴素贝叶斯模型发源于古典数学理论，有稳定的分类效率</w:t>
-      </w:r>
-      <w:r>
-        <w:rPr>
-          <w:rStyle w:val="ab"/>
-          <w:rFonts w:ascii="宋体" w:eastAsia="宋体" w:hAnsi="宋体" w:cs="宋体"/>
-          <w:color w:val="FF0000"/>
-          <w:lang w:val="zh-CN"/>
-        </w:rPr>
-        <w:t>，</w:t>
-      </w:r>
-      <w:r>
-        <w:rPr>
-          <w:rStyle w:val="ab"/>
-          <w:rFonts w:ascii="宋体" w:eastAsia="宋体" w:hAnsi="宋体" w:cs="宋体"/>
-          <w:color w:val="FF0000"/>
-          <w:lang w:val="zh-TW" w:eastAsia="zh-TW"/>
-        </w:rPr>
-        <w:t>算法也比较简单，常用于文本分类</w:t>
-      </w:r>
-      <w:r>
-        <w:rPr>
-          <w:rStyle w:val="ab"/>
-          <w:rFonts w:ascii="宋体" w:eastAsia="宋体" w:hAnsi="宋体" w:cs="宋体"/>
-          <w:color w:val="FF0000"/>
-          <w:lang w:val="zh-CN"/>
-        </w:rPr>
-        <w:t>，</w:t>
-      </w:r>
-      <w:r>
-        <w:rPr>
-          <w:color w:val="FF0000"/>
-          <w:lang w:val="zh-CN"/>
-        </w:rPr>
-        <w:t>但</w:t>
-      </w:r>
-      <w:r>
-        <w:rPr>
-          <w:rStyle w:val="ab"/>
-          <w:rFonts w:ascii="宋体" w:eastAsia="宋体" w:hAnsi="宋体" w:cs="宋体"/>
-          <w:color w:val="FF0000"/>
-          <w:lang w:val="zh-TW" w:eastAsia="zh-TW"/>
-        </w:rPr>
-        <w:t>贝叶斯定理的成立本身需要一个很强的条件独立性假设前提，而此假设在实际情况中经常是不成立的，因而其分类准确性就会下降</w:t>
-      </w:r>
-      <w:r>
-        <w:rPr>
-          <w:rStyle w:val="ab"/>
-          <w:rFonts w:ascii="宋体" w:eastAsia="宋体" w:hAnsi="宋体" w:cs="宋体"/>
-          <w:color w:val="FF0000"/>
-          <w:lang w:val="zh-CN"/>
-        </w:rPr>
-        <w:t>，</w:t>
-      </w:r>
-      <w:r>
-        <w:rPr>
-          <w:color w:val="FF0000"/>
-          <w:lang w:val="zh-CN"/>
-        </w:rPr>
-        <w:t>而且</w:t>
-      </w:r>
-      <w:r>
-        <w:rPr>
-          <w:rStyle w:val="ab"/>
-          <w:rFonts w:ascii="宋体" w:eastAsia="宋体" w:hAnsi="宋体" w:cs="宋体"/>
-          <w:color w:val="FF0000"/>
-          <w:lang w:val="zh-TW" w:eastAsia="zh-TW"/>
-        </w:rPr>
-        <w:t>需要知道先验概率且先验概率很多时候取决于假设，假设的模型可以有很多种，因此在某些时候会由于假设的先验模型的原因导致预测效果不佳。k-近邻方法简单，易于理解，易于实现，无需估计参数，该算法在分类时有个主要的不足是，当样本不平衡时，如一个类的样本容量很大，而其他类样本容量很小时，有可能导致当输入一个新样本时，该样本的K个邻居中大容量类的样本占多数</w:t>
-      </w:r>
-      <w:r>
-        <w:rPr>
-          <w:rStyle w:val="ab"/>
-          <w:rFonts w:ascii="宋体" w:eastAsia="宋体" w:hAnsi="宋体" w:cs="宋体"/>
-          <w:color w:val="FF0000"/>
-          <w:lang w:val="zh-CN"/>
-        </w:rPr>
-        <w:t>，</w:t>
-      </w:r>
-      <w:r>
-        <w:rPr>
-          <w:color w:val="FF0000"/>
-          <w:lang w:val="zh-CN"/>
-        </w:rPr>
-        <w:t>此外其</w:t>
-      </w:r>
-      <w:r>
-        <w:rPr>
-          <w:rStyle w:val="ab"/>
-          <w:rFonts w:ascii="宋体" w:eastAsia="宋体" w:hAnsi="宋体" w:cs="宋体"/>
-          <w:color w:val="FF0000"/>
-          <w:lang w:val="zh-TW" w:eastAsia="zh-TW"/>
-        </w:rPr>
-        <w:t>是一种懒惰学习方法，它存放样本，直到需要分类时才进行分类，如果样本集比较复杂，可能会导致很大的计算开销，因此无法应用到实时性很强的场合。</w:t>
-      </w:r>
-      <w:r>
-        <w:rPr>
-          <w:rStyle w:val="ab"/>
-          <w:rFonts w:ascii="宋体" w:eastAsia="宋体" w:hAnsi="宋体" w:cs="宋体"/>
-          <w:color w:val="FF0000"/>
-          <w:lang w:val="zh-CN"/>
+          <w:rFonts w:ascii="Helvetica" w:hAnsi="Helvetica" w:cs="Helvetica"/>
+          <w:color w:val="000000" w:themeColor="text1"/>
+          <w:kern w:val="0"/>
+          <w:bdr w:val="none" w:sz="0" w:space="0" w:color="auto"/>
+        </w:rPr>
+        <w:t>算法各有优缺，朴素贝叶斯有稳定的分类效率，算法也比较简单，常用于文本分类，但贝叶斯定理成立的假设前提是各属性间互相独立，现实情况中此前提不大容易成立，因此容易损失分类性能。</w:t>
+      </w:r>
+      <w:r>
+        <w:rPr>
+          <w:rFonts w:ascii="Helvetica" w:hAnsi="Helvetica" w:cs="Helvetica"/>
+          <w:color w:val="000000" w:themeColor="text1"/>
+          <w:kern w:val="0"/>
+          <w:bdr w:val="none" w:sz="0" w:space="0" w:color="auto"/>
+        </w:rPr>
+        <w:t>k-</w:t>
+      </w:r>
+      <w:r>
+        <w:rPr>
+          <w:rFonts w:ascii="Helvetica" w:hAnsi="Helvetica" w:cs="Helvetica"/>
+          <w:color w:val="000000" w:themeColor="text1"/>
+          <w:kern w:val="0"/>
+          <w:bdr w:val="none" w:sz="0" w:space="0" w:color="auto"/>
+        </w:rPr>
+        <w:t>近邻方法简单，易于理解，易于实现，无需估计参数，但其是一种懒惰学习方法，没有训练过程，需要时再与先前存放的样本做距离对比来分类，若样本集较大，需要较多的计算开销，且其还有个不足是，当样本空间不平衡时，</w:t>
+      </w:r>
+      <w:r>
+        <w:rPr>
+          <w:rFonts w:ascii="Helvetica" w:hAnsi="Helvetica" w:cs="Helvetica"/>
+          <w:color w:val="000000" w:themeColor="text1"/>
+          <w:kern w:val="0"/>
+          <w:bdr w:val="none" w:sz="0" w:space="0" w:color="auto"/>
+        </w:rPr>
+        <w:t>K</w:t>
+      </w:r>
+      <w:r>
+        <w:rPr>
+          <w:rFonts w:ascii="Helvetica" w:hAnsi="Helvetica" w:cs="Helvetica"/>
+          <w:color w:val="000000" w:themeColor="text1"/>
+          <w:kern w:val="0"/>
+          <w:bdr w:val="none" w:sz="0" w:space="0" w:color="auto"/>
+        </w:rPr>
+        <w:t>个邻居中更大容量类的样本更容易占多数。</w:t>
+      </w:r>
+      <w:r>
+        <w:rPr>
+          <w:rFonts w:ascii="Helvetica" w:hAnsi="Helvetica" w:cs="Helvetica"/>
+          <w:color w:val="000000" w:themeColor="text1"/>
+          <w:kern w:val="0"/>
+          <w:bdr w:val="none" w:sz="0" w:space="0" w:color="auto"/>
         </w:rPr>
         <w:t>SVM</w:t>
       </w:r>
       <w:r>
         <w:rPr>
-          <w:rStyle w:val="ab"/>
-          <w:rFonts w:ascii="宋体" w:eastAsia="宋体" w:hAnsi="宋体" w:cs="宋体"/>
-          <w:color w:val="FF0000"/>
-          <w:lang w:val="zh-TW" w:eastAsia="zh-TW"/>
-        </w:rPr>
-        <w:t>最大特点是根据结构风险最小化准则，以最大化分类间隔构造最优分类超平面来提高学习机的泛化能力，较好地解决了非线性、高维数、局部极小点等问题</w:t>
-      </w:r>
-      <w:r>
-        <w:rPr>
-          <w:rStyle w:val="ab"/>
-          <w:rFonts w:ascii="宋体" w:eastAsia="宋体" w:hAnsi="宋体" w:cs="宋体"/>
-          <w:color w:val="FF0000"/>
-          <w:lang w:val="zh-CN"/>
-        </w:rPr>
-        <w:t>，</w:t>
-      </w:r>
-      <w:r>
-        <w:rPr>
-          <w:color w:val="FF0000"/>
+          <w:rFonts w:ascii="Helvetica" w:hAnsi="Helvetica" w:cs="Helvetica"/>
+          <w:color w:val="000000" w:themeColor="text1"/>
+          <w:kern w:val="0"/>
+          <w:bdr w:val="none" w:sz="0" w:space="0" w:color="auto"/>
+        </w:rPr>
+        <w:t>具有优秀的泛化能力，其优化目标不是经验风险最小，而是结构化风险最小，</w:t>
+      </w:r>
+      <w:r>
+        <w:rPr>
+          <w:color w:val="000000" w:themeColor="text1"/>
           <w:lang w:val="zh-CN"/>
         </w:rPr>
         <w:t>但本质上是二分类算法，处理多分类问题效率会有所下降。</w:t>
@@ -11414,13 +12239,18 @@
         <w:pStyle w:val="a9"/>
         <w:spacing w:line="360" w:lineRule="auto"/>
         <w:jc w:val="both"/>
-      </w:pPr>
-      <w:r>
         <w:rPr>
           <w:rStyle w:val="ab"/>
           <w:rFonts w:ascii="宋体" w:eastAsia="宋体" w:hAnsi="宋体" w:cs="宋体"/>
           <w:lang w:val="zh-TW" w:eastAsia="zh-TW"/>
         </w:rPr>
+      </w:pPr>
+      <w:r>
+        <w:rPr>
+          <w:rStyle w:val="ab"/>
+          <w:rFonts w:ascii="宋体" w:eastAsia="宋体" w:hAnsi="宋体" w:cs="宋体"/>
+          <w:lang w:val="zh-TW" w:eastAsia="zh-TW"/>
+        </w:rPr>
         <w:t>本章先介绍</w:t>
       </w:r>
       <w:r>
@@ -11560,15 +12390,21 @@
     </w:p>
     <w:p>
       <w:pPr>
+        <w:pStyle w:val="a9"/>
+        <w:spacing w:line="360" w:lineRule="auto"/>
+        <w:jc w:val="both"/>
+      </w:pPr>
+    </w:p>
+    <w:p>
+      <w:pPr>
         <w:pStyle w:val="10"/>
       </w:pPr>
-      <w:bookmarkStart w:id="17" w:name="_Toc482744374"/>
+      <w:bookmarkStart w:id="16" w:name="_Toc482744374"/>
       <w:r>
         <w:rPr>
           <w:rStyle w:val="ab"/>
           <w:lang w:val="zh-TW" w:eastAsia="zh-TW"/>
         </w:rPr>
-        <w:lastRenderedPageBreak/>
         <w:t>第</w:t>
       </w:r>
       <w:r>
@@ -11584,7 +12420,7 @@
         </w:rPr>
         <w:t>章 具体实现方案</w:t>
       </w:r>
-      <w:bookmarkEnd w:id="17"/>
+      <w:bookmarkEnd w:id="16"/>
     </w:p>
     <w:p>
       <w:pPr>
@@ -11594,7 +12430,7 @@
           <w:lang w:val="zh-TW" w:eastAsia="zh-TW"/>
         </w:rPr>
       </w:pPr>
-      <w:bookmarkStart w:id="18" w:name="_Toc482744375"/>
+      <w:bookmarkStart w:id="17" w:name="_Toc482744375"/>
       <w:r>
         <w:rPr>
           <w:rStyle w:val="ab"/>
@@ -11615,70 +12451,621 @@
         </w:rPr>
         <w:t>方案概览</w:t>
       </w:r>
+      <w:bookmarkEnd w:id="17"/>
+    </w:p>
+    <w:p>
+      <w:pPr>
+        <w:pStyle w:val="a9"/>
+        <w:rPr>
+          <w:rStyle w:val="ab"/>
+          <w:rFonts w:ascii="宋体" w:eastAsia="宋体" w:hAnsi="宋体" w:cs="宋体"/>
+          <w:lang w:val="zh-TW" w:eastAsia="zh-TW"/>
+        </w:rPr>
+      </w:pPr>
+      <w:r>
+        <w:rPr>
+          <w:lang w:val="zh-TW" w:eastAsia="zh-TW"/>
+        </w:rPr>
+        <w:t>本章将介绍根据用户搜索关键词预测分析用户属性的</w:t>
+      </w:r>
+      <w:r>
+        <w:rPr>
+          <w:lang w:val="zh-CN"/>
+        </w:rPr>
+        <w:t>方法</w:t>
+      </w:r>
+      <w:r>
+        <w:rPr>
+          <w:lang w:val="zh-TW" w:eastAsia="zh-TW"/>
+        </w:rPr>
+        <w:t>及其具体的实现细节。由于本文的提出的</w:t>
+      </w:r>
+      <w:r>
+        <w:rPr>
+          <w:lang w:val="zh-CN"/>
+        </w:rPr>
+        <w:t>解决方法</w:t>
+      </w:r>
+      <w:r>
+        <w:rPr>
+          <w:lang w:val="zh-TW" w:eastAsia="zh-TW"/>
+        </w:rPr>
+        <w:t>主要分成三步，所以下面对于具体</w:t>
+      </w:r>
+      <w:r>
+        <w:rPr>
+          <w:lang w:val="zh-CN"/>
+        </w:rPr>
+        <w:t>方案</w:t>
+      </w:r>
+      <w:r>
+        <w:rPr>
+          <w:lang w:val="zh-TW" w:eastAsia="zh-TW"/>
+        </w:rPr>
+        <w:t>的介</w:t>
+      </w:r>
+      <w:r>
+        <w:rPr>
+          <w:lang w:val="zh-TW" w:eastAsia="zh-TW"/>
+        </w:rPr>
+        <w:lastRenderedPageBreak/>
+        <w:t>绍也</w:t>
+      </w:r>
+      <w:r>
+        <w:rPr>
+          <w:lang w:val="zh-CN"/>
+        </w:rPr>
+        <w:t>主要</w:t>
+      </w:r>
+      <w:r>
+        <w:rPr>
+          <w:lang w:val="zh-TW" w:eastAsia="zh-TW"/>
+        </w:rPr>
+        <w:t>分成三部分进行描述。</w:t>
+      </w:r>
+    </w:p>
+    <w:p>
+      <w:pPr>
+        <w:pStyle w:val="a9"/>
+      </w:pPr>
+      <w:r>
+        <w:rPr>
+          <w:rStyle w:val="ab"/>
+          <w:rFonts w:ascii="宋体" w:eastAsia="宋体" w:hAnsi="宋体" w:cs="宋体"/>
+          <w:lang w:val="zh-TW" w:eastAsia="zh-TW"/>
+        </w:rPr>
+        <w:t>首先我们对</w:t>
+      </w:r>
+      <w:r>
+        <w:rPr>
+          <w:lang w:val="zh-CN"/>
+        </w:rPr>
+        <w:t>每个用户</w:t>
+      </w:r>
+      <w:r>
+        <w:rPr>
+          <w:rStyle w:val="ab"/>
+          <w:rFonts w:ascii="宋体" w:eastAsia="宋体" w:hAnsi="宋体" w:cs="宋体"/>
+          <w:lang w:val="zh-TW" w:eastAsia="zh-TW"/>
+        </w:rPr>
+        <w:t>初始的</w:t>
+      </w:r>
+      <w:r>
+        <w:rPr>
+          <w:lang w:val="zh-CN"/>
+        </w:rPr>
+        <w:t>搜索关键词文本</w:t>
+      </w:r>
+      <w:r>
+        <w:rPr>
+          <w:rStyle w:val="ab"/>
+          <w:rFonts w:ascii="宋体" w:eastAsia="宋体" w:hAnsi="宋体" w:cs="宋体"/>
+          <w:lang w:val="zh-TW" w:eastAsia="zh-TW"/>
+        </w:rPr>
+        <w:t>数据集进行处理，</w:t>
+      </w:r>
+      <w:r>
+        <w:rPr>
+          <w:color w:val="ED7D31" w:themeColor="accent2"/>
+          <w:lang w:val="zh-CN"/>
+        </w:rPr>
+        <w:t>利用优秀的分词工具结巴分词对文本进行分词</w:t>
+      </w:r>
+      <w:r>
+        <w:rPr>
+          <w:lang w:val="zh-CN"/>
+        </w:rPr>
+        <w:t>，并针对数据集文本的特点引入了相应的网络词汇，以及做去停用词处理。接着对分词后的文本做向量化处理，这里</w:t>
+      </w:r>
+      <w:r>
+        <w:t>以词作为特征项，选取词的TF-IDF表示权重</w:t>
+      </w:r>
+      <w:r>
+        <w:rPr>
+          <w:lang w:val="zh-CN"/>
+        </w:rPr>
+        <w:t>，</w:t>
+      </w:r>
+      <w:r>
+        <w:rPr>
+          <w:color w:val="ED7D31" w:themeColor="accent2"/>
+          <w:lang w:val="zh-CN"/>
+        </w:rPr>
+        <w:t>并对文本特征向量做了降维处理</w:t>
+      </w:r>
+      <w:r>
+        <w:rPr>
+          <w:lang w:val="zh-CN"/>
+        </w:rPr>
+        <w:t>，剔除了出现频率极低的词汇，最终保留了十万左右的特征项。最后分别训练用于预测年龄、性别、学历的三个分类器，对于每个分类器的分类算法选择，本文分别试验了朴素贝叶斯、SVM、KNN算法，并对比分析了它们在这个分类任务上的效果。</w:t>
+      </w:r>
+    </w:p>
+    <w:p>
+      <w:pPr>
+        <w:pStyle w:val="a9"/>
+      </w:pPr>
+      <w:r>
+        <w:rPr>
+          <w:lang w:val="zh-CN"/>
+        </w:rPr>
+        <w:t>此外，由于本文的使用的数据集中</w:t>
+      </w:r>
+      <w:r>
+        <w:t>还存在缺失的</w:t>
+      </w:r>
+      <w:r>
+        <w:rPr>
+          <w:lang w:val="zh-CN"/>
+        </w:rPr>
+        <w:t>用户标签数据，本文分别采用的处理方法是</w:t>
+      </w:r>
+      <w:r>
+        <w:t>根据其他非缺失数据训练出一个分类模型，对这些标签缺失数据文本进行分类，再将这些数据纳入训练数据集中重新训练出新的分类模型</w:t>
+      </w:r>
+      <w:r>
+        <w:rPr>
+          <w:lang w:val="zh-CN"/>
+        </w:rPr>
+        <w:t>。</w:t>
+      </w:r>
+    </w:p>
+    <w:p>
+      <w:pPr>
+        <w:pStyle w:val="a9"/>
+        <w:rPr>
+          <w:rStyle w:val="ab"/>
+          <w:rFonts w:ascii="宋体" w:eastAsia="宋体" w:hAnsi="宋体" w:cs="宋体"/>
+        </w:rPr>
+      </w:pPr>
+      <w:r>
+        <w:rPr>
+          <w:rStyle w:val="ab"/>
+          <w:rFonts w:ascii="宋体" w:eastAsia="宋体" w:hAnsi="宋体" w:cs="宋体"/>
+          <w:lang w:val="zh-TW" w:eastAsia="zh-TW"/>
+        </w:rPr>
+        <w:t>通过以上的简单描述，我们知道本文关于</w:t>
+      </w:r>
+      <w:r>
+        <w:rPr>
+          <w:lang w:val="zh-CN"/>
+        </w:rPr>
+        <w:t>基于用户搜索关键词预测用户属性</w:t>
+      </w:r>
+      <w:r>
+        <w:rPr>
+          <w:rStyle w:val="ab"/>
+          <w:rFonts w:ascii="宋体" w:eastAsia="宋体" w:hAnsi="宋体" w:cs="宋体"/>
+          <w:lang w:val="zh-TW" w:eastAsia="zh-TW"/>
+        </w:rPr>
+        <w:t>的主</w:t>
+      </w:r>
+      <w:r>
+        <w:rPr>
+          <w:lang w:val="zh-CN"/>
+        </w:rPr>
+        <w:t>线</w:t>
+      </w:r>
+      <w:r>
+        <w:rPr>
+          <w:rStyle w:val="ab"/>
+          <w:rFonts w:ascii="宋体" w:eastAsia="宋体" w:hAnsi="宋体" w:cs="宋体"/>
+          <w:lang w:val="zh-TW" w:eastAsia="zh-TW"/>
+        </w:rPr>
+        <w:t>工作有：</w:t>
+      </w:r>
+    </w:p>
+    <w:p>
+      <w:pPr>
+        <w:pStyle w:val="a9"/>
+        <w:rPr>
+          <w:rStyle w:val="ab"/>
+          <w:rFonts w:ascii="宋体" w:eastAsia="宋体" w:hAnsi="宋体" w:cs="宋体"/>
+        </w:rPr>
+      </w:pPr>
+      <w:r>
+        <w:rPr>
+          <w:lang w:val="zh-CN"/>
+        </w:rPr>
+        <w:t>搜索文本预处理 -&gt;</w:t>
+      </w:r>
+      <w:r>
+        <w:rPr>
+          <w:rStyle w:val="ab"/>
+          <w:rFonts w:ascii="宋体" w:eastAsia="宋体" w:hAnsi="宋体" w:cs="宋体"/>
+          <w:lang w:val="zh-TW" w:eastAsia="zh-TW"/>
+        </w:rPr>
+        <w:t xml:space="preserve"> </w:t>
+      </w:r>
+      <w:r>
+        <w:rPr>
+          <w:lang w:val="zh-CN"/>
+        </w:rPr>
+        <w:t>特征抽取和转换</w:t>
+      </w:r>
+      <w:r>
+        <w:t xml:space="preserve"> </w:t>
+      </w:r>
+      <w:r>
+        <w:rPr>
+          <w:lang w:val="zh-CN"/>
+        </w:rPr>
+        <w:t>-&gt; 训练各种分类模型 -&gt; 测试</w:t>
+      </w:r>
+      <w:r>
+        <w:t xml:space="preserve"> -&gt; </w:t>
+      </w:r>
+      <w:r>
+        <w:rPr>
+          <w:lang w:val="zh-CN"/>
+        </w:rPr>
+        <w:t>实验结果分析</w:t>
+      </w:r>
+      <w:r>
+        <w:rPr>
+          <w:rStyle w:val="ab"/>
+          <w:rFonts w:ascii="宋体" w:eastAsia="宋体" w:hAnsi="宋体" w:cs="宋体"/>
+          <w:lang w:val="zh-TW" w:eastAsia="zh-TW"/>
+        </w:rPr>
+        <w:t>。</w:t>
+      </w:r>
+    </w:p>
+    <w:p>
+      <w:pPr>
+        <w:pStyle w:val="20"/>
+      </w:pPr>
+      <w:bookmarkStart w:id="18" w:name="_Toc482744376"/>
+      <w:r>
+        <w:rPr>
+          <w:rStyle w:val="ab"/>
+        </w:rPr>
+        <w:t>3.2</w:t>
+      </w:r>
+      <w:r>
+        <w:rPr>
+          <w:rStyle w:val="ab"/>
+          <w:lang w:val="zh-CN"/>
+        </w:rPr>
+        <w:t xml:space="preserve"> </w:t>
+      </w:r>
+      <w:r>
+        <w:rPr>
+          <w:lang w:val="zh-CN"/>
+        </w:rPr>
+        <w:t>中文分词</w:t>
+      </w:r>
       <w:bookmarkEnd w:id="18"/>
     </w:p>
     <w:p>
       <w:pPr>
         <w:pStyle w:val="a9"/>
-        <w:rPr>
-          <w:rStyle w:val="ab"/>
-          <w:rFonts w:ascii="宋体" w:eastAsia="宋体" w:hAnsi="宋体" w:cs="宋体"/>
-          <w:lang w:val="zh-TW" w:eastAsia="zh-TW"/>
-        </w:rPr>
-      </w:pPr>
-      <w:r>
-        <w:rPr>
-          <w:lang w:val="zh-TW" w:eastAsia="zh-TW"/>
-        </w:rPr>
-        <w:t>本章将介绍根据用户搜索关键词预测分析用户属性的</w:t>
-      </w:r>
-      <w:r>
-        <w:rPr>
-          <w:lang w:val="zh-CN"/>
-        </w:rPr>
-        <w:t>方法</w:t>
-      </w:r>
-      <w:r>
-        <w:rPr>
-          <w:lang w:val="zh-TW" w:eastAsia="zh-TW"/>
-        </w:rPr>
-        <w:t>及其具体的实现细节。由于本文的提出的</w:t>
-      </w:r>
-      <w:r>
-        <w:rPr>
-          <w:lang w:val="zh-CN"/>
-        </w:rPr>
-        <w:t>解决方法</w:t>
-      </w:r>
-      <w:r>
-        <w:rPr>
-          <w:lang w:val="zh-TW" w:eastAsia="zh-TW"/>
-        </w:rPr>
-        <w:t>主要分成三步，所以下面对于具体</w:t>
-      </w:r>
-      <w:r>
-        <w:rPr>
-          <w:lang w:val="zh-CN"/>
-        </w:rPr>
-        <w:t>方案</w:t>
-      </w:r>
-      <w:r>
-        <w:rPr>
-          <w:lang w:val="zh-TW" w:eastAsia="zh-TW"/>
-        </w:rPr>
-        <w:t>的介绍也</w:t>
-      </w:r>
-      <w:r>
-        <w:rPr>
-          <w:lang w:val="zh-CN"/>
-        </w:rPr>
-        <w:t>主要</w:t>
-      </w:r>
-      <w:r>
-        <w:rPr>
-          <w:lang w:val="zh-TW" w:eastAsia="zh-TW"/>
-        </w:rPr>
-        <w:t>分成三部分进行描述。</w:t>
+      </w:pPr>
+      <w:r>
+        <w:rPr>
+          <w:color w:val="ED7D31" w:themeColor="accent2"/>
+        </w:rPr>
+        <w:t>中文分词是中文文本处理的一个基础性工作，</w:t>
+      </w:r>
+      <w:r>
+        <w:rPr>
+          <w:color w:val="ED7D31" w:themeColor="accent2"/>
+          <w:lang w:val="zh-CN"/>
+        </w:rPr>
+        <w:t>本文利用优秀的开源中文分词工具</w:t>
+      </w:r>
+      <w:r>
+        <w:rPr>
+          <w:color w:val="ED7D31" w:themeColor="accent2"/>
+        </w:rPr>
+        <w:t>结巴分词</w:t>
+      </w:r>
+      <w:r>
+        <w:rPr>
+          <w:color w:val="ED7D31" w:themeColor="accent2"/>
+          <w:lang w:val="zh-CN"/>
+        </w:rPr>
+        <w:t>对用户搜索文本</w:t>
+      </w:r>
+      <w:r>
+        <w:rPr>
+          <w:color w:val="ED7D31" w:themeColor="accent2"/>
+        </w:rPr>
+        <w:t>进行中文分词</w:t>
+      </w:r>
+      <w:r>
+        <w:rPr>
+          <w:color w:val="ED7D31" w:themeColor="accent2"/>
+          <w:lang w:val="zh-CN"/>
+        </w:rPr>
+        <w:t>，</w:t>
+      </w:r>
+      <w:r>
+        <w:rPr>
+          <w:lang w:val="zh-CN"/>
+        </w:rPr>
+        <w:t>根据切分出来的词汇数量质量等的差异，分成了不同的分词模式，常见的分词模式分两种，</w:t>
+      </w:r>
+      <w:r>
+        <w:rPr>
+          <w:color w:val="000000" w:themeColor="text1"/>
+          <w:lang w:val="zh-CN"/>
+        </w:rPr>
+        <w:t>一种是全模式，全模式将会扫描出</w:t>
+      </w:r>
+      <w:r>
+        <w:rPr>
+          <w:color w:val="000000" w:themeColor="text1"/>
+        </w:rPr>
+        <w:t>句子中所有可以成词的词语</w:t>
+      </w:r>
+      <w:r>
+        <w:rPr>
+          <w:color w:val="000000" w:themeColor="text1"/>
+          <w:lang w:val="zh-CN"/>
+        </w:rPr>
+        <w:t>，</w:t>
+      </w:r>
+      <w:r>
+        <w:rPr>
+          <w:color w:val="ED7D31" w:themeColor="accent2"/>
+          <w:lang w:val="zh-CN"/>
+        </w:rPr>
+        <w:t>另一种是精确模式，</w:t>
+      </w:r>
+      <w:r>
+        <w:rPr>
+          <w:color w:val="ED7D31" w:themeColor="accent2"/>
+        </w:rPr>
+        <w:t>试图将句子最精确地切开</w:t>
+      </w:r>
+      <w:r>
+        <w:rPr>
+          <w:color w:val="ED7D31" w:themeColor="accent2"/>
+          <w:lang w:val="zh-CN"/>
+        </w:rPr>
+        <w:t>使得分词结果更符合原始语义。</w:t>
+      </w:r>
+      <w:r>
+        <w:rPr>
+          <w:lang w:val="zh-CN"/>
+        </w:rPr>
+        <w:t>下面举例说明两种分词模式的差异：对句子</w:t>
+      </w:r>
+      <w:r>
+        <w:rPr>
+          <w:i/>
+          <w:lang w:val="zh-CN"/>
+        </w:rPr>
+        <w:t>“</w:t>
+      </w:r>
+      <w:r>
+        <w:rPr>
+          <w:rFonts w:hint="eastAsia"/>
+          <w:i/>
+          <w:lang w:val="zh-CN"/>
+        </w:rPr>
+        <w:t>南京</w:t>
+      </w:r>
+      <w:r>
+        <w:rPr>
+          <w:i/>
+          <w:lang w:val="zh-CN"/>
+        </w:rPr>
+        <w:t>大学计算机系</w:t>
+      </w:r>
+      <w:r>
+        <w:rPr>
+          <w:i/>
+          <w:lang w:val="zh-CN"/>
+        </w:rPr>
+        <w:t>”</w:t>
+      </w:r>
+      <w:r>
+        <w:rPr>
+          <w:lang w:val="zh-CN"/>
+        </w:rPr>
+        <w:t>进行分词操作，</w:t>
+      </w:r>
+      <w:r>
+        <w:rPr>
+          <w:color w:val="000000" w:themeColor="text1"/>
+          <w:lang w:val="zh-CN"/>
+        </w:rPr>
+        <w:t>全模式下的结果是</w:t>
+      </w:r>
+      <w:r>
+        <w:rPr>
+          <w:i/>
+          <w:color w:val="000000" w:themeColor="text1"/>
+          <w:lang w:val="zh-CN"/>
+        </w:rPr>
+        <w:t>“</w:t>
+      </w:r>
+      <w:r>
+        <w:rPr>
+          <w:rFonts w:hint="eastAsia"/>
+          <w:i/>
+          <w:color w:val="000000" w:themeColor="text1"/>
+        </w:rPr>
+        <w:t>南京</w:t>
+      </w:r>
+      <w:r>
+        <w:rPr>
+          <w:i/>
+          <w:color w:val="000000" w:themeColor="text1"/>
+          <w:lang w:val="zh-CN"/>
+        </w:rPr>
+        <w:t>/</w:t>
+      </w:r>
+      <w:r>
+        <w:rPr>
+          <w:rFonts w:hint="eastAsia"/>
+          <w:i/>
+          <w:color w:val="000000" w:themeColor="text1"/>
+        </w:rPr>
+        <w:t>南京</w:t>
+      </w:r>
+      <w:r>
+        <w:rPr>
+          <w:i/>
+          <w:color w:val="000000" w:themeColor="text1"/>
+        </w:rPr>
+        <w:t>大学/</w:t>
+      </w:r>
+      <w:r>
+        <w:rPr>
+          <w:rFonts w:hint="eastAsia"/>
+          <w:i/>
+          <w:color w:val="000000" w:themeColor="text1"/>
+        </w:rPr>
+        <w:t>计算</w:t>
+      </w:r>
+      <w:r>
+        <w:rPr>
+          <w:i/>
+          <w:color w:val="000000" w:themeColor="text1"/>
+        </w:rPr>
+        <w:t>/</w:t>
+      </w:r>
+      <w:r>
+        <w:rPr>
+          <w:rFonts w:hint="eastAsia"/>
+          <w:i/>
+          <w:color w:val="000000" w:themeColor="text1"/>
+        </w:rPr>
+        <w:t>计算机</w:t>
+      </w:r>
+      <w:r>
+        <w:rPr>
+          <w:i/>
+          <w:color w:val="000000" w:themeColor="text1"/>
+        </w:rPr>
+        <w:t>/</w:t>
+      </w:r>
+      <w:r>
+        <w:rPr>
+          <w:rFonts w:hint="eastAsia"/>
+          <w:i/>
+          <w:color w:val="000000" w:themeColor="text1"/>
+        </w:rPr>
+        <w:t>计算机</w:t>
+      </w:r>
+      <w:r>
+        <w:rPr>
+          <w:i/>
+          <w:color w:val="000000" w:themeColor="text1"/>
+        </w:rPr>
+        <w:t>系/</w:t>
+      </w:r>
+      <w:r>
+        <w:rPr>
+          <w:rFonts w:hint="eastAsia"/>
+          <w:i/>
+          <w:color w:val="000000" w:themeColor="text1"/>
+        </w:rPr>
+        <w:t>算</w:t>
+      </w:r>
+      <w:r>
+        <w:rPr>
+          <w:i/>
+          <w:color w:val="000000" w:themeColor="text1"/>
+        </w:rPr>
+        <w:t>机/</w:t>
+      </w:r>
+      <w:r>
+        <w:rPr>
+          <w:rFonts w:hint="eastAsia"/>
+          <w:i/>
+          <w:color w:val="000000" w:themeColor="text1"/>
+        </w:rPr>
+        <w:t>系</w:t>
+      </w:r>
+      <w:r>
+        <w:rPr>
+          <w:i/>
+          <w:color w:val="000000" w:themeColor="text1"/>
+          <w:lang w:val="zh-CN"/>
+        </w:rPr>
+        <w:t>”</w:t>
+      </w:r>
+      <w:r>
+        <w:rPr>
+          <w:color w:val="000000" w:themeColor="text1"/>
+          <w:lang w:val="zh-CN"/>
+        </w:rPr>
+        <w:t>，精确模式下的结果是</w:t>
+      </w:r>
+      <w:r>
+        <w:rPr>
+          <w:i/>
+          <w:color w:val="000000" w:themeColor="text1"/>
+          <w:lang w:val="zh-CN"/>
+        </w:rPr>
+        <w:t>“</w:t>
+      </w:r>
+      <w:r>
+        <w:rPr>
+          <w:rFonts w:hint="eastAsia"/>
+          <w:i/>
+          <w:color w:val="000000" w:themeColor="text1"/>
+        </w:rPr>
+        <w:t>南京</w:t>
+      </w:r>
+      <w:r>
+        <w:rPr>
+          <w:i/>
+          <w:color w:val="000000" w:themeColor="text1"/>
+        </w:rPr>
+        <w:t>大学/</w:t>
+      </w:r>
+      <w:r>
+        <w:rPr>
+          <w:rFonts w:hint="eastAsia"/>
+          <w:i/>
+          <w:color w:val="000000" w:themeColor="text1"/>
+        </w:rPr>
+        <w:t>计算机</w:t>
+      </w:r>
+      <w:r>
+        <w:rPr>
+          <w:i/>
+          <w:color w:val="000000" w:themeColor="text1"/>
+        </w:rPr>
+        <w:t>系</w:t>
+      </w:r>
+      <w:r>
+        <w:rPr>
+          <w:i/>
+          <w:color w:val="000000" w:themeColor="text1"/>
+          <w:lang w:val="zh-CN"/>
+        </w:rPr>
+        <w:t>”</w:t>
+      </w:r>
+      <w:r>
+        <w:rPr>
+          <w:color w:val="000000" w:themeColor="text1"/>
+          <w:lang w:val="zh-CN"/>
+        </w:rPr>
+        <w:t>。</w:t>
       </w:r>
     </w:p>
     <w:p>
@@ -11687,55 +13074,24 @@
       </w:pPr>
       <w:r>
         <w:rPr>
-          <w:rStyle w:val="ab"/>
-          <w:rFonts w:ascii="宋体" w:eastAsia="宋体" w:hAnsi="宋体" w:cs="宋体"/>
-          <w:lang w:val="zh-TW" w:eastAsia="zh-TW"/>
-        </w:rPr>
-        <w:t>首先我们对</w:t>
-      </w:r>
-      <w:r>
-        <w:rPr>
-          <w:lang w:val="zh-CN"/>
-        </w:rPr>
-        <w:t>每个用户</w:t>
-      </w:r>
-      <w:r>
-        <w:rPr>
-          <w:rStyle w:val="ab"/>
-          <w:rFonts w:ascii="宋体" w:eastAsia="宋体" w:hAnsi="宋体" w:cs="宋体"/>
-          <w:lang w:val="zh-TW" w:eastAsia="zh-TW"/>
-        </w:rPr>
-        <w:t>初始的</w:t>
-      </w:r>
-      <w:r>
-        <w:rPr>
-          <w:lang w:val="zh-CN"/>
-        </w:rPr>
-        <w:t>搜索关键词文本</w:t>
-      </w:r>
-      <w:r>
-        <w:rPr>
-          <w:rStyle w:val="ab"/>
-          <w:rFonts w:ascii="宋体" w:eastAsia="宋体" w:hAnsi="宋体" w:cs="宋体"/>
-          <w:lang w:val="zh-TW" w:eastAsia="zh-TW"/>
-        </w:rPr>
-        <w:t>数据集进行处理，</w:t>
-      </w:r>
-      <w:r>
-        <w:rPr>
-          <w:lang w:val="zh-CN"/>
-        </w:rPr>
-        <w:t>利用优秀的分词工具结巴分词对文本进行分词，并针对数据集文本的特点引入了相应的网络词汇，以及做去停用词处理。接着对分词后的文本做向量化处理，这里</w:t>
-      </w:r>
-      <w:r>
-        <w:t>以词作为特征项，选取词的TF-IDF表示权重</w:t>
-      </w:r>
-      <w:r>
-        <w:rPr>
-          <w:lang w:val="zh-CN"/>
-        </w:rPr>
-        <w:t>，并对文本特征向量做了降维处理，剔除了出现频率极低的词汇，最终保留了十万左右的特征项。最后分别训练用于预测年龄、性别、学历的三个分类器，对于每个分类器的分类算法选择，本文分别试验了朴素贝叶斯、SVM、KNN算法，并对比分析了它们在这个分类任务上的效果。</w:t>
-      </w:r>
+          <w:lang w:val="zh-CN"/>
+        </w:rPr>
+        <w:t>两种模式各有优劣，对于本文的数据集而言，全模式的分词一定程度上对样本数据做了补充增添以及不用担心有些句子中的关键短词没有被识别出来，但是也存在增添了很多垃圾无意义词汇的缺点，而精确模式下虽然有时一些重要短语没被识别出来，但却不会对训练过程造成额外的“噪音污染”。本文通过实验发现，在本文的任务中， 使用精确模式的分类器的准确率比使用全模式的高1%。</w:t>
+      </w:r>
+    </w:p>
+    <w:p>
+      <w:pPr>
+        <w:pStyle w:val="20"/>
+      </w:pPr>
+      <w:bookmarkStart w:id="19" w:name="_Toc482744377"/>
+      <w:r>
+        <w:rPr>
+          <w:lang w:val="zh-CN"/>
+        </w:rPr>
+        <w:lastRenderedPageBreak/>
+        <w:t>3.3 特征工程</w:t>
+      </w:r>
+      <w:bookmarkEnd w:id="19"/>
     </w:p>
     <w:p>
       <w:pPr>
@@ -11745,180 +13101,53 @@
         <w:rPr>
           <w:lang w:val="zh-CN"/>
         </w:rPr>
-        <w:t>此外，由于本文的使用的数据集中</w:t>
-      </w:r>
-      <w:r>
-        <w:t>还存在缺失的</w:t>
-      </w:r>
-      <w:r>
-        <w:rPr>
-          <w:lang w:val="zh-CN"/>
-        </w:rPr>
-        <w:t>用户标签数据，本文分别采用的处理方法是</w:t>
-      </w:r>
-      <w:r>
-        <w:t>根据其他非缺失数据训练出一个分类模型，对这些标签缺失数据文本进行分类，再将这些数据纳入训练数据集中重新训练出新的分类模型</w:t>
-      </w:r>
-      <w:r>
-        <w:rPr>
-          <w:lang w:val="zh-CN"/>
-        </w:rPr>
-        <w:t>。</w:t>
+        <w:t>分词过后的文本仍然不能作为分类算法的输入，需要对其做进一步的特征处理。</w:t>
       </w:r>
     </w:p>
     <w:p>
       <w:pPr>
         <w:pStyle w:val="a9"/>
-        <w:rPr>
-          <w:rStyle w:val="ab"/>
-          <w:rFonts w:ascii="宋体" w:eastAsia="宋体" w:hAnsi="宋体" w:cs="宋体"/>
-        </w:rPr>
-      </w:pPr>
-      <w:r>
-        <w:rPr>
-          <w:rStyle w:val="ab"/>
-          <w:rFonts w:ascii="宋体" w:eastAsia="宋体" w:hAnsi="宋体" w:cs="宋体"/>
-          <w:lang w:val="zh-TW" w:eastAsia="zh-TW"/>
-        </w:rPr>
-        <w:t>通过以上的简单描述，我们知道本文关于</w:t>
-      </w:r>
-      <w:r>
-        <w:rPr>
-          <w:lang w:val="zh-CN"/>
-        </w:rPr>
-        <w:t>基于用户搜索关键词预测用户属性</w:t>
-      </w:r>
-      <w:r>
-        <w:rPr>
-          <w:rStyle w:val="ab"/>
-          <w:rFonts w:ascii="宋体" w:eastAsia="宋体" w:hAnsi="宋体" w:cs="宋体"/>
-          <w:lang w:val="zh-TW" w:eastAsia="zh-TW"/>
-        </w:rPr>
-        <w:t>的主</w:t>
-      </w:r>
-      <w:r>
-        <w:rPr>
-          <w:lang w:val="zh-CN"/>
-        </w:rPr>
-        <w:t>线</w:t>
-      </w:r>
-      <w:r>
-        <w:rPr>
-          <w:rStyle w:val="ab"/>
-          <w:rFonts w:ascii="宋体" w:eastAsia="宋体" w:hAnsi="宋体" w:cs="宋体"/>
-          <w:lang w:val="zh-TW" w:eastAsia="zh-TW"/>
-        </w:rPr>
-        <w:t>工作有：</w:t>
-      </w:r>
-    </w:p>
-    <w:p>
-      <w:pPr>
-        <w:pStyle w:val="a9"/>
-        <w:rPr>
-          <w:rStyle w:val="ab"/>
-          <w:rFonts w:ascii="宋体" w:eastAsia="宋体" w:hAnsi="宋体" w:cs="宋体"/>
-        </w:rPr>
-      </w:pPr>
-      <w:r>
-        <w:rPr>
-          <w:lang w:val="zh-CN"/>
-        </w:rPr>
-        <w:t>搜索文本预处理 -&gt;</w:t>
-      </w:r>
-      <w:r>
-        <w:rPr>
-          <w:rStyle w:val="ab"/>
-          <w:rFonts w:ascii="宋体" w:eastAsia="宋体" w:hAnsi="宋体" w:cs="宋体"/>
-          <w:lang w:val="zh-TW" w:eastAsia="zh-TW"/>
-        </w:rPr>
-        <w:t xml:space="preserve"> </w:t>
-      </w:r>
-      <w:r>
-        <w:rPr>
-          <w:lang w:val="zh-CN"/>
-        </w:rPr>
-        <w:t>特征抽取和转换</w:t>
-      </w:r>
-      <w:r>
-        <w:t xml:space="preserve"> </w:t>
-      </w:r>
-      <w:r>
-        <w:rPr>
-          <w:lang w:val="zh-CN"/>
-        </w:rPr>
-        <w:t>-&gt; 训练各种分类模型 -&gt; 测试</w:t>
-      </w:r>
-      <w:r>
-        <w:t xml:space="preserve"> -&gt; </w:t>
-      </w:r>
-      <w:r>
-        <w:rPr>
-          <w:lang w:val="zh-CN"/>
-        </w:rPr>
-        <w:t>实验结果分析</w:t>
-      </w:r>
-      <w:r>
-        <w:rPr>
-          <w:rStyle w:val="ab"/>
-          <w:rFonts w:ascii="宋体" w:eastAsia="宋体" w:hAnsi="宋体" w:cs="宋体"/>
-          <w:lang w:val="zh-TW" w:eastAsia="zh-TW"/>
-        </w:rPr>
-        <w:t>。</w:t>
-      </w:r>
-    </w:p>
-    <w:p>
-      <w:pPr>
-        <w:pStyle w:val="20"/>
-      </w:pPr>
-      <w:bookmarkStart w:id="19" w:name="_Toc482744376"/>
-      <w:r>
-        <w:rPr>
-          <w:rStyle w:val="ab"/>
-        </w:rPr>
-        <w:t>3.2</w:t>
-      </w:r>
-      <w:r>
-        <w:rPr>
-          <w:rStyle w:val="ab"/>
-          <w:lang w:val="zh-CN"/>
-        </w:rPr>
-        <w:t xml:space="preserve"> </w:t>
-      </w:r>
-      <w:r>
-        <w:rPr>
-          <w:lang w:val="zh-CN"/>
-        </w:rPr>
-        <w:t>中文分词</w:t>
-      </w:r>
-      <w:bookmarkEnd w:id="19"/>
-    </w:p>
-    <w:p>
-      <w:pPr>
-        <w:pStyle w:val="a9"/>
-      </w:pPr>
-      <w:r>
-        <w:t>中文分词是中文文本处理的一个基础性工作，</w:t>
-      </w:r>
-      <w:r>
-        <w:rPr>
-          <w:lang w:val="zh-CN"/>
-        </w:rPr>
-        <w:t>本文利用优秀的开源中文分词工具</w:t>
-      </w:r>
-      <w:r>
-        <w:t>结巴分词</w:t>
-      </w:r>
-      <w:r>
-        <w:rPr>
-          <w:lang w:val="zh-CN"/>
-        </w:rPr>
-        <w:t>对用户搜索文本</w:t>
-      </w:r>
-      <w:r>
-        <w:t>进行中文分词</w:t>
-      </w:r>
-      <w:r>
-        <w:rPr>
+      </w:pPr>
+      <w:r>
+        <w:rPr>
+          <w:color w:val="000000" w:themeColor="text1"/>
+          <w:lang w:val="zh-CN"/>
+        </w:rPr>
+        <w:t>在第2.1小节中</w:t>
+      </w:r>
+      <w:r>
+        <w:rPr>
+          <w:rFonts w:hint="eastAsia"/>
+          <w:color w:val="000000" w:themeColor="text1"/>
+          <w:lang w:val="zh-CN"/>
+        </w:rPr>
+        <w:t>介绍</w:t>
+      </w:r>
+      <w:r>
+        <w:rPr>
+          <w:color w:val="000000" w:themeColor="text1"/>
+          <w:lang w:val="zh-CN"/>
+        </w:rPr>
+        <w:t>了文本</w:t>
+      </w:r>
+      <w:r>
+        <w:rPr>
+          <w:rFonts w:hint="eastAsia"/>
+          <w:color w:val="000000" w:themeColor="text1"/>
+          <w:lang w:val="zh-CN"/>
+        </w:rPr>
+        <w:t>表示</w:t>
+      </w:r>
+      <w:r>
+        <w:rPr>
+          <w:color w:val="000000" w:themeColor="text1"/>
+          <w:lang w:val="zh-CN"/>
+        </w:rPr>
+        <w:t>的方法</w:t>
+      </w:r>
+      <w:r>
+        <w:rPr>
+          <w:color w:val="000000" w:themeColor="text1"/>
           <w:lang w:val="zh-CN"/>
         </w:rPr>
         <w:t>，</w:t>
@@ -11927,150 +13156,14 @@
         <w:rPr>
           <w:lang w:val="zh-CN"/>
         </w:rPr>
-        <w:t>根据切分出来的词汇数量质量等的差异，分成了不同的分词模式，常见的分词模式分两种，一种是全模式，即</w:t>
-      </w:r>
-      <w:r>
-        <w:t>把句子中所有的可以成词的词语都扫描出来</w:t>
-      </w:r>
-      <w:r>
-        <w:rPr>
-          <w:lang w:val="zh-CN"/>
-        </w:rPr>
-        <w:t>，另一种是精确模式，</w:t>
-      </w:r>
-      <w:r>
-        <w:t>试图将句子最精确地切开</w:t>
-      </w:r>
-      <w:r>
-        <w:rPr>
-          <w:lang w:val="zh-CN"/>
-        </w:rPr>
-        <w:t>使得分词结果更符合原始语义。下面举例说明两种分词模式的差异：对句子</w:t>
-      </w:r>
-      <w:r>
-        <w:rPr>
-          <w:i/>
-          <w:lang w:val="zh-CN"/>
-        </w:rPr>
-        <w:t>“我来到北京清华大学”</w:t>
-      </w:r>
-      <w:r>
-        <w:rPr>
-          <w:lang w:val="zh-CN"/>
-        </w:rPr>
-        <w:t>进行分词操作，全模式下的结果是</w:t>
-      </w:r>
-      <w:r>
-        <w:rPr>
-          <w:i/>
-          <w:lang w:val="zh-CN"/>
-        </w:rPr>
-        <w:t>“</w:t>
-      </w:r>
-      <w:r>
-        <w:rPr>
-          <w:i/>
-        </w:rPr>
-        <w:t>我</w:t>
-      </w:r>
-      <w:r>
-        <w:rPr>
-          <w:i/>
-          <w:lang w:val="zh-CN"/>
-        </w:rPr>
-        <w:t>/</w:t>
-      </w:r>
-      <w:r>
-        <w:rPr>
-          <w:i/>
-        </w:rPr>
-        <w:t xml:space="preserve"> 来到/ 北京/ 清华/ 清华大学/ 华大/ 大学</w:t>
-      </w:r>
-      <w:r>
-        <w:rPr>
-          <w:i/>
-          <w:lang w:val="zh-CN"/>
-        </w:rPr>
-        <w:t>”</w:t>
-      </w:r>
-      <w:r>
-        <w:rPr>
-          <w:lang w:val="zh-CN"/>
-        </w:rPr>
-        <w:t>，精确模式下的结果是</w:t>
-      </w:r>
-      <w:r>
-        <w:rPr>
-          <w:i/>
-          <w:lang w:val="zh-CN"/>
-        </w:rPr>
-        <w:t>“</w:t>
-      </w:r>
-      <w:r>
-        <w:rPr>
-          <w:i/>
-        </w:rPr>
-        <w:t>我/ 来到/ 北京/ 清华大学</w:t>
-      </w:r>
-      <w:r>
-        <w:rPr>
-          <w:i/>
-          <w:lang w:val="zh-CN"/>
-        </w:rPr>
-        <w:t>”</w:t>
-      </w:r>
-      <w:r>
-        <w:rPr>
-          <w:lang w:val="zh-CN"/>
-        </w:rPr>
-        <w:t>。</w:t>
-      </w:r>
-    </w:p>
-    <w:p>
-      <w:pPr>
-        <w:pStyle w:val="a9"/>
-      </w:pPr>
-      <w:r>
-        <w:rPr>
-          <w:lang w:val="zh-CN"/>
-        </w:rPr>
-        <w:lastRenderedPageBreak/>
-        <w:t>两种模式各有优劣，对于本文的数据集而言，全模式的分词一定程度上对样本数据做了补充增添以及不用担心有些句子中的关键短词没有被识别出来，但是也存在增添了很多垃圾无意义词汇的缺点，而精确模式下虽然有时一些重要短语没被识别出来，但却不会对训练过程造成额外的“噪音污染”。本文通过实验发现，在本文的任务中， 使用精确模式的分类器的准确率比使用全模式的高1%。</w:t>
-      </w:r>
-    </w:p>
-    <w:p>
-      <w:pPr>
-        <w:pStyle w:val="20"/>
-      </w:pPr>
-      <w:bookmarkStart w:id="20" w:name="_Toc482744377"/>
-      <w:r>
-        <w:rPr>
-          <w:lang w:val="zh-CN"/>
-        </w:rPr>
-        <w:t>3.3 特征工程</w:t>
-      </w:r>
-      <w:bookmarkEnd w:id="20"/>
-    </w:p>
-    <w:p>
-      <w:pPr>
-        <w:pStyle w:val="a9"/>
-      </w:pPr>
-      <w:r>
-        <w:rPr>
-          <w:lang w:val="zh-CN"/>
-        </w:rPr>
-        <w:t>分词过后的文本仍然不能作为分类算法的输入，需要对其做进一步的特征处理。</w:t>
-      </w:r>
-    </w:p>
-    <w:p>
-      <w:pPr>
-        <w:pStyle w:val="a9"/>
-      </w:pPr>
-      <w:r>
-        <w:rPr>
-          <w:lang w:val="zh-CN"/>
-        </w:rPr>
-        <w:t>在第2章向量空间模型中提到过，根据特征项和特征权重，文档可以被向量化为：</w:t>
+        <w:t>根据特征项和特征权重，</w:t>
+      </w:r>
+      <w:r>
+        <w:rPr>
+          <w:color w:val="ED7D31" w:themeColor="accent2"/>
+          <w:lang w:val="zh-CN"/>
+        </w:rPr>
+        <w:t>文档可以被向量化为：</w:t>
       </w:r>
       <m:oMath>
         <m:r>
@@ -12079,6 +13172,7 @@
           </m:rPr>
           <w:rPr>
             <w:rFonts w:eastAsia="宋体" w:cs="宋体"/>
+            <w:color w:val="ED7D31" w:themeColor="accent2"/>
             <w:lang w:val="zh-TW" w:eastAsia="zh-TW"/>
           </w:rPr>
           <m:t>（</m:t>
@@ -12088,6 +13182,7 @@
             <m:ctrlPr>
               <w:rPr>
                 <w:rFonts w:eastAsia="宋体" w:cs="宋体"/>
+                <w:color w:val="ED7D31" w:themeColor="accent2"/>
                 <w:lang w:val="zh-TW"/>
               </w:rPr>
             </m:ctrlPr>
@@ -12096,6 +13191,7 @@
             <m:r>
               <w:rPr>
                 <w:rFonts w:eastAsia="宋体" w:cs="宋体"/>
+                <w:color w:val="ED7D31" w:themeColor="accent2"/>
                 <w:lang w:val="zh-TW"/>
               </w:rPr>
               <m:t>w</m:t>
@@ -12105,6 +13201,7 @@
             <m:r>
               <w:rPr>
                 <w:rFonts w:eastAsia="宋体" w:cs="宋体"/>
+                <w:color w:val="ED7D31" w:themeColor="accent2"/>
                 <w:lang w:val="zh-TW"/>
               </w:rPr>
               <m:t>1</m:t>
@@ -12114,6 +13211,7 @@
         <m:r>
           <w:rPr>
             <w:rFonts w:eastAsia="宋体" w:cs="宋体"/>
+            <w:color w:val="ED7D31" w:themeColor="accent2"/>
             <w:lang w:val="zh-TW"/>
           </w:rPr>
           <m:t>，</m:t>
@@ -12124,6 +13222,7 @@
               <w:rPr>
                 <w:rFonts w:eastAsia="宋体" w:cs="宋体"/>
                 <w:i/>
+                <w:color w:val="ED7D31" w:themeColor="accent2"/>
                 <w:lang w:val="zh-TW"/>
               </w:rPr>
             </m:ctrlPr>
@@ -12132,6 +13231,7 @@
             <m:r>
               <w:rPr>
                 <w:rFonts w:eastAsia="宋体" w:cs="宋体"/>
+                <w:color w:val="ED7D31" w:themeColor="accent2"/>
                 <w:lang w:val="zh-TW"/>
               </w:rPr>
               <m:t>w</m:t>
@@ -12141,6 +13241,7 @@
             <m:r>
               <w:rPr>
                 <w:rFonts w:eastAsia="宋体" w:cs="宋体"/>
+                <w:color w:val="ED7D31" w:themeColor="accent2"/>
                 <w:lang w:val="zh-TW"/>
               </w:rPr>
               <m:t>2</m:t>
@@ -12150,6 +13251,7 @@
         <m:r>
           <w:rPr>
             <w:rFonts w:eastAsia="宋体" w:cs="宋体"/>
+            <w:color w:val="ED7D31" w:themeColor="accent2"/>
             <w:lang w:val="zh-TW"/>
           </w:rPr>
           <m:t>，</m:t>
@@ -12157,6 +13259,7 @@
         <m:r>
           <w:rPr>
             <w:rFonts w:eastAsia="宋体" w:cs="宋体"/>
+            <w:color w:val="ED7D31" w:themeColor="accent2"/>
           </w:rPr>
           <m:t>…</m:t>
         </m:r>
@@ -12165,6 +13268,7 @@
             <m:ctrlPr>
               <w:rPr>
                 <w:rFonts w:eastAsia="宋体" w:cs="宋体"/>
+                <w:color w:val="ED7D31" w:themeColor="accent2"/>
               </w:rPr>
             </m:ctrlPr>
           </m:sSubPr>
@@ -12172,6 +13276,7 @@
             <m:r>
               <w:rPr>
                 <w:rFonts w:eastAsia="宋体" w:cs="宋体"/>
+                <w:color w:val="ED7D31" w:themeColor="accent2"/>
               </w:rPr>
               <m:t>w</m:t>
             </m:r>
@@ -12180,6 +13285,7 @@
             <m:r>
               <w:rPr>
                 <w:rFonts w:eastAsia="宋体" w:cs="宋体"/>
+                <w:color w:val="ED7D31" w:themeColor="accent2"/>
               </w:rPr>
               <m:t>n</m:t>
             </m:r>
@@ -12188,6 +13294,7 @@
         <m:r>
           <w:rPr>
             <w:rFonts w:eastAsia="宋体" w:cs="宋体"/>
+            <w:color w:val="ED7D31" w:themeColor="accent2"/>
           </w:rPr>
           <m:t>）</m:t>
         </m:r>
@@ -12195,7 +13302,7 @@
       <w:r>
         <w:rPr>
           <w:rFonts w:ascii="Arial" w:eastAsia="宋体" w:hAnsi="Arial" w:cs="宋体"/>
-          <w:color w:val="000000" w:themeColor="text1"/>
+          <w:color w:val="ED7D31" w:themeColor="accent2"/>
           <w:lang w:val="zh-TW"/>
         </w:rPr>
         <w:t>其中</w:t>
@@ -12206,6 +13313,7 @@
             <m:ctrlPr>
               <w:rPr>
                 <w:rFonts w:eastAsia="宋体" w:cs="宋体"/>
+                <w:color w:val="ED7D31" w:themeColor="accent2"/>
                 <w:lang w:val="zh-TW"/>
               </w:rPr>
             </m:ctrlPr>
@@ -12214,6 +13322,7 @@
             <m:r>
               <w:rPr>
                 <w:rFonts w:eastAsia="宋体" w:cs="宋体"/>
+                <w:color w:val="ED7D31" w:themeColor="accent2"/>
                 <w:lang w:val="zh-TW"/>
               </w:rPr>
               <m:t>w</m:t>
@@ -12223,6 +13332,7 @@
             <m:r>
               <w:rPr>
                 <w:rFonts w:eastAsia="宋体" w:cs="宋体"/>
+                <w:color w:val="ED7D31" w:themeColor="accent2"/>
                 <w:lang w:val="zh-TW"/>
               </w:rPr>
               <m:t>i</m:t>
@@ -12231,23 +13341,39 @@
         </m:sSub>
       </m:oMath>
       <w:r>
+        <w:rPr>
+          <w:color w:val="ED7D31" w:themeColor="accent2"/>
+        </w:rPr>
         <w:t>为第</w:t>
       </w:r>
+      <w:proofErr w:type="spellStart"/>
       <w:r>
         <w:rPr>
           <w:rStyle w:val="ab"/>
           <w:rFonts w:ascii="Arial" w:hAnsi="Arial"/>
+          <w:color w:val="ED7D31" w:themeColor="accent2"/>
         </w:rPr>
         <w:t>i</w:t>
       </w:r>
-      <w:r>
+      <w:proofErr w:type="spellEnd"/>
+      <w:r>
+        <w:rPr>
+          <w:color w:val="ED7D31" w:themeColor="accent2"/>
+        </w:rPr>
         <w:t>个特征项的权重</w:t>
       </w:r>
       <w:r>
         <w:rPr>
-          <w:lang w:val="zh-CN"/>
-        </w:rPr>
-        <w:t>。一般选取词作为特征项，常用特征项权重有多种，包括出现次数、在文档中出现频率tf以及tf-idf等。本文分别采用tf和tf-idf方法对特征项进行加权并对两者做对比，tf-idf方法在第2.1.2节中已经做过详细介绍，在此不累赘描述。</w:t>
+          <w:color w:val="ED7D31" w:themeColor="accent2"/>
+          <w:lang w:val="zh-CN"/>
+        </w:rPr>
+        <w:t>。一般选取词作为特征项，常用特征项权重有多种，</w:t>
+      </w:r>
+      <w:r>
+        <w:rPr>
+          <w:lang w:val="zh-CN"/>
+        </w:rPr>
+        <w:t>包括出现次数、在文档中出现频率tf以及tf-idf等。本文分别采用tf和tf-idf方法对特征项进行加权并对两者做对比，tf-idf方法在第2.1.2节中已经做过详细介绍，在此不累赘描述。</w:t>
       </w:r>
     </w:p>
     <w:p>
@@ -12272,13 +13398,27 @@
         <w:rPr>
           <w:lang w:val="zh-CN"/>
         </w:rPr>
-        <w:t>本文第2.2小节中介绍了常见的特征选择方式，包括基于文档频率(DF)的、基于信息增益(IG)和CHI统计等。本文通过实验发现，</w:t>
+        <w:t>本文第2.2小节中介绍了常见的特征选择方式，</w:t>
+      </w:r>
+      <w:r>
+        <w:rPr>
+          <w:color w:val="ED7D31" w:themeColor="accent2"/>
+          <w:lang w:val="zh-CN"/>
+        </w:rPr>
+        <w:t>包括基于文档频率(DF)的、基于信息增益(IG)和CHI统计等</w:t>
+      </w:r>
+      <w:r>
+        <w:rPr>
+          <w:lang w:val="zh-CN"/>
+        </w:rPr>
+        <w:t>。本文通过实验发现，</w:t>
       </w:r>
       <w:r>
         <w:t>在本文的任务中，</w:t>
       </w:r>
       <w:r>
         <w:rPr>
+          <w:color w:val="000000" w:themeColor="text1"/>
           <w:lang w:val="zh-CN"/>
         </w:rPr>
         <w:t>虽</w:t>
@@ -12293,16 +13433,40 @@
       </w:r>
       <w:r>
         <w:rPr>
-          <w:lang w:val="zh-CN"/>
-        </w:rPr>
-        <w:t>在各个特征提取方法中, DF 方法是最简单的，但是DF仅考虑了频率因素而没有考虑类别因素，导致DF算法非常容易引入一些高频却没有意义的词。如在本文的数据集中，“图片”、“下载”， “电影”等，DF值排名前列，然而，在各类别中都是高频词，对分类并没有多大的意义。因此本文主要使用了信息增益(IG)、互信息(MI)、CHI统计这三种特征选择方法，并且，CHI统计有最佳的表现。</w:t>
+          <w:rFonts w:ascii="Times" w:eastAsiaTheme="minorEastAsia" w:hAnsi="Times" w:cs="Times"/>
+          <w:color w:val="000000" w:themeColor="text1"/>
+          <w:kern w:val="0"/>
+        </w:rPr>
+        <w:t>DF</w:t>
+      </w:r>
+      <w:r>
+        <w:rPr>
+          <w:rFonts w:ascii="Times" w:eastAsiaTheme="minorEastAsia" w:hAnsi="Times" w:cs="Times" w:hint="eastAsia"/>
+          <w:color w:val="000000" w:themeColor="text1"/>
+          <w:kern w:val="0"/>
+        </w:rPr>
+        <w:t>方法</w:t>
+      </w:r>
+      <w:r>
+        <w:rPr>
+          <w:rFonts w:ascii="Times" w:eastAsiaTheme="minorEastAsia" w:hAnsi="Times" w:cs="Times"/>
+          <w:color w:val="000000" w:themeColor="text1"/>
+          <w:kern w:val="0"/>
+        </w:rPr>
+        <w:t>是最简单的特征选择方法，</w:t>
+      </w:r>
+      <w:r>
+        <w:rPr>
+          <w:lang w:val="zh-CN"/>
+        </w:rPr>
+        <w:t>但是DF仅考虑了频率因素而没有考虑类别因素，导致DF算法非常容易引入一些高频却没有意义的词。如在本文的数据集中，“图片”、“下载”， “电影”等，DF值排名前列，然而，在各类别中都是高频词，对分类并没有多大的意义。因此本文主要使用了信息增益(IG)、互信息(MI)、CHI统计这三种特征选择方法，并且，CHI统计有最佳的表现。</w:t>
       </w:r>
     </w:p>
     <w:p>
       <w:pPr>
         <w:pStyle w:val="20"/>
       </w:pPr>
-      <w:bookmarkStart w:id="21" w:name="_Toc482744378"/>
+      <w:bookmarkStart w:id="20" w:name="_Toc482744378"/>
       <w:r>
         <w:rPr>
           <w:rStyle w:val="ab"/>
@@ -12322,157 +13486,257 @@
         </w:rPr>
         <w:t>分类模型</w:t>
       </w:r>
+      <w:bookmarkEnd w:id="20"/>
+    </w:p>
+    <w:p>
+      <w:pPr>
+        <w:pStyle w:val="a9"/>
+      </w:pPr>
+      <w:r>
+        <w:rPr>
+          <w:lang w:val="zh-CN"/>
+        </w:rPr>
+        <w:t>前面已经叙述了对用户原始搜索文本进行分词处理和特征处理的方案，处理过后的用户搜索文本向量和用户标签已经可以作为分类器的输入了，本章将继续描述分类模型部分的工作。</w:t>
+      </w:r>
+    </w:p>
+    <w:p>
+      <w:pPr>
+        <w:pStyle w:val="a9"/>
+      </w:pPr>
+      <w:r>
+        <w:rPr>
+          <w:lang w:val="zh-CN"/>
+        </w:rPr>
+        <w:t>本文的任务需要对用户的年龄、性别、学历进行分析预测，也就是给用户贴上相应的标签，</w:t>
+      </w:r>
+      <w:r>
+        <w:t>其中，性别包括有男、女2类标签，年龄包括有0-18岁、19-23岁、24-30岁、31-40岁、41-50岁、51-999岁6类标签，学历包括有小学、初中、高中、大学、硕士、博士6类标签。</w:t>
+      </w:r>
+      <w:r>
+        <w:rPr>
+          <w:lang w:val="zh-CN"/>
+        </w:rPr>
+        <w:t>前文已经说过，这相当于对用户的搜索文本进行分类，属于哪个年龄类、哪个性别类、哪个学历类。</w:t>
+      </w:r>
+    </w:p>
+    <w:p>
+      <w:pPr>
+        <w:pStyle w:val="a9"/>
+        <w:rPr>
+          <w:rStyle w:val="ab"/>
+          <w:rFonts w:ascii="宋体" w:eastAsia="宋体" w:hAnsi="宋体" w:cs="宋体"/>
+        </w:rPr>
+      </w:pPr>
+      <w:r>
+        <w:rPr>
+          <w:lang w:val="zh-CN"/>
+        </w:rPr>
+        <w:t>那么，针对这个情况，本文分别为这三种用户属性构造三个分类器，把数据集划分成训练集和测试机进行交叉验证，并对比分析基于不同的分类算法的分类模型在此任务上的效果差异。</w:t>
+      </w:r>
+    </w:p>
+    <w:p>
+      <w:pPr>
+        <w:pStyle w:val="30"/>
+      </w:pPr>
+      <w:bookmarkStart w:id="21" w:name="OLE_LINK21"/>
+      <w:bookmarkStart w:id="22" w:name="_Toc482744379"/>
+      <w:r>
+        <w:rPr>
+          <w:rStyle w:val="ab"/>
+        </w:rPr>
+        <w:lastRenderedPageBreak/>
+        <w:t>3.</w:t>
+      </w:r>
+      <w:r>
+        <w:rPr>
+          <w:rStyle w:val="ab"/>
+          <w:lang w:val="zh-CN"/>
+        </w:rPr>
+        <w:t>4</w:t>
+      </w:r>
+      <w:r>
+        <w:rPr>
+          <w:rStyle w:val="ab"/>
+        </w:rPr>
+        <w:t>.1</w:t>
+      </w:r>
       <w:bookmarkEnd w:id="21"/>
+      <w:r>
+        <w:rPr>
+          <w:rStyle w:val="ab"/>
+          <w:lang w:val="zh-CN"/>
+        </w:rPr>
+        <w:t xml:space="preserve"> </w:t>
+      </w:r>
+      <w:r>
+        <w:rPr>
+          <w:lang w:val="zh-CN"/>
+        </w:rPr>
+        <w:t>基于朴素贝叶斯的分类模型</w:t>
+      </w:r>
+      <w:bookmarkEnd w:id="22"/>
     </w:p>
     <w:p>
       <w:pPr>
         <w:pStyle w:val="a9"/>
-      </w:pPr>
-      <w:r>
-        <w:rPr>
-          <w:lang w:val="zh-CN"/>
-        </w:rPr>
-        <w:t>前面已经叙述了对用户原始搜索文本进行分词处理和特征处理的方案，处理过后的用户搜索文本向量和用户标签已经可以作为分类器的输入了，本章将继续描述分类模型部分的工作。</w:t>
-      </w:r>
-    </w:p>
-    <w:p>
-      <w:pPr>
-        <w:pStyle w:val="a9"/>
-      </w:pPr>
-      <w:r>
-        <w:rPr>
-          <w:lang w:val="zh-CN"/>
-        </w:rPr>
-        <w:t>本文的任务需要对用户的年龄、性别、学历进行分析预测，也就是给用户贴上相应的标签，</w:t>
-      </w:r>
-      <w:r>
-        <w:t>其中，性别包括有男、女2类标签，年龄包括有0-18岁、</w:t>
-      </w:r>
-      <w:r>
-        <w:lastRenderedPageBreak/>
-        <w:t>19-23岁、24-30岁、31-40岁、41-50岁、51-999岁6类标签，学历包括有小学、初中、高中、大学、硕士、博士6类标签。</w:t>
-      </w:r>
-      <w:r>
-        <w:rPr>
-          <w:lang w:val="zh-CN"/>
-        </w:rPr>
-        <w:t>前文已经说过，这相当于对用户的搜索文本进行分类，属于哪个年龄类、哪个性别类、哪个学历类。</w:t>
-      </w:r>
-    </w:p>
-    <w:p>
-      <w:pPr>
-        <w:pStyle w:val="a9"/>
+        <w:rPr>
+          <w:lang w:val="zh-CN"/>
+        </w:rPr>
+      </w:pPr>
+      <w:r>
+        <w:rPr>
+          <w:lang w:val="zh-CN"/>
+        </w:rPr>
+        <w:t>在本文第2.3.1小节中对朴素贝叶斯算法进行过描述，其理论基础是贝叶斯定理，</w:t>
+      </w:r>
+      <w:r>
+        <w:rPr>
+          <w:color w:val="FF0000"/>
+          <w:lang w:val="zh-CN"/>
+        </w:rPr>
+        <w:t>但</w:t>
+      </w:r>
+      <w:r>
         <w:rPr>
           <w:rStyle w:val="ab"/>
           <w:rFonts w:ascii="宋体" w:eastAsia="宋体" w:hAnsi="宋体" w:cs="宋体"/>
-        </w:rPr>
-      </w:pPr>
-      <w:r>
-        <w:rPr>
-          <w:lang w:val="zh-CN"/>
-        </w:rPr>
-        <w:t>那么，针对这个情况，本文分别为这三种用户属性构造三个分类器，把数据集划分成训练集和测试机进行交叉验证，并对比分析基于不同的分类算法的分类模型在此任务上的效果差异。</w:t>
-      </w:r>
-    </w:p>
-    <w:p>
-      <w:pPr>
-        <w:pStyle w:val="30"/>
-      </w:pPr>
-      <w:bookmarkStart w:id="22" w:name="OLE_LINK21"/>
-      <w:bookmarkStart w:id="23" w:name="_Toc482744379"/>
+          <w:color w:val="FF0000"/>
+          <w:lang w:val="zh-TW" w:eastAsia="zh-TW"/>
+        </w:rPr>
+        <w:t>贝叶斯定理的</w:t>
+      </w:r>
       <w:r>
         <w:rPr>
           <w:rStyle w:val="ab"/>
-        </w:rPr>
-        <w:t>3.</w:t>
+          <w:rFonts w:ascii="宋体" w:eastAsia="宋体" w:hAnsi="宋体" w:cs="宋体" w:hint="eastAsia"/>
+          <w:color w:val="FF0000"/>
+          <w:lang w:val="zh-TW" w:eastAsia="zh-TW"/>
+        </w:rPr>
+        <w:t>成立</w:t>
       </w:r>
       <w:r>
         <w:rPr>
           <w:rStyle w:val="ab"/>
-          <w:lang w:val="zh-CN"/>
-        </w:rPr>
-        <w:t>4</w:t>
+          <w:rFonts w:ascii="宋体" w:eastAsia="宋体" w:hAnsi="宋体" w:cs="宋体"/>
+          <w:color w:val="FF0000"/>
+          <w:lang w:val="zh-TW"/>
+        </w:rPr>
+        <w:t>有个假设前提是</w:t>
       </w:r>
       <w:r>
         <w:rPr>
           <w:rStyle w:val="ab"/>
-        </w:rPr>
-        <w:t>.1</w:t>
-      </w:r>
-      <w:bookmarkEnd w:id="22"/>
+          <w:rFonts w:ascii="宋体" w:eastAsia="宋体" w:hAnsi="宋体" w:cs="宋体" w:hint="eastAsia"/>
+          <w:color w:val="FF0000"/>
+          <w:lang w:val="zh-TW"/>
+        </w:rPr>
+        <w:t>条件</w:t>
+      </w:r>
       <w:r>
         <w:rPr>
           <w:rStyle w:val="ab"/>
-          <w:lang w:val="zh-CN"/>
-        </w:rPr>
-        <w:t xml:space="preserve"> </w:t>
-      </w:r>
-      <w:r>
-        <w:rPr>
-          <w:lang w:val="zh-CN"/>
-        </w:rPr>
-        <w:t>基于朴素贝叶斯的分类模型</w:t>
-      </w:r>
+          <w:rFonts w:ascii="宋体" w:eastAsia="宋体" w:hAnsi="宋体" w:cs="宋体"/>
+          <w:color w:val="FF0000"/>
+          <w:lang w:val="zh-TW"/>
+        </w:rPr>
+        <w:t>的独立性，</w:t>
+      </w:r>
+      <w:r>
+        <w:rPr>
+          <w:rStyle w:val="ab"/>
+          <w:rFonts w:ascii="宋体" w:eastAsia="宋体" w:hAnsi="宋体" w:cs="宋体" w:hint="eastAsia"/>
+          <w:color w:val="FF0000"/>
+          <w:lang w:val="zh-TW"/>
+        </w:rPr>
+        <w:t>即</w:t>
+      </w:r>
+      <w:r>
+        <w:rPr>
+          <w:color w:val="FF0000"/>
+          <w:lang w:val="zh-CN"/>
+        </w:rPr>
+        <w:t>特征属性</w:t>
+      </w:r>
+      <w:r>
+        <w:rPr>
+          <w:color w:val="FF0000"/>
+          <w:lang w:val="zh-CN"/>
+        </w:rPr>
+        <w:t>间</w:t>
+      </w:r>
+      <w:bookmarkStart w:id="23" w:name="_GoBack"/>
       <w:bookmarkEnd w:id="23"/>
-    </w:p>
-    <w:p>
-      <w:pPr>
-        <w:pStyle w:val="a9"/>
-        <w:rPr>
-          <w:lang w:val="zh-CN"/>
-        </w:rPr>
-      </w:pPr>
-      <w:r>
-        <w:rPr>
-          <w:lang w:val="zh-CN"/>
-        </w:rPr>
-        <w:t>在本文第2.3.1小节中对朴素贝叶斯算法进行过描述，其理论基础是贝叶斯定理，但</w:t>
-      </w:r>
-      <w:r>
-        <w:rPr>
-          <w:rStyle w:val="ab"/>
-          <w:rFonts w:ascii="宋体" w:eastAsia="宋体" w:hAnsi="宋体" w:cs="宋体"/>
-          <w:lang w:val="zh-TW" w:eastAsia="zh-TW"/>
-        </w:rPr>
-        <w:t>贝叶斯定理的成立本身需要一个很强的条件独立性假设前提</w:t>
-      </w:r>
-      <w:r>
-        <w:rPr>
-          <w:rStyle w:val="ab"/>
-          <w:rFonts w:ascii="宋体" w:eastAsia="宋体" w:hAnsi="宋体" w:cs="宋体"/>
-          <w:lang w:val="zh-CN"/>
-        </w:rPr>
-        <w:t>，</w:t>
-      </w:r>
-      <w:r>
-        <w:rPr>
-          <w:lang w:val="zh-CN"/>
-        </w:rPr>
-        <w:t>即特征属性互相独立。为了将朴素贝叶斯算法应用到文本分类任务中，我们采用</w:t>
-      </w:r>
-      <w:r>
+      <w:r>
+        <w:rPr>
+          <w:color w:val="FF0000"/>
+          <w:lang w:val="zh-CN"/>
+        </w:rPr>
+        <w:t>互相独立。</w:t>
+      </w:r>
+      <w:r>
+        <w:rPr>
+          <w:color w:val="ED7D31" w:themeColor="accent2"/>
+          <w:lang w:val="zh-CN"/>
+        </w:rPr>
+        <w:t>为了将朴素贝叶斯算法应用到文本分类任务中，我们采用</w:t>
+      </w:r>
+      <w:r>
+        <w:rPr>
+          <w:color w:val="ED7D31" w:themeColor="accent2"/>
+        </w:rPr>
         <w:t>词袋(Bag of Words)</w:t>
       </w:r>
       <w:r>
         <w:rPr>
+          <w:color w:val="ED7D31" w:themeColor="accent2"/>
           <w:lang w:val="zh-CN"/>
         </w:rPr>
         <w:t>模型，</w:t>
       </w:r>
       <w:r>
-        <w:t xml:space="preserve"> 在这种模型中，文本（段落或者文档）被看作是无序的词汇集合，忽略语法</w:t>
-      </w:r>
-      <w:r>
-        <w:rPr>
-          <w:lang w:val="zh-CN"/>
-        </w:rPr>
-        <w:t>、</w:t>
-      </w:r>
-      <w:r>
-        <w:t>单词的顺序</w:t>
-      </w:r>
-      <w:r>
-        <w:rPr>
+        <w:t xml:space="preserve"> 在这种模型中，</w:t>
+      </w:r>
+      <w:r>
+        <w:rPr>
+          <w:color w:val="FF0000"/>
+        </w:rPr>
+        <w:t>文本</w:t>
+      </w:r>
+      <w:r>
+        <w:rPr>
+          <w:color w:val="FF0000"/>
+        </w:rPr>
+        <w:t>中词语</w:t>
+      </w:r>
+      <w:r>
+        <w:rPr>
+          <w:rFonts w:hint="eastAsia"/>
+          <w:color w:val="FF0000"/>
+        </w:rPr>
+        <w:t>、语法</w:t>
+      </w:r>
+      <w:r>
+        <w:rPr>
+          <w:color w:val="FF0000"/>
+        </w:rPr>
+        <w:t>的顺序会被忽略，</w:t>
+      </w:r>
+      <w:r>
+        <w:rPr>
+          <w:rFonts w:hint="eastAsia"/>
+          <w:color w:val="FF0000"/>
+        </w:rPr>
+        <w:t>相当于</w:t>
+      </w:r>
+      <w:r>
+        <w:rPr>
+          <w:color w:val="FF0000"/>
+        </w:rPr>
+        <w:t>无序的词汇集合</w:t>
+      </w:r>
+      <w:r>
+        <w:rPr>
+          <w:color w:val="FF0000"/>
           <w:lang w:val="zh-CN"/>
         </w:rPr>
         <w:t>。</w:t>
@@ -14912,15 +16176,7 @@
           <w:color w:val="000000" w:themeColor="text1"/>
           <w:lang w:val="zh-CN"/>
         </w:rPr>
-        <w:t>，也</w:t>
-      </w:r>
-      <w:r>
-        <w:rPr>
-          <w:color w:val="000000" w:themeColor="text1"/>
-          <w:lang w:val="zh-CN"/>
-        </w:rPr>
-        <w:lastRenderedPageBreak/>
-        <w:t>就是</w:t>
+        <w:t>，也就是</w:t>
       </w:r>
       <m:oMath>
         <m:r>
@@ -15846,6 +17102,7 @@
           <w:color w:val="000000" w:themeColor="text1"/>
           <w:lang w:val="zh-CN"/>
         </w:rPr>
+        <w:lastRenderedPageBreak/>
         <w:t>alpha</w:t>
       </w:r>
       <w:r>
@@ -17496,466 +18753,550 @@
         <w:rPr>
           <w:lang w:val="zh-CN"/>
         </w:rPr>
+        <w:t>关于两类朴素贝叶斯模型中alpha的取值，本文实验从0.01开始以0.01为步长试验不同的alpha值下观察分类模型的情况。</w:t>
+      </w:r>
+    </w:p>
+    <w:p>
+      <w:pPr>
+        <w:pStyle w:val="30"/>
+      </w:pPr>
+      <w:bookmarkStart w:id="24" w:name="_Toc482744380"/>
+      <w:r>
+        <w:rPr>
+          <w:rStyle w:val="ab"/>
+        </w:rPr>
+        <w:t>3.</w:t>
+      </w:r>
+      <w:r>
+        <w:rPr>
+          <w:rStyle w:val="ab"/>
+          <w:lang w:val="zh-CN"/>
+        </w:rPr>
+        <w:t>4</w:t>
+      </w:r>
+      <w:r>
+        <w:rPr>
+          <w:rStyle w:val="ab"/>
+        </w:rPr>
+        <w:t>.2</w:t>
+      </w:r>
+      <w:r>
+        <w:rPr>
+          <w:rStyle w:val="ab"/>
+          <w:lang w:val="zh-CN"/>
+        </w:rPr>
+        <w:t xml:space="preserve"> </w:t>
+      </w:r>
+      <w:r>
+        <w:rPr>
+          <w:lang w:val="zh-CN"/>
+        </w:rPr>
+        <w:t>基于支持向量机的分类模型</w:t>
+      </w:r>
+      <w:bookmarkEnd w:id="24"/>
+    </w:p>
+    <w:p>
+      <w:pPr>
+        <w:pStyle w:val="a9"/>
+        <w:rPr>
+          <w:rStyle w:val="ab"/>
+        </w:rPr>
+      </w:pPr>
+      <w:r>
+        <w:rPr>
+          <w:lang w:val="zh-CN"/>
+        </w:rPr>
+        <w:t>在第2.3.2节中对支持向量机(SVM)算法的介绍中可以看出超平面的划分方法最初是为了解决两类分类问题，而在我们的任务中，除了性别只有男/女两类</w:t>
+      </w:r>
+      <w:r>
+        <w:rPr>
+          <w:lang w:val="zh-CN"/>
+        </w:rPr>
         <w:lastRenderedPageBreak/>
-        <w:t>关于两类朴素贝叶斯模型中alpha的取值，本文实验从0.01开始以0.01为步长试验不同的alpha值下观察分类模型的情况。</w:t>
+        <w:t>外，年龄和学历都分别有7类，属于多类分类问题。虽然SVM分类器的本质是</w:t>
+      </w:r>
+      <w:r>
+        <w:t>两类分类</w:t>
+      </w:r>
+      <w:r>
+        <w:rPr>
+          <w:lang w:val="zh-CN"/>
+        </w:rPr>
+        <w:t>器，</w:t>
+      </w:r>
+      <w:r>
+        <w:rPr>
+          <w:color w:val="FF0000"/>
+          <w:lang w:val="zh-CN"/>
+        </w:rPr>
+        <w:t>但</w:t>
+      </w:r>
+      <w:r>
+        <w:rPr>
+          <w:color w:val="FF0000"/>
+        </w:rPr>
+        <w:t>当前已经有许多</w:t>
+      </w:r>
+      <w:r>
+        <w:rPr>
+          <w:color w:val="FF0000"/>
+          <w:lang w:val="zh-CN"/>
+        </w:rPr>
+        <w:t>方</w:t>
+      </w:r>
+      <w:r>
+        <w:rPr>
+          <w:color w:val="FF0000"/>
+        </w:rPr>
+        <w:t>法将</w:t>
+      </w:r>
+      <w:r>
+        <w:rPr>
+          <w:color w:val="FF0000"/>
+          <w:lang w:val="zh-CN"/>
+        </w:rPr>
+        <w:t>SVM</w:t>
+      </w:r>
+      <w:r>
+        <w:rPr>
+          <w:color w:val="FF0000"/>
+        </w:rPr>
+        <w:t>推广到多类分类问题</w:t>
+      </w:r>
+      <w:r>
+        <w:rPr>
+          <w:lang w:val="zh-CN"/>
+        </w:rPr>
+        <w:t>，这些方法</w:t>
+      </w:r>
+      <w:r>
+        <w:t xml:space="preserve">大致分为两大类: </w:t>
+      </w:r>
+    </w:p>
+    <w:p>
+      <w:pPr>
+        <w:pStyle w:val="a9"/>
+        <w:rPr>
+          <w:rStyle w:val="ab"/>
+        </w:rPr>
+      </w:pPr>
+      <w:r>
+        <w:rPr>
+          <w:rStyle w:val="ab"/>
+          <w:lang w:val="zh-CN"/>
+        </w:rPr>
+        <w:t>（1）</w:t>
+      </w:r>
+      <w:r>
+        <w:t>构造</w:t>
+      </w:r>
+      <w:r>
+        <w:rPr>
+          <w:lang w:val="zh-CN"/>
+        </w:rPr>
+        <w:t>并组合</w:t>
+      </w:r>
+      <w:r>
+        <w:t>一系列的两类分类器</w:t>
+      </w:r>
+      <w:r>
+        <w:rPr>
+          <w:lang w:val="zh-CN"/>
+        </w:rPr>
+        <w:t>来实现多分类器的构造。</w:t>
+      </w:r>
+      <w:r>
+        <w:t xml:space="preserve"> </w:t>
+      </w:r>
+    </w:p>
+    <w:p>
+      <w:pPr>
+        <w:pStyle w:val="a9"/>
+        <w:rPr>
+          <w:rStyle w:val="ab"/>
+        </w:rPr>
+      </w:pPr>
+      <w:r>
+        <w:rPr>
+          <w:rStyle w:val="ab"/>
+          <w:lang w:val="zh-CN"/>
+        </w:rPr>
+        <w:t>（2）</w:t>
+      </w:r>
+      <w:r>
+        <w:t>将多个分类面的参数求解合并到一个最优化问题中</w:t>
+      </w:r>
+      <w:r>
+        <w:rPr>
+          <w:lang w:val="zh-CN"/>
+        </w:rPr>
+        <w:t>，</w:t>
+      </w:r>
+      <w:r>
+        <w:t>通过求解该最优化问题</w:t>
+      </w:r>
+      <w:r>
+        <w:rPr>
+          <w:lang w:val="zh-CN"/>
+        </w:rPr>
+        <w:t>“</w:t>
+      </w:r>
+      <w:r>
+        <w:t>一次性</w:t>
+      </w:r>
+      <w:r>
+        <w:rPr>
+          <w:lang w:val="zh-CN"/>
+        </w:rPr>
+        <w:t>”</w:t>
+      </w:r>
+      <w:r>
+        <w:t xml:space="preserve">地实现多类分类。 </w:t>
+      </w:r>
+    </w:p>
+    <w:p>
+      <w:pPr>
+        <w:pStyle w:val="a9"/>
+      </w:pPr>
+      <w:r>
+        <w:t>第二类方法这种方法看似简单，但</w:t>
+      </w:r>
+      <w:r>
+        <w:rPr>
+          <w:lang w:val="zh-CN"/>
+        </w:rPr>
+        <w:t>其</w:t>
+      </w:r>
+      <w:r>
+        <w:t>在</w:t>
+      </w:r>
+      <w:r>
+        <w:rPr>
+          <w:lang w:val="zh-CN"/>
+        </w:rPr>
+        <w:t>参数</w:t>
+      </w:r>
+      <w:r>
+        <w:t>求解过程中的变量远远多于第一类方法</w:t>
+      </w:r>
+      <w:r>
+        <w:rPr>
+          <w:lang w:val="zh-CN"/>
+        </w:rPr>
+        <w:t>，</w:t>
+      </w:r>
+      <w:r>
+        <w:rPr>
+          <w:color w:val="FF0000"/>
+        </w:rPr>
+        <w:t>计算复杂度比较高，实现起来比较困难，</w:t>
+      </w:r>
+      <w:r>
+        <w:t>训练速度不及第一类方法,而且在分类精度上也</w:t>
+      </w:r>
+      <w:r>
+        <w:rPr>
+          <w:lang w:val="zh-CN"/>
+        </w:rPr>
+        <w:t>没有更突出的表现</w:t>
+      </w:r>
+      <w:r>
+        <w:t>。</w:t>
+      </w:r>
+      <w:r>
+        <w:rPr>
+          <w:color w:val="FF0000"/>
+        </w:rPr>
+        <w:t>当训练样本数非常大时</w:t>
+      </w:r>
+      <w:r>
+        <w:rPr>
+          <w:color w:val="FF0000"/>
+          <w:lang w:val="zh-CN"/>
+        </w:rPr>
+        <w:t>，</w:t>
+      </w:r>
+      <w:r>
+        <w:rPr>
+          <w:color w:val="FF0000"/>
+        </w:rPr>
+        <w:t>这一问题更加突出</w:t>
+      </w:r>
+      <w:r>
+        <w:t>。</w:t>
+      </w:r>
+      <w:r>
+        <w:rPr>
+          <w:lang w:val="zh-CN"/>
+        </w:rPr>
+        <w:t>因此，</w:t>
+      </w:r>
+      <w:r>
+        <w:t>第一类方法</w:t>
+      </w:r>
+      <w:r>
+        <w:rPr>
+          <w:lang w:val="zh-CN"/>
+        </w:rPr>
+        <w:t>最为</w:t>
+      </w:r>
+      <w:r>
+        <w:t>常用</w:t>
+      </w:r>
+      <w:r>
+        <w:rPr>
+          <w:lang w:val="zh-CN"/>
+        </w:rPr>
+        <w:t>，本文采用的也是第一类方法，通过</w:t>
+      </w:r>
+      <w:r>
+        <w:t>One-against-Rest策略构造组合多个两类分类器</w:t>
+      </w:r>
+      <w:r>
+        <w:rPr>
+          <w:lang w:val="zh-CN"/>
+        </w:rPr>
+        <w:t>，One-against-Rest策略</w:t>
+      </w:r>
+      <w:r>
+        <w:t>依次用一个两类</w:t>
+      </w:r>
+      <w:r>
+        <w:rPr>
+          <w:lang w:val="zh-CN"/>
+        </w:rPr>
+        <w:t>SVM</w:t>
+      </w:r>
+      <w:r>
+        <w:t>分类器将每一类与其它所有类别区分开来</w:t>
+      </w:r>
+      <w:r>
+        <w:rPr>
+          <w:lang w:val="zh-CN"/>
+        </w:rPr>
+        <w:t>，对于n类问题，将</w:t>
+      </w:r>
+      <w:r>
+        <w:t>得到</w:t>
+      </w:r>
+      <w:r>
+        <w:rPr>
+          <w:lang w:val="zh-CN"/>
+        </w:rPr>
+        <w:t>n</w:t>
+      </w:r>
+      <w:r>
+        <w:t>个</w:t>
+      </w:r>
+      <w:r>
+        <w:rPr>
+          <w:lang w:val="zh-CN"/>
+        </w:rPr>
+        <w:t>两</w:t>
+      </w:r>
+      <w:r>
+        <w:t>类</w:t>
+      </w:r>
+      <w:r>
+        <w:rPr>
+          <w:lang w:val="zh-CN"/>
+        </w:rPr>
+        <w:t>分类器</w:t>
+      </w:r>
+      <w:r>
+        <w:t>。</w:t>
+      </w:r>
+      <w:r>
+        <w:rPr>
+          <w:rStyle w:val="ab"/>
+          <w:color w:val="000000" w:themeColor="text1"/>
+        </w:rPr>
+        <w:t>分类时将未知样本分类为具有最大分类函数值的那类</w:t>
+      </w:r>
+      <w:r>
+        <w:rPr>
+          <w:color w:val="000000" w:themeColor="text1"/>
+        </w:rPr>
+        <w:t xml:space="preserve">。 </w:t>
+      </w:r>
+    </w:p>
+    <w:p>
+      <w:pPr>
+        <w:pStyle w:val="a9"/>
+      </w:pPr>
+      <w:r>
+        <w:t xml:space="preserve"> </w:t>
+      </w:r>
+      <w:r>
+        <w:rPr>
+          <w:lang w:val="zh-CN"/>
+        </w:rPr>
+        <w:t>本文第2.3.2节中介绍了</w:t>
+      </w:r>
+      <w:r>
+        <w:t>对于线性不可分的问题，支持向量机通过引入核函数，</w:t>
+      </w:r>
+      <w:r>
+        <w:rPr>
+          <w:lang w:val="zh-CN"/>
+        </w:rPr>
+        <w:t>可将样本从原始空间映射到一个更高维的特征空间，使得样本在这个特征空间内线性可分</w:t>
+      </w:r>
+      <w:r>
+        <w:t>。</w:t>
+      </w:r>
+      <w:r>
+        <w:rPr>
+          <w:lang w:val="zh-CN"/>
+        </w:rPr>
+        <w:t>特征空间的好坏对支持向量机的性能至关重要，因此核函数的选择是个我们构造SVM模型中的关键问题，若选择了不合适的核函数，则意味着将样本映射到了一个不合适的特征空间，从而导致构造出来的SVM模型性能不佳。</w:t>
+      </w:r>
+    </w:p>
+    <w:p>
+      <w:pPr>
+        <w:pStyle w:val="a9"/>
+      </w:pPr>
+      <w:r>
+        <w:rPr>
+          <w:lang w:val="zh-CN"/>
+        </w:rPr>
+        <w:t>常用的核函数有线性核、高斯核、多项式核等，根据前人的经验，对文本数据通常采用线性核，情况不明时可先尝试高斯核。本文的训练数据是用户的搜索文本数据，因此我们采用的核函数是线性核。</w:t>
       </w:r>
     </w:p>
     <w:p>
       <w:pPr>
         <w:pStyle w:val="30"/>
       </w:pPr>
-      <w:bookmarkStart w:id="24" w:name="_Toc482744380"/>
-      <w:r>
+      <w:bookmarkStart w:id="25" w:name="_Toc482744381"/>
+      <w:r>
+        <w:rPr>
+          <w:lang w:val="zh-CN"/>
+        </w:rPr>
+        <w:t>3.4.3 基于K-最邻近算法的分类模型</w:t>
+      </w:r>
+      <w:bookmarkEnd w:id="25"/>
+    </w:p>
+    <w:p>
+      <w:pPr>
+        <w:pStyle w:val="a9"/>
         <w:rPr>
           <w:rStyle w:val="ab"/>
-        </w:rPr>
-        <w:t>3.</w:t>
+          <w:rFonts w:ascii="宋体" w:eastAsia="宋体" w:hAnsi="宋体" w:cs="宋体"/>
+          <w:lang w:val="zh-TW" w:eastAsia="zh-TW"/>
+        </w:rPr>
+      </w:pPr>
+      <w:r>
+        <w:rPr>
+          <w:lang w:val="zh-CN"/>
+        </w:rPr>
+        <w:t>在前面第2.3.3节中介绍过，KNN算法的基本思想是：</w:t>
+      </w:r>
+      <w:r>
+        <w:rPr>
+          <w:rFonts w:ascii="Arial Unicode MS" w:hAnsiTheme="minorHAnsi" w:hint="eastAsia"/>
+          <w:kern w:val="0"/>
+          <w:bdr w:val="none" w:sz="0" w:space="0" w:color="auto"/>
+        </w:rPr>
+        <w:t>根据某种空间距离，如欧式距离或曼哈顿距离等，挑选出最靠近待分类项的</w:t>
+      </w:r>
+      <w:r>
+        <w:rPr>
+          <w:rFonts w:ascii="Arial Unicode MS" w:hAnsiTheme="minorHAnsi"/>
+          <w:kern w:val="0"/>
+          <w:bdr w:val="none" w:sz="0" w:space="0" w:color="auto"/>
+        </w:rPr>
+        <w:t>K</w:t>
+      </w:r>
+      <w:r>
+        <w:rPr>
+          <w:rFonts w:ascii="Arial Unicode MS" w:hAnsiTheme="minorHAnsi" w:hint="eastAsia"/>
+          <w:kern w:val="0"/>
+          <w:bdr w:val="none" w:sz="0" w:space="0" w:color="auto"/>
+        </w:rPr>
+        <w:t>个样本，看这</w:t>
+      </w:r>
+      <w:r>
+        <w:rPr>
+          <w:rFonts w:ascii="Arial Unicode MS" w:hAnsiTheme="minorHAnsi"/>
+          <w:kern w:val="0"/>
+          <w:bdr w:val="none" w:sz="0" w:space="0" w:color="auto"/>
+        </w:rPr>
+        <w:t>K</w:t>
+      </w:r>
+      <w:r>
+        <w:rPr>
+          <w:rFonts w:ascii="Arial Unicode MS" w:hAnsiTheme="minorHAnsi" w:hint="eastAsia"/>
+          <w:kern w:val="0"/>
+          <w:bdr w:val="none" w:sz="0" w:space="0" w:color="auto"/>
+        </w:rPr>
+        <w:t>个样本中哪个类别的样本数最多，就把该待分类项判定为属于那一类</w:t>
+      </w:r>
+      <w:r>
+        <w:t>。</w:t>
+      </w:r>
+      <w:r>
+        <w:rPr>
+          <w:lang w:val="zh-CN"/>
+        </w:rPr>
+        <w:t>KNN最大的缺点在于它</w:t>
       </w:r>
       <w:r>
         <w:rPr>
           <w:rStyle w:val="ab"/>
-          <w:lang w:val="zh-CN"/>
-        </w:rPr>
-        <w:t>4</w:t>
+          <w:rFonts w:ascii="宋体" w:eastAsia="宋体" w:hAnsi="宋体" w:cs="宋体"/>
+          <w:lang w:val="zh-TW" w:eastAsia="zh-TW"/>
+        </w:rPr>
+        <w:t>一种懒惰学习方法，</w:t>
       </w:r>
       <w:r>
         <w:rPr>
           <w:rStyle w:val="ab"/>
-        </w:rPr>
-        <w:t>.2</w:t>
+          <w:rFonts w:ascii="宋体" w:eastAsia="宋体" w:hAnsi="宋体" w:cs="宋体"/>
+          <w:lang w:val="zh-TW" w:eastAsia="zh-TW"/>
+        </w:rPr>
+        <w:t>需要分类时才进行分类，</w:t>
+      </w:r>
+      <w:r>
+        <w:rPr>
+          <w:lang w:val="zh-CN"/>
+        </w:rPr>
+        <w:t>需要</w:t>
       </w:r>
       <w:r>
         <w:rPr>
           <w:rStyle w:val="ab"/>
-          <w:lang w:val="zh-CN"/>
-        </w:rPr>
-        <w:t xml:space="preserve"> </w:t>
-      </w:r>
-      <w:r>
-        <w:rPr>
-          <w:lang w:val="zh-CN"/>
-        </w:rPr>
-        <w:t>基于支持向量机的分类模型</w:t>
-      </w:r>
-      <w:bookmarkEnd w:id="24"/>
-    </w:p>
-    <w:p>
-      <w:pPr>
-        <w:pStyle w:val="a9"/>
+          <w:rFonts w:ascii="宋体" w:eastAsia="宋体" w:hAnsi="宋体" w:cs="宋体"/>
+          <w:lang w:val="zh-TW" w:eastAsia="zh-TW"/>
+        </w:rPr>
+        <w:t>对整个无序的训练集进行</w:t>
+      </w:r>
+      <w:r>
+        <w:rPr>
+          <w:lang w:val="zh-CN"/>
+        </w:rPr>
+        <w:t>对比</w:t>
+      </w:r>
+      <w:r>
         <w:rPr>
           <w:rStyle w:val="ab"/>
-        </w:rPr>
-      </w:pPr>
-      <w:r>
-        <w:rPr>
-          <w:lang w:val="zh-CN"/>
-        </w:rPr>
-        <w:t>在第2.3.2节中对支持向量机(SVM)算法的介绍中可以看出超平面的划分方法最初是为了解决两类分类问题，而在我们的任务中，除了性别只有男/女两类外，年龄和学历都分别有7类，属于多类分类问题。虽然SVM分类器的本质是</w:t>
-      </w:r>
-      <w:r>
-        <w:t>两类分类</w:t>
-      </w:r>
-      <w:r>
-        <w:rPr>
-          <w:lang w:val="zh-CN"/>
-        </w:rPr>
-        <w:t>器，但</w:t>
-      </w:r>
-      <w:r>
-        <w:t>当前已经有许多</w:t>
-      </w:r>
-      <w:r>
-        <w:rPr>
-          <w:lang w:val="zh-CN"/>
-        </w:rPr>
-        <w:t>方</w:t>
-      </w:r>
-      <w:r>
-        <w:t>法将</w:t>
-      </w:r>
-      <w:r>
-        <w:rPr>
-          <w:lang w:val="zh-CN"/>
-        </w:rPr>
-        <w:t>SVM</w:t>
-      </w:r>
-      <w:r>
-        <w:t>推广到多类分类问题</w:t>
-      </w:r>
-      <w:r>
-        <w:rPr>
-          <w:lang w:val="zh-CN"/>
-        </w:rPr>
-        <w:t>，这些方法</w:t>
-      </w:r>
-      <w:r>
-        <w:t xml:space="preserve">大致分为两大类: </w:t>
-      </w:r>
-    </w:p>
-    <w:p>
-      <w:pPr>
-        <w:pStyle w:val="a9"/>
+          <w:rFonts w:ascii="宋体" w:eastAsia="宋体" w:hAnsi="宋体" w:cs="宋体"/>
+          <w:lang w:val="zh-TW" w:eastAsia="zh-TW"/>
+        </w:rPr>
+        <w:t>搜索</w:t>
+      </w:r>
+      <w:r>
         <w:rPr>
           <w:rStyle w:val="ab"/>
-        </w:rPr>
-      </w:pPr>
-      <w:r>
-        <w:rPr>
-          <w:rStyle w:val="ab"/>
-          <w:lang w:val="zh-CN"/>
-        </w:rPr>
-        <w:t>（1）</w:t>
-      </w:r>
-      <w:r>
-        <w:t>构造</w:t>
-      </w:r>
-      <w:r>
-        <w:rPr>
-          <w:lang w:val="zh-CN"/>
-        </w:rPr>
-        <w:t>并组合</w:t>
-      </w:r>
-      <w:r>
-        <w:t>一系列的两类分类器</w:t>
-      </w:r>
-      <w:r>
-        <w:rPr>
-          <w:lang w:val="zh-CN"/>
-        </w:rPr>
-        <w:t>来实现多分类器的构造。</w:t>
-      </w:r>
-      <w:r>
-        <w:t xml:space="preserve"> </w:t>
-      </w:r>
-    </w:p>
-    <w:p>
-      <w:pPr>
-        <w:pStyle w:val="a9"/>
-        <w:rPr>
-          <w:rStyle w:val="ab"/>
-        </w:rPr>
-      </w:pPr>
-      <w:r>
-        <w:rPr>
-          <w:rStyle w:val="ab"/>
-          <w:lang w:val="zh-CN"/>
-        </w:rPr>
-        <w:t>（2）</w:t>
-      </w:r>
-      <w:r>
-        <w:t>将多个分类面的参数求解合并到一个最优化问题中</w:t>
-      </w:r>
-      <w:r>
-        <w:rPr>
+          <w:rFonts w:ascii="宋体" w:eastAsia="宋体" w:hAnsi="宋体" w:cs="宋体"/>
           <w:lang w:val="zh-CN"/>
         </w:rPr>
         <w:t>，</w:t>
       </w:r>
       <w:r>
-        <w:t>通过求解该最优化问题</w:t>
-      </w:r>
-      <w:r>
-        <w:rPr>
-          <w:lang w:val="zh-CN"/>
-        </w:rPr>
-        <w:t>“</w:t>
-      </w:r>
-      <w:r>
-        <w:t>一次性</w:t>
-      </w:r>
-      <w:r>
-        <w:rPr>
-          <w:lang w:val="zh-CN"/>
-        </w:rPr>
-        <w:t>”</w:t>
-      </w:r>
-      <w:r>
-        <w:t xml:space="preserve">地实现多类分类。 </w:t>
-      </w:r>
-    </w:p>
-    <w:p>
-      <w:pPr>
-        <w:pStyle w:val="a9"/>
-      </w:pPr>
-      <w:r>
-        <w:t>第二类方法这种方法看似简单，但</w:t>
-      </w:r>
-      <w:r>
-        <w:rPr>
-          <w:lang w:val="zh-CN"/>
-        </w:rPr>
-        <w:t>其</w:t>
-      </w:r>
-      <w:r>
-        <w:t>在</w:t>
-      </w:r>
-      <w:r>
-        <w:rPr>
-          <w:lang w:val="zh-CN"/>
-        </w:rPr>
-        <w:t>参数</w:t>
-      </w:r>
-      <w:r>
-        <w:t>求解过程中的变量远远多于第一类方法</w:t>
-      </w:r>
-      <w:r>
-        <w:rPr>
-          <w:lang w:val="zh-CN"/>
-        </w:rPr>
-        <w:t>，</w:t>
-      </w:r>
-      <w:r>
-        <w:t>计算复杂度比较高，实现起来比较困难，训练速度不及第一类方法,而且在分类精度上也</w:t>
-      </w:r>
-      <w:r>
-        <w:rPr>
-          <w:lang w:val="zh-CN"/>
-        </w:rPr>
-        <w:t>没有更突出的表现</w:t>
-      </w:r>
-      <w:r>
-        <w:t>。当训练样本数非常大时</w:t>
-      </w:r>
-      <w:r>
-        <w:rPr>
-          <w:lang w:val="zh-CN"/>
-        </w:rPr>
-        <w:t>，</w:t>
-      </w:r>
-      <w:r>
-        <w:t>这一问题更加突出。</w:t>
-      </w:r>
-      <w:r>
-        <w:rPr>
-          <w:lang w:val="zh-CN"/>
-        </w:rPr>
-        <w:t>因此，</w:t>
-      </w:r>
-      <w:r>
-        <w:t>第一类方法</w:t>
-      </w:r>
-      <w:r>
-        <w:rPr>
-          <w:lang w:val="zh-CN"/>
-        </w:rPr>
-        <w:t>最为</w:t>
-      </w:r>
-      <w:r>
-        <w:t>常用</w:t>
-      </w:r>
-      <w:r>
-        <w:rPr>
-          <w:lang w:val="zh-CN"/>
-        </w:rPr>
-        <w:t>，本文采用的也是第一类方法，通过</w:t>
-      </w:r>
-      <w:r>
-        <w:t>One-against-Rest策略构造组合多个两类分类器</w:t>
-      </w:r>
-      <w:r>
-        <w:rPr>
-          <w:lang w:val="zh-CN"/>
-        </w:rPr>
-        <w:t>，One-against-Rest策略</w:t>
-      </w:r>
-      <w:r>
-        <w:t>依次用一个两类</w:t>
-      </w:r>
-      <w:r>
-        <w:rPr>
-          <w:lang w:val="zh-CN"/>
-        </w:rPr>
-        <w:t>SVM</w:t>
-      </w:r>
-      <w:r>
-        <w:t>分类器将每一类与其它所有类别区分开来</w:t>
-      </w:r>
-      <w:r>
-        <w:rPr>
-          <w:lang w:val="zh-CN"/>
-        </w:rPr>
-        <w:t>，对于n类问题，将</w:t>
-      </w:r>
-      <w:r>
-        <w:t>得到</w:t>
-      </w:r>
-      <w:r>
-        <w:rPr>
-          <w:lang w:val="zh-CN"/>
-        </w:rPr>
-        <w:t>n</w:t>
-      </w:r>
-      <w:r>
-        <w:t>个</w:t>
-      </w:r>
-      <w:r>
-        <w:rPr>
-          <w:lang w:val="zh-CN"/>
-        </w:rPr>
-        <w:t>两</w:t>
-      </w:r>
-      <w:r>
-        <w:t>类</w:t>
-      </w:r>
-      <w:r>
-        <w:rPr>
-          <w:lang w:val="zh-CN"/>
-        </w:rPr>
-        <w:t>分类器</w:t>
-      </w:r>
-      <w:r>
-        <w:t>。</w:t>
-      </w:r>
-      <w:r>
-        <w:rPr>
-          <w:rStyle w:val="ab"/>
-          <w:color w:val="000000" w:themeColor="text1"/>
-        </w:rPr>
-        <w:t>分类时将未知样本分类为具有最大分类函数值的那类</w:t>
-      </w:r>
-      <w:r>
-        <w:rPr>
-          <w:color w:val="000000" w:themeColor="text1"/>
-        </w:rPr>
-        <w:t xml:space="preserve">。 </w:t>
-      </w:r>
-    </w:p>
-    <w:p>
-      <w:pPr>
-        <w:pStyle w:val="a9"/>
-      </w:pPr>
-      <w:r>
-        <w:t xml:space="preserve"> </w:t>
-      </w:r>
-      <w:r>
-        <w:rPr>
-          <w:lang w:val="zh-CN"/>
-        </w:rPr>
-        <w:t>本文第2.3.2节中介绍了</w:t>
-      </w:r>
-      <w:r>
-        <w:t>对于线性不可分的问题，支持向量机通过引入核函数，</w:t>
-      </w:r>
-      <w:r>
-        <w:rPr>
-          <w:lang w:val="zh-CN"/>
-        </w:rPr>
-        <w:t>可将样本从原始空间映射到一个更高维的特征空间，使得样本在这个特征空间内线性可分</w:t>
-      </w:r>
-      <w:r>
-        <w:t>。</w:t>
-      </w:r>
-      <w:r>
-        <w:rPr>
-          <w:lang w:val="zh-CN"/>
-        </w:rPr>
-        <w:t>特征空间的好坏对支持向量机的性能至关重要，因此核函数的选择是个我们构造SVM模型中的关键问题，若选择了不合适的核函数，则意味着将样本映射到了一个不合适的特征空间，从而导致构造出来的SVM模型性能不佳。</w:t>
-      </w:r>
-    </w:p>
-    <w:p>
-      <w:pPr>
-        <w:pStyle w:val="a9"/>
-      </w:pPr>
-      <w:r>
-        <w:rPr>
-          <w:lang w:val="zh-CN"/>
-        </w:rPr>
-        <w:t>常用的核函数有线性核、高斯核、多项式核等，根据前人的经验，对文本数据通常采用线性核，情况不明时可先尝试高斯核。本文的训练数据是用户的搜索文本数据，因此我们采用的核函数是线性核。</w:t>
-      </w:r>
-    </w:p>
-    <w:p>
-      <w:pPr>
-        <w:pStyle w:val="30"/>
-      </w:pPr>
-      <w:bookmarkStart w:id="25" w:name="_Toc482744381"/>
-      <w:r>
-        <w:rPr>
-          <w:lang w:val="zh-CN"/>
-        </w:rPr>
-        <w:t>3.4.3 基于K-最邻近算法的分类模型</w:t>
-      </w:r>
-      <w:bookmarkEnd w:id="25"/>
-    </w:p>
-    <w:p>
-      <w:pPr>
-        <w:pStyle w:val="a9"/>
-        <w:rPr>
-          <w:rStyle w:val="ab"/>
-          <w:rFonts w:ascii="宋体" w:eastAsia="宋体" w:hAnsi="宋体" w:cs="宋体"/>
-          <w:lang w:val="zh-TW" w:eastAsia="zh-TW"/>
-        </w:rPr>
-      </w:pPr>
-      <w:r>
-        <w:rPr>
-          <w:lang w:val="zh-CN"/>
-        </w:rPr>
-        <w:t>在前面第2.3.3节中介绍过，KNN算法的基本思想是：</w:t>
-      </w:r>
-      <w:r>
-        <w:t>如果一个样本在特征空间中的k个最相似的样本中的大多数属于某一个类别，则该样本也属于这个类别。</w:t>
-      </w:r>
-      <w:r>
-        <w:rPr>
-          <w:lang w:val="zh-CN"/>
-        </w:rPr>
-        <w:t>KNN最大的缺点在于它</w:t>
-      </w:r>
-      <w:r>
-        <w:rPr>
-          <w:rStyle w:val="ab"/>
-          <w:rFonts w:ascii="宋体" w:eastAsia="宋体" w:hAnsi="宋体" w:cs="宋体"/>
-          <w:lang w:val="zh-TW" w:eastAsia="zh-TW"/>
-        </w:rPr>
-        <w:t>一种懒惰学习方法，它存放样本，直到需要分类时才进行分类，</w:t>
-      </w:r>
-      <w:r>
-        <w:rPr>
-          <w:lang w:val="zh-CN"/>
-        </w:rPr>
-        <w:t>需要</w:t>
-      </w:r>
-      <w:r>
-        <w:rPr>
-          <w:rStyle w:val="ab"/>
-          <w:rFonts w:ascii="宋体" w:eastAsia="宋体" w:hAnsi="宋体" w:cs="宋体"/>
-          <w:lang w:val="zh-TW" w:eastAsia="zh-TW"/>
-        </w:rPr>
-        <w:t>对整个无序的训练集进行</w:t>
-      </w:r>
-      <w:r>
-        <w:rPr>
-          <w:lang w:val="zh-CN"/>
-        </w:rPr>
-        <w:t>对比</w:t>
-      </w:r>
-      <w:r>
-        <w:rPr>
-          <w:rStyle w:val="ab"/>
-          <w:rFonts w:ascii="宋体" w:eastAsia="宋体" w:hAnsi="宋体" w:cs="宋体"/>
-          <w:lang w:val="zh-TW" w:eastAsia="zh-TW"/>
-        </w:rPr>
-        <w:t>搜索</w:t>
-      </w:r>
-      <w:r>
-        <w:rPr>
-          <w:rStyle w:val="ab"/>
-          <w:rFonts w:ascii="宋体" w:eastAsia="宋体" w:hAnsi="宋体" w:cs="宋体"/>
-          <w:lang w:val="zh-CN"/>
-        </w:rPr>
-        <w:t>，</w:t>
-      </w:r>
-      <w:r>
-        <w:rPr>
-          <w:lang w:val="zh-CN"/>
-        </w:rPr>
-        <w:t>而在本文的分类任</w:t>
-      </w:r>
-      <w:r>
-        <w:rPr>
-          <w:lang w:val="zh-CN"/>
-        </w:rPr>
-        <w:lastRenderedPageBreak/>
-        <w:t>务中，向量维数高，训练样本集数量大</w:t>
+        <w:rPr>
+          <w:lang w:val="zh-CN"/>
+        </w:rPr>
+        <w:t>而在本文的分类任务中，向量维数高，训练样本集数量大</w:t>
       </w:r>
       <w:r>
         <w:rPr>
@@ -18058,7 +19399,11 @@
         <w:t xml:space="preserve">k </w:t>
       </w:r>
       <w:r>
-        <w:t xml:space="preserve">维空间的一个点并且树的每一层都根据这一层的分辨器做出分枝决策。第 </w:t>
+        <w:t>维空间的一个点并且树的每一层都根据这一层的分辨器做出分枝决</w:t>
+      </w:r>
+      <w:r>
+        <w:lastRenderedPageBreak/>
+        <w:t xml:space="preserve">策。第 </w:t>
       </w:r>
       <m:oMath>
         <m:r>
@@ -18149,37 +19494,52 @@
         <w:t>，</w:t>
       </w:r>
       <w:r>
+        <w:rPr>
+          <w:color w:val="FF0000"/>
+        </w:rPr>
         <w:t>若它的左子树非空,则其左子树上所有节点的第</w:t>
       </w:r>
       <m:oMath>
         <m:r>
+          <w:rPr>
+            <w:color w:val="FF0000"/>
+          </w:rPr>
           <m:t xml:space="preserve"> </m:t>
         </m:r>
         <m:r>
           <w:rPr>
             <w:rStyle w:val="ab"/>
+            <w:color w:val="FF0000"/>
           </w:rPr>
           <m:t xml:space="preserve">i mod k </m:t>
         </m:r>
       </m:oMath>
       <w:r>
+        <w:rPr>
+          <w:color w:val="FF0000"/>
+        </w:rPr>
         <w:t>维值均小于节点</w:t>
       </w:r>
       <m:oMath>
         <m:r>
           <w:rPr>
             <w:rStyle w:val="ab"/>
+            <w:color w:val="FF0000"/>
           </w:rPr>
           <m:t>n</m:t>
         </m:r>
       </m:oMath>
       <w:r>
+        <w:rPr>
+          <w:color w:val="FF0000"/>
+        </w:rPr>
         <w:t xml:space="preserve">的第 </w:t>
       </w:r>
       <m:oMath>
         <m:r>
           <w:rPr>
             <w:rStyle w:val="ab"/>
+            <w:color w:val="FF0000"/>
           </w:rPr>
           <m:t>i mod k</m:t>
         </m:r>
@@ -18188,65 +19548,95 @@
         <w:rPr>
           <w:rStyle w:val="ab"/>
           <w:rFonts w:ascii="Times New Roman" w:hAnsi="Times New Roman"/>
+          <w:color w:val="FF0000"/>
         </w:rPr>
         <w:t xml:space="preserve"> </w:t>
       </w:r>
       <w:r>
+        <w:rPr>
+          <w:color w:val="FF0000"/>
+        </w:rPr>
         <w:t>维值</w:t>
       </w:r>
       <w:r>
         <w:rPr>
+          <w:color w:val="FF0000"/>
           <w:lang w:val="zh-CN"/>
         </w:rPr>
         <w:t>；</w:t>
       </w:r>
       <w:r>
+        <w:rPr>
+          <w:color w:val="FF0000"/>
+        </w:rPr>
         <w:t>若它的右子树非空,则其右子树上 所有节点的第</w:t>
       </w:r>
       <m:oMath>
         <m:r>
+          <w:rPr>
+            <w:color w:val="FF0000"/>
+          </w:rPr>
           <m:t xml:space="preserve"> </m:t>
         </m:r>
         <m:r>
           <w:rPr>
             <w:rStyle w:val="ab"/>
+            <w:color w:val="FF0000"/>
           </w:rPr>
           <m:t xml:space="preserve">i mod k </m:t>
         </m:r>
       </m:oMath>
       <w:r>
+        <w:rPr>
+          <w:color w:val="FF0000"/>
+        </w:rPr>
         <w:t>维值均大于节点</w:t>
       </w:r>
       <m:oMath>
         <m:r>
+          <w:rPr>
+            <w:color w:val="FF0000"/>
+          </w:rPr>
           <m:t xml:space="preserve"> </m:t>
         </m:r>
         <m:r>
           <w:rPr>
             <w:rStyle w:val="ab"/>
+            <w:color w:val="FF0000"/>
           </w:rPr>
           <m:t xml:space="preserve">n </m:t>
         </m:r>
       </m:oMath>
       <w:r>
+        <w:rPr>
+          <w:color w:val="FF0000"/>
+        </w:rPr>
         <w:t>的第</w:t>
       </w:r>
       <m:oMath>
         <m:r>
+          <w:rPr>
+            <w:color w:val="FF0000"/>
+          </w:rPr>
           <m:t xml:space="preserve"> </m:t>
         </m:r>
         <m:r>
           <w:rPr>
             <w:rStyle w:val="ab"/>
+            <w:color w:val="FF0000"/>
           </w:rPr>
           <m:t xml:space="preserve">i mod k </m:t>
         </m:r>
       </m:oMath>
       <w:r>
+        <w:rPr>
+          <w:color w:val="FF0000"/>
+        </w:rPr>
         <w:t>维值; 并且它的左右子树也分别为</w:t>
       </w:r>
       <w:r>
         <w:rPr>
+          <w:color w:val="FF0000"/>
           <w:lang w:val="zh-CN"/>
         </w:rPr>
         <w:t>K</w:t>
@@ -18255,6 +19645,7 @@
         <w:rPr>
           <w:rStyle w:val="ab"/>
           <w:rFonts w:ascii="Times New Roman" w:hAnsi="Times New Roman"/>
+          <w:color w:val="FF0000"/>
         </w:rPr>
         <w:t>D-Tree</w:t>
       </w:r>
@@ -18606,14 +19997,7 @@
         <w:rPr>
           <w:lang w:val="zh-CN"/>
         </w:rPr>
-        <w:t>一种做法是认为它是脏数据，认为这条用户数据记录是不可靠的，把它从类别样本数据集中剔除，这样做的好处是能够完全避免这些数据的干扰，但缺点也是明显的，由于这些缺失数据的数目并不在少数，一定程度上减少了用于训练的</w:t>
-      </w:r>
-      <w:r>
-        <w:rPr>
-          <w:lang w:val="zh-CN"/>
-        </w:rPr>
-        <w:lastRenderedPageBreak/>
-        <w:t>样本量，降低了分类模型可达到的最大精度。</w:t>
+        <w:t>一种做法是认为它是脏数据，认为这条用户数据记录是不可靠的，把它从类别样本数据集中剔除，这样做的好处是能够完全避免这些数据的干扰，但缺点也是明显的，由于这些缺失数据的数目并不在少数，一定程度上减少了用于训练的样本量，降低了分类模型可达到的最大精度。</w:t>
       </w:r>
     </w:p>
     <w:p>
@@ -18627,7 +20011,14 @@
         <w:rPr>
           <w:lang w:val="zh-CN"/>
         </w:rPr>
-        <w:t>另一种做法是先利用其他非缺失数据训练出一个分类模型，对这些缺失用户标签的样本进行分类预测，从而对缺失的标签数据进行填补，最后将填补后的数据样本纳入训练数据集中重新训练出新的分类模型。这样做的好处是能够利用起这些缺失的数据，扩大训练集规模，坏处是分类模型的预测准确度是有限的，填补的用户标签并非完全准确，会在一定程度上对最终分类模型的训练造成噪音干扰。</w:t>
+        <w:t>另一种做法是先利用其他非缺失数据训练出一个分类模型，对这些缺失用户标签的样本进行分类预测，从而对缺失的标签数据进行填补，最后将填补后的数据样本纳入训练数据集中重新训练出新的分类模型。这样做的好处是能够利用起这些缺失的数据，扩大训练集规模，坏处是分类模型的预测准确度是有限的，填</w:t>
+      </w:r>
+      <w:r>
+        <w:rPr>
+          <w:lang w:val="zh-CN"/>
+        </w:rPr>
+        <w:lastRenderedPageBreak/>
+        <w:t>补的用户标签并非完全准确，会在一定程度上对最终分类模型的训练造成噪音干扰。</w:t>
       </w:r>
     </w:p>
     <w:p>
@@ -18794,7 +20185,7 @@
                     <pic:cNvPicPr/>
                   </pic:nvPicPr>
                   <pic:blipFill>
-                    <a:blip r:embed="rId11"/>
+                    <a:blip r:embed="rId10"/>
                     <a:stretch>
                       <a:fillRect/>
                     </a:stretch>
@@ -19415,11 +20806,21 @@
         </w:rPr>
         <w:t>的机器学习模块，提供了许多有用的数据挖掘与分析工具；</w:t>
       </w:r>
-      <w:hyperlink r:id="rId12" w:history="1">
-        <w:r>
-          <w:t>Libsvm</w:t>
-        </w:r>
-      </w:hyperlink>
+      <w:r>
+        <w:fldChar w:fldCharType="begin"/>
+      </w:r>
+      <w:r>
+        <w:instrText xml:space="preserve"> HYPERLINK "http://www.csie.ntu.edu.tw/~cjlin/libsvm/" </w:instrText>
+      </w:r>
+      <w:r>
+        <w:fldChar w:fldCharType="separate"/>
+      </w:r>
+      <w:r>
+        <w:t>Libsvm</w:t>
+      </w:r>
+      <w:r>
+        <w:fldChar w:fldCharType="end"/>
+      </w:r>
       <w:r>
         <w:rPr>
           <w:rStyle w:val="ab"/>
@@ -19428,40 +20829,68 @@
         </w:rPr>
         <w:t>和</w:t>
       </w:r>
-      <w:hyperlink r:id="rId13" w:history="1">
-        <w:r>
-          <w:rPr>
-            <w:lang w:val="it-IT"/>
-          </w:rPr>
-          <w:t>Liblinear</w:t>
-        </w:r>
-      </w:hyperlink>
+      <w:r>
+        <w:fldChar w:fldCharType="begin"/>
+      </w:r>
+      <w:r>
+        <w:instrText xml:space="preserve"> HYPERLINK "http://www.csie.ntu.edu.tw/~cjlin/liblinear/" </w:instrText>
+      </w:r>
+      <w:r>
+        <w:fldChar w:fldCharType="separate"/>
+      </w:r>
+      <w:r>
+        <w:rPr>
+          <w:lang w:val="it-IT"/>
+        </w:rPr>
+        <w:t>Liblinear</w:t>
+      </w:r>
+      <w:r>
+        <w:rPr>
+          <w:lang w:val="it-IT"/>
+        </w:rPr>
+        <w:fldChar w:fldCharType="end"/>
+      </w:r>
       <w:r>
         <w:rPr>
           <w:lang w:val="zh-CN"/>
         </w:rPr>
         <w:t>都是国立台湾大学的</w:t>
       </w:r>
-      <w:hyperlink r:id="rId14" w:history="1">
-        <w:r>
-          <w:rPr>
-            <w:lang w:val="de-DE"/>
-          </w:rPr>
-          <w:t>Chih-Jen Lin</w:t>
-        </w:r>
-      </w:hyperlink>
+      <w:r>
+        <w:fldChar w:fldCharType="begin"/>
+      </w:r>
+      <w:r>
+        <w:instrText xml:space="preserve"> HYPERLINK "http://www.csie.ntu.edu.tw/~cjlin/index.html" </w:instrText>
+      </w:r>
+      <w:r>
+        <w:fldChar w:fldCharType="separate"/>
+      </w:r>
+      <w:r>
+        <w:rPr>
+          <w:lang w:val="de-DE"/>
+        </w:rPr>
+        <w:t>Chih-Jen Lin</w:t>
+      </w:r>
+      <w:r>
+        <w:rPr>
+          <w:lang w:val="de-DE"/>
+        </w:rPr>
+        <w:fldChar w:fldCharType="end"/>
+      </w:r>
       <w:r>
         <w:rPr>
           <w:lang w:val="zh-CN"/>
         </w:rPr>
         <w:t>博士开发的基于SVM的分类器，</w:t>
       </w:r>
+      <w:proofErr w:type="spellStart"/>
       <w:r>
         <w:rPr>
           <w:lang w:val="it-IT"/>
         </w:rPr>
         <w:t>Liblinear</w:t>
       </w:r>
+      <w:proofErr w:type="spellEnd"/>
       <w:r>
         <w:rPr>
           <w:lang w:val="zh-CN"/>
@@ -19799,7 +21228,7 @@
                     <pic:cNvPicPr/>
                   </pic:nvPicPr>
                   <pic:blipFill>
-                    <a:blip r:embed="rId15"/>
+                    <a:blip r:embed="rId11"/>
                     <a:stretch>
                       <a:fillRect/>
                     </a:stretch>
@@ -20491,7 +21920,7 @@
                     <pic:cNvPicPr/>
                   </pic:nvPicPr>
                   <pic:blipFill>
-                    <a:blip r:embed="rId16">
+                    <a:blip r:embed="rId12">
                       <a:extLst>
                         <a:ext uri="{28A0092B-C50C-407E-A947-70E740481C1C}">
                           <a14:useLocalDpi xmlns:a14="http://schemas.microsoft.com/office/drawing/2010/main" val="0"/>
@@ -21501,7 +22930,7 @@
                     <pic:cNvPicPr/>
                   </pic:nvPicPr>
                   <pic:blipFill>
-                    <a:blip r:embed="rId17">
+                    <a:blip r:embed="rId13">
                       <a:extLst>
                         <a:ext uri="{28A0092B-C50C-407E-A947-70E740481C1C}">
                           <a14:useLocalDpi xmlns:a14="http://schemas.microsoft.com/office/drawing/2010/main" val="0"/>
@@ -21713,7 +23142,7 @@
                     <pic:cNvPicPr/>
                   </pic:nvPicPr>
                   <pic:blipFill>
-                    <a:blip r:embed="rId18">
+                    <a:blip r:embed="rId14">
                       <a:extLst>
                         <a:ext uri="{28A0092B-C50C-407E-A947-70E740481C1C}">
                           <a14:useLocalDpi xmlns:a14="http://schemas.microsoft.com/office/drawing/2010/main" val="0"/>
@@ -21914,7 +23343,7 @@
                     <pic:cNvPicPr/>
                   </pic:nvPicPr>
                   <pic:blipFill>
-                    <a:blip r:embed="rId19">
+                    <a:blip r:embed="rId15">
                       <a:extLst>
                         <a:ext uri="{28A0092B-C50C-407E-A947-70E740481C1C}">
                           <a14:useLocalDpi xmlns:a14="http://schemas.microsoft.com/office/drawing/2010/main" val="0"/>
@@ -22624,7 +24053,7 @@
                     <pic:cNvPicPr/>
                   </pic:nvPicPr>
                   <pic:blipFill>
-                    <a:blip r:embed="rId20"/>
+                    <a:blip r:embed="rId16"/>
                     <a:stretch>
                       <a:fillRect/>
                     </a:stretch>
@@ -23788,7 +25217,7 @@
                     <pic:cNvPicPr/>
                   </pic:nvPicPr>
                   <pic:blipFill>
-                    <a:blip r:embed="rId21">
+                    <a:blip r:embed="rId17">
                       <a:extLst>
                         <a:ext uri="{28A0092B-C50C-407E-A947-70E740481C1C}">
                           <a14:useLocalDpi xmlns:a14="http://schemas.microsoft.com/office/drawing/2010/main" val="0"/>
@@ -25078,8 +26507,8 @@
         <w:spacing w:line="360" w:lineRule="auto"/>
         <w:jc w:val="both"/>
         <w:sectPr>
-          <w:headerReference w:type="default" r:id="rId22"/>
-          <w:footerReference w:type="default" r:id="rId23"/>
+          <w:headerReference w:type="default" r:id="rId18"/>
+          <w:footerReference w:type="default" r:id="rId19"/>
           <w:pgSz w:w="11900" w:h="16840"/>
           <w:pgMar w:top="1440" w:right="1800" w:bottom="1440" w:left="1800" w:header="851" w:footer="992" w:gutter="0"/>
           <w:pgNumType w:start="1"/>
@@ -25176,7 +26605,7 @@
         <w:sz w:val="21"/>
         <w:szCs w:val="21"/>
       </w:rPr>
-      <w:t>6</w:t>
+      <w:t>14</w:t>
     </w:r>
     <w:r>
       <w:rPr>
@@ -26014,8 +27443,8 @@
   <w:abstractNum w:abstractNumId="5">
     <w:nsid w:val="6A661C4D"/>
     <w:multiLevelType w:val="hybridMultilevel"/>
-    <w:tmpl w:val="C1B4A0CA"/>
-    <w:lvl w:ilvl="0" w:tplc="151A0A3A">
+    <w:tmpl w:val="AC8E64D4"/>
+    <w:lvl w:ilvl="0" w:tplc="95B49B4C">
       <w:start w:val="1"/>
       <w:numFmt w:val="decimal"/>
       <w:lvlText w:val="%1."/>
@@ -26035,6 +27464,7 @@
         <w:outline w:val="0"/>
         <w:emboss w:val="0"/>
         <w:imprint w:val="0"/>
+        <w:color w:val="000000" w:themeColor="text1"/>
         <w:spacing w:val="0"/>
         <w:w w:val="100"/>
         <w:kern w:val="0"/>
@@ -26291,7 +27721,7 @@
   <w:num w:numId="5">
     <w:abstractNumId w:val="0"/>
     <w:lvlOverride w:ilvl="0">
-      <w:lvl w:ilvl="0" w:tplc="BE0A162A">
+      <w:lvl w:ilvl="0" w:tplc="E2EE536C">
         <w:start w:val="1"/>
         <w:numFmt w:val="bullet"/>
         <w:lvlText w:val="•"/>
@@ -26323,7 +27753,7 @@
       </w:lvl>
     </w:lvlOverride>
     <w:lvlOverride w:ilvl="1">
-      <w:lvl w:ilvl="1" w:tplc="9490F720">
+      <w:lvl w:ilvl="1" w:tplc="C480E5A2">
         <w:start w:val="1"/>
         <w:numFmt w:val="bullet"/>
         <w:lvlText w:val="•"/>
@@ -26355,7 +27785,7 @@
       </w:lvl>
     </w:lvlOverride>
     <w:lvlOverride w:ilvl="2">
-      <w:lvl w:ilvl="2" w:tplc="3BC43378">
+      <w:lvl w:ilvl="2" w:tplc="3056D55C">
         <w:start w:val="1"/>
         <w:numFmt w:val="bullet"/>
         <w:lvlText w:val="•"/>
@@ -26387,7 +27817,7 @@
       </w:lvl>
     </w:lvlOverride>
     <w:lvlOverride w:ilvl="3">
-      <w:lvl w:ilvl="3" w:tplc="E9F638A6">
+      <w:lvl w:ilvl="3" w:tplc="D4EAAF9C">
         <w:start w:val="1"/>
         <w:numFmt w:val="bullet"/>
         <w:lvlText w:val="•"/>
@@ -26419,7 +27849,7 @@
       </w:lvl>
     </w:lvlOverride>
     <w:lvlOverride w:ilvl="4">
-      <w:lvl w:ilvl="4" w:tplc="7FE4AF3E">
+      <w:lvl w:ilvl="4" w:tplc="913E8096">
         <w:start w:val="1"/>
         <w:numFmt w:val="bullet"/>
         <w:lvlText w:val="•"/>
@@ -26451,7 +27881,7 @@
       </w:lvl>
     </w:lvlOverride>
     <w:lvlOverride w:ilvl="5">
-      <w:lvl w:ilvl="5" w:tplc="68DADB5A">
+      <w:lvl w:ilvl="5" w:tplc="9386EE9E">
         <w:start w:val="1"/>
         <w:numFmt w:val="bullet"/>
         <w:lvlText w:val="•"/>
@@ -26483,7 +27913,7 @@
       </w:lvl>
     </w:lvlOverride>
     <w:lvlOverride w:ilvl="6">
-      <w:lvl w:ilvl="6" w:tplc="BCD6E1F0">
+      <w:lvl w:ilvl="6" w:tplc="C0564A6A">
         <w:start w:val="1"/>
         <w:numFmt w:val="bullet"/>
         <w:lvlText w:val="•"/>
@@ -26515,7 +27945,7 @@
       </w:lvl>
     </w:lvlOverride>
     <w:lvlOverride w:ilvl="7">
-      <w:lvl w:ilvl="7" w:tplc="2FCE3B1A">
+      <w:lvl w:ilvl="7" w:tplc="4112BB26">
         <w:start w:val="1"/>
         <w:numFmt w:val="bullet"/>
         <w:lvlText w:val="•"/>
@@ -26547,7 +27977,7 @@
       </w:lvl>
     </w:lvlOverride>
     <w:lvlOverride w:ilvl="8">
-      <w:lvl w:ilvl="8" w:tplc="E2CA1C98">
+      <w:lvl w:ilvl="8" w:tplc="3948F33A">
         <w:start w:val="1"/>
         <w:numFmt w:val="bullet"/>
         <w:lvlText w:val="•"/>

--- a/正文.docx
+++ b/正文.docx
@@ -134,6 +134,7 @@
       <w:r>
         <w:rPr>
           <w:rFonts w:ascii="宋体" w:eastAsia="宋体" w:hAnsi="宋体" w:cs="宋体" w:hint="eastAsia"/>
+          <w:color w:val="ED7D31" w:themeColor="accent2"/>
           <w:lang w:val="zh-CN"/>
         </w:rPr>
         <w:t>网络</w:t>
@@ -141,6 +142,7 @@
       <w:r>
         <w:rPr>
           <w:rFonts w:ascii="宋体" w:eastAsia="宋体" w:hAnsi="宋体" w:cs="宋体"/>
+          <w:color w:val="ED7D31" w:themeColor="accent2"/>
           <w:lang w:val="zh-CN"/>
         </w:rPr>
         <w:t>广告不只是</w:t>
@@ -148,6 +150,7 @@
       <w:r>
         <w:rPr>
           <w:rFonts w:ascii="宋体" w:eastAsia="宋体" w:hAnsi="宋体" w:cs="宋体" w:hint="eastAsia"/>
+          <w:color w:val="ED7D31" w:themeColor="accent2"/>
           <w:lang w:val="zh-CN"/>
         </w:rPr>
         <w:t>传统</w:t>
@@ -155,13 +158,39 @@
       <w:r>
         <w:rPr>
           <w:rFonts w:ascii="宋体" w:eastAsia="宋体" w:hAnsi="宋体" w:cs="宋体"/>
-          <w:lang w:val="zh-CN"/>
-        </w:rPr>
-        <w:t>意义上的“广而告之”，而是有针对性的“精准</w:t>
+          <w:color w:val="ED7D31" w:themeColor="accent2"/>
+          <w:lang w:val="zh-CN"/>
+        </w:rPr>
+        <w:t>意义上的“广而告之”</w:t>
+      </w:r>
+      <w:r>
+        <w:rPr>
+          <w:rFonts w:ascii="宋体" w:eastAsia="宋体" w:hAnsi="宋体" w:cs="宋体"/>
+          <w:color w:val="ED7D31" w:themeColor="accent2"/>
+          <w:lang w:val="zh-CN"/>
+        </w:rPr>
+        <w:t>，而是有</w:t>
       </w:r>
       <w:r>
         <w:rPr>
           <w:rFonts w:ascii="宋体" w:eastAsia="宋体" w:hAnsi="宋体" w:cs="宋体" w:hint="eastAsia"/>
+          <w:color w:val="ED7D31" w:themeColor="accent2"/>
+          <w:lang w:val="zh-CN"/>
+        </w:rPr>
+        <w:t>目标</w:t>
+      </w:r>
+      <w:r>
+        <w:rPr>
+          <w:rFonts w:ascii="宋体" w:eastAsia="宋体" w:hAnsi="宋体" w:cs="宋体"/>
+          <w:color w:val="ED7D31" w:themeColor="accent2"/>
+          <w:lang w:val="zh-CN"/>
+        </w:rPr>
+        <w:t>性的“精准</w:t>
+      </w:r>
+      <w:r>
+        <w:rPr>
+          <w:rFonts w:ascii="宋体" w:eastAsia="宋体" w:hAnsi="宋体" w:cs="宋体" w:hint="eastAsia"/>
+          <w:color w:val="ED7D31" w:themeColor="accent2"/>
           <w:lang w:val="zh-CN"/>
         </w:rPr>
         <w:t>投放</w:t>
@@ -169,9 +198,17 @@
       <w:r>
         <w:rPr>
           <w:rFonts w:ascii="宋体" w:eastAsia="宋体" w:hAnsi="宋体" w:cs="宋体"/>
-          <w:lang w:val="zh-CN"/>
-        </w:rPr>
-        <w:t>”，</w:t>
+          <w:color w:val="ED7D31" w:themeColor="accent2"/>
+          <w:lang w:val="zh-CN"/>
+        </w:rPr>
+        <w:t>”</w:t>
+      </w:r>
+      <w:r>
+        <w:rPr>
+          <w:rFonts w:ascii="宋体" w:eastAsia="宋体" w:hAnsi="宋体" w:cs="宋体"/>
+          <w:lang w:val="zh-CN"/>
+        </w:rPr>
+        <w:t>，</w:t>
       </w:r>
       <w:r>
         <w:rPr>
@@ -227,200 +264,238 @@
           <w:rFonts w:ascii="宋体" w:eastAsia="宋体" w:hAnsi="宋体" w:cs="宋体"/>
           <w:lang w:val="zh-TW"/>
         </w:rPr>
-        <w:t>了深度更迭。尤其现在网络信息过载给</w:t>
+        <w:t>了深度更迭。</w:t>
+      </w:r>
+      <w:r>
+        <w:rPr>
+          <w:rFonts w:ascii="宋体" w:eastAsia="宋体" w:hAnsi="宋体" w:cs="宋体"/>
+          <w:color w:val="ED7D31" w:themeColor="accent2"/>
+          <w:lang w:val="zh-TW"/>
+        </w:rPr>
+        <w:t>尤其现在网络信息过载给</w:t>
+      </w:r>
+      <w:r>
+        <w:rPr>
+          <w:rFonts w:ascii="宋体" w:eastAsia="宋体" w:hAnsi="宋体" w:cs="宋体" w:hint="eastAsia"/>
+          <w:color w:val="ED7D31" w:themeColor="accent2"/>
+          <w:lang w:val="zh-TW"/>
+        </w:rPr>
+        <w:t>人们</w:t>
+      </w:r>
+      <w:r>
+        <w:rPr>
+          <w:rFonts w:ascii="宋体" w:eastAsia="宋体" w:hAnsi="宋体" w:cs="宋体"/>
+          <w:color w:val="ED7D31" w:themeColor="accent2"/>
+          <w:lang w:val="zh-TW"/>
+        </w:rPr>
+        <w:t>生活带来很不好的体验</w:t>
+      </w:r>
+      <w:r>
+        <w:rPr>
+          <w:rFonts w:ascii="宋体" w:eastAsia="宋体" w:hAnsi="宋体" w:cs="宋体"/>
+          <w:color w:val="ED7D31" w:themeColor="accent2"/>
+          <w:lang w:val="zh-TW" w:eastAsia="zh-TW"/>
+        </w:rPr>
+        <w:t>，用户</w:t>
+      </w:r>
+      <w:r>
+        <w:rPr>
+          <w:rFonts w:ascii="宋体" w:eastAsia="宋体" w:hAnsi="宋体" w:cs="宋体"/>
+          <w:color w:val="ED7D31" w:themeColor="accent2"/>
+          <w:lang w:val="zh-TW"/>
+        </w:rPr>
+        <w:t>更是对</w:t>
+      </w:r>
+      <w:r>
+        <w:rPr>
+          <w:rFonts w:ascii="宋体" w:eastAsia="宋体" w:hAnsi="宋体" w:cs="宋体"/>
+          <w:color w:val="ED7D31" w:themeColor="accent2"/>
+          <w:lang w:val="zh-TW" w:eastAsia="zh-TW"/>
+        </w:rPr>
+        <w:t>狂轰滥炸式的广告非常</w:t>
+      </w:r>
+      <w:r>
+        <w:rPr>
+          <w:rFonts w:ascii="宋体" w:eastAsia="宋体" w:hAnsi="宋体" w:cs="宋体"/>
+          <w:color w:val="ED7D31" w:themeColor="accent2"/>
+          <w:lang w:val="zh-TW"/>
+        </w:rPr>
+        <w:t>反感，要</w:t>
+      </w:r>
+      <w:r>
+        <w:rPr>
+          <w:rFonts w:ascii="宋体" w:eastAsia="宋体" w:hAnsi="宋体" w:cs="宋体"/>
+          <w:color w:val="ED7D31" w:themeColor="accent2"/>
+          <w:lang w:val="zh-TW" w:eastAsia="zh-TW"/>
+        </w:rPr>
+        <w:t>将用户</w:t>
+      </w:r>
+      <w:r>
+        <w:rPr>
+          <w:rFonts w:ascii="宋体" w:eastAsia="宋体" w:hAnsi="宋体" w:cs="宋体"/>
+          <w:color w:val="ED7D31" w:themeColor="accent2"/>
+          <w:lang w:val="zh-CN"/>
+        </w:rPr>
+        <w:t>对网络广告</w:t>
+      </w:r>
+      <w:r>
+        <w:rPr>
+          <w:rFonts w:ascii="宋体" w:eastAsia="宋体" w:hAnsi="宋体" w:cs="宋体"/>
+          <w:color w:val="ED7D31" w:themeColor="accent2"/>
+          <w:lang w:val="zh-TW" w:eastAsia="zh-TW"/>
+        </w:rPr>
+        <w:t>的反感</w:t>
+      </w:r>
+      <w:r>
+        <w:rPr>
+          <w:rFonts w:ascii="宋体" w:eastAsia="宋体" w:hAnsi="宋体" w:cs="宋体"/>
+          <w:color w:val="ED7D31" w:themeColor="accent2"/>
+          <w:lang w:val="zh-CN"/>
+        </w:rPr>
+        <w:t>度</w:t>
+      </w:r>
+      <w:r>
+        <w:rPr>
+          <w:rFonts w:ascii="宋体" w:eastAsia="宋体" w:hAnsi="宋体" w:cs="宋体"/>
+          <w:color w:val="ED7D31" w:themeColor="accent2"/>
+          <w:lang w:val="zh-TW" w:eastAsia="zh-TW"/>
+        </w:rPr>
+        <w:t>降到最低，那就</w:t>
+      </w:r>
+      <w:r>
+        <w:rPr>
+          <w:rFonts w:ascii="宋体" w:eastAsia="宋体" w:hAnsi="宋体" w:cs="宋体" w:hint="eastAsia"/>
+          <w:color w:val="ED7D31" w:themeColor="accent2"/>
+          <w:lang w:val="zh-CN"/>
+        </w:rPr>
+        <w:t>必须</w:t>
+      </w:r>
+      <w:r>
+        <w:rPr>
+          <w:rFonts w:ascii="宋体" w:eastAsia="宋体" w:hAnsi="宋体" w:cs="宋体"/>
+          <w:color w:val="ED7D31" w:themeColor="accent2"/>
+          <w:lang w:val="zh-CN"/>
+        </w:rPr>
+        <w:t>把</w:t>
+      </w:r>
+      <w:r>
+        <w:rPr>
+          <w:rFonts w:ascii="宋体" w:eastAsia="宋体" w:hAnsi="宋体" w:cs="宋体"/>
+          <w:color w:val="ED7D31" w:themeColor="accent2"/>
+          <w:lang w:val="zh-TW" w:eastAsia="zh-TW"/>
+        </w:rPr>
+        <w:t>广告投放给真正对</w:t>
+      </w:r>
+      <w:r>
+        <w:rPr>
+          <w:rFonts w:ascii="宋体" w:eastAsia="宋体" w:hAnsi="宋体" w:cs="宋体"/>
+          <w:color w:val="ED7D31" w:themeColor="accent2"/>
+          <w:lang w:val="zh-TW"/>
+        </w:rPr>
+        <w:t>它</w:t>
+      </w:r>
+      <w:r>
+        <w:rPr>
+          <w:rFonts w:ascii="宋体" w:eastAsia="宋体" w:hAnsi="宋体" w:cs="宋体" w:hint="eastAsia"/>
+          <w:color w:val="ED7D31" w:themeColor="accent2"/>
+          <w:lang w:val="zh-TW" w:eastAsia="zh-TW"/>
+        </w:rPr>
+        <w:t>有</w:t>
+      </w:r>
+      <w:r>
+        <w:rPr>
+          <w:rFonts w:ascii="宋体" w:eastAsia="宋体" w:hAnsi="宋体" w:cs="宋体"/>
+          <w:color w:val="ED7D31" w:themeColor="accent2"/>
+          <w:lang w:val="zh-TW"/>
+        </w:rPr>
+        <w:t>需求</w:t>
+      </w:r>
+      <w:r>
+        <w:rPr>
+          <w:rFonts w:ascii="宋体" w:eastAsia="宋体" w:hAnsi="宋体" w:cs="宋体"/>
+          <w:color w:val="ED7D31" w:themeColor="accent2"/>
+          <w:lang w:val="zh-TW" w:eastAsia="zh-TW"/>
+        </w:rPr>
+        <w:t>的人，</w:t>
+      </w:r>
+      <w:r>
+        <w:rPr>
+          <w:rFonts w:ascii="宋体" w:eastAsia="宋体" w:hAnsi="宋体" w:cs="宋体" w:hint="eastAsia"/>
+          <w:color w:val="ED7D31" w:themeColor="accent2"/>
+          <w:lang w:val="zh-TW" w:eastAsia="zh-TW"/>
+        </w:rPr>
+        <w:t>这就</w:t>
+      </w:r>
+      <w:r>
+        <w:rPr>
+          <w:rFonts w:ascii="宋体" w:eastAsia="宋体" w:hAnsi="宋体" w:cs="宋体"/>
+          <w:color w:val="ED7D31" w:themeColor="accent2"/>
+          <w:lang w:val="zh-TW" w:eastAsia="zh-TW"/>
+        </w:rPr>
+        <w:t>是所谓的“精准投放</w:t>
+      </w:r>
+      <w:r>
+        <w:rPr>
+          <w:rFonts w:ascii="宋体" w:eastAsia="宋体" w:hAnsi="宋体" w:cs="宋体"/>
+          <w:color w:val="ED7D31" w:themeColor="accent2"/>
+          <w:lang w:val="zh-CN"/>
+        </w:rPr>
+        <w:t>”</w:t>
+      </w:r>
+      <w:r>
+        <w:rPr>
+          <w:rFonts w:ascii="宋体" w:eastAsia="宋体" w:hAnsi="宋体" w:cs="宋体"/>
+          <w:color w:val="ED7D31" w:themeColor="accent2"/>
+          <w:lang w:val="zh-TW" w:eastAsia="zh-TW"/>
+        </w:rPr>
+        <w:t>。</w:t>
+      </w:r>
+      <w:r>
+        <w:rPr>
+          <w:rFonts w:ascii="宋体" w:eastAsia="宋体" w:hAnsi="宋体" w:cs="宋体"/>
+          <w:lang w:val="zh-TW" w:eastAsia="zh-TW"/>
+        </w:rPr>
+        <w:t>现今</w:t>
+      </w:r>
+      <w:r>
+        <w:rPr>
+          <w:rFonts w:ascii="宋体" w:eastAsia="宋体" w:hAnsi="宋体" w:cs="宋体"/>
+          <w:lang w:val="zh-TW"/>
+        </w:rPr>
+        <w:t>大数据技术</w:t>
       </w:r>
       <w:r>
         <w:rPr>
           <w:rFonts w:ascii="宋体" w:eastAsia="宋体" w:hAnsi="宋体" w:cs="宋体" w:hint="eastAsia"/>
           <w:lang w:val="zh-TW"/>
         </w:rPr>
-        <w:t>人们</w:t>
+        <w:t>也</w:t>
       </w:r>
       <w:r>
         <w:rPr>
           <w:rFonts w:ascii="宋体" w:eastAsia="宋体" w:hAnsi="宋体" w:cs="宋体"/>
           <w:lang w:val="zh-TW"/>
         </w:rPr>
-        <w:t>生活带来很不好的体验</w:t>
-      </w:r>
-      <w:r>
-        <w:rPr>
-          <w:rFonts w:ascii="宋体" w:eastAsia="宋体" w:hAnsi="宋体" w:cs="宋体"/>
-          <w:lang w:val="zh-TW" w:eastAsia="zh-TW"/>
-        </w:rPr>
-        <w:t>，用户</w:t>
-      </w:r>
-      <w:r>
-        <w:rPr>
-          <w:rFonts w:ascii="宋体" w:eastAsia="宋体" w:hAnsi="宋体" w:cs="宋体"/>
-          <w:lang w:val="zh-TW"/>
-        </w:rPr>
-        <w:t>更是对</w:t>
-      </w:r>
-      <w:r>
-        <w:rPr>
-          <w:rFonts w:ascii="宋体" w:eastAsia="宋体" w:hAnsi="宋体" w:cs="宋体"/>
-          <w:lang w:val="zh-TW" w:eastAsia="zh-TW"/>
-        </w:rPr>
-        <w:t>狂轰滥炸式的广告非常</w:t>
-      </w:r>
-      <w:r>
-        <w:rPr>
-          <w:rFonts w:ascii="宋体" w:eastAsia="宋体" w:hAnsi="宋体" w:cs="宋体"/>
-          <w:lang w:val="zh-TW"/>
-        </w:rPr>
-        <w:t>反感，要</w:t>
-      </w:r>
-      <w:r>
-        <w:rPr>
-          <w:rFonts w:ascii="宋体" w:eastAsia="宋体" w:hAnsi="宋体" w:cs="宋体"/>
-          <w:lang w:val="zh-TW" w:eastAsia="zh-TW"/>
-        </w:rPr>
-        <w:t>将用户</w:t>
-      </w:r>
-      <w:r>
-        <w:rPr>
-          <w:rFonts w:ascii="宋体" w:eastAsia="宋体" w:hAnsi="宋体" w:cs="宋体"/>
-          <w:lang w:val="zh-CN"/>
-        </w:rPr>
-        <w:t>对网络广告</w:t>
-      </w:r>
-      <w:r>
-        <w:rPr>
-          <w:rFonts w:ascii="宋体" w:eastAsia="宋体" w:hAnsi="宋体" w:cs="宋体"/>
-          <w:lang w:val="zh-TW" w:eastAsia="zh-TW"/>
-        </w:rPr>
-        <w:t>的反感</w:t>
-      </w:r>
-      <w:r>
-        <w:rPr>
-          <w:rFonts w:ascii="宋体" w:eastAsia="宋体" w:hAnsi="宋体" w:cs="宋体"/>
-          <w:lang w:val="zh-CN"/>
-        </w:rPr>
-        <w:t>度</w:t>
-      </w:r>
-      <w:r>
-        <w:rPr>
-          <w:rFonts w:ascii="宋体" w:eastAsia="宋体" w:hAnsi="宋体" w:cs="宋体"/>
-          <w:lang w:val="zh-TW" w:eastAsia="zh-TW"/>
-        </w:rPr>
-        <w:t>降到最低，那就</w:t>
-      </w:r>
-      <w:r>
-        <w:rPr>
-          <w:rFonts w:ascii="宋体" w:eastAsia="宋体" w:hAnsi="宋体" w:cs="宋体" w:hint="eastAsia"/>
-          <w:lang w:val="zh-CN"/>
-        </w:rPr>
-        <w:t>必须</w:t>
-      </w:r>
-      <w:r>
-        <w:rPr>
-          <w:rFonts w:ascii="宋体" w:eastAsia="宋体" w:hAnsi="宋体" w:cs="宋体"/>
-          <w:lang w:val="zh-CN"/>
-        </w:rPr>
-        <w:t>把</w:t>
-      </w:r>
-      <w:r>
-        <w:rPr>
-          <w:rFonts w:ascii="宋体" w:eastAsia="宋体" w:hAnsi="宋体" w:cs="宋体"/>
-          <w:lang w:val="zh-TW" w:eastAsia="zh-TW"/>
-        </w:rPr>
-        <w:t>广告投放给真正对</w:t>
-      </w:r>
-      <w:r>
-        <w:rPr>
-          <w:rFonts w:ascii="宋体" w:eastAsia="宋体" w:hAnsi="宋体" w:cs="宋体"/>
-          <w:lang w:val="zh-TW"/>
-        </w:rPr>
-        <w:t>它</w:t>
-      </w:r>
-      <w:r>
-        <w:rPr>
-          <w:rFonts w:ascii="宋体" w:eastAsia="宋体" w:hAnsi="宋体" w:cs="宋体" w:hint="eastAsia"/>
-          <w:lang w:val="zh-TW" w:eastAsia="zh-TW"/>
-        </w:rPr>
-        <w:t>有</w:t>
-      </w:r>
-      <w:r>
-        <w:rPr>
-          <w:rFonts w:ascii="宋体" w:eastAsia="宋体" w:hAnsi="宋体" w:cs="宋体"/>
-          <w:lang w:val="zh-TW"/>
-        </w:rPr>
-        <w:t>需求</w:t>
-      </w:r>
-      <w:r>
-        <w:rPr>
-          <w:rFonts w:ascii="宋体" w:eastAsia="宋体" w:hAnsi="宋体" w:cs="宋体"/>
-          <w:lang w:val="zh-TW" w:eastAsia="zh-TW"/>
-        </w:rPr>
-        <w:t>的人，</w:t>
-      </w:r>
-      <w:r>
-        <w:rPr>
-          <w:rFonts w:ascii="宋体" w:eastAsia="宋体" w:hAnsi="宋体" w:cs="宋体" w:hint="eastAsia"/>
-          <w:lang w:val="zh-TW" w:eastAsia="zh-TW"/>
-        </w:rPr>
-        <w:t>这就</w:t>
-      </w:r>
-      <w:r>
-        <w:rPr>
-          <w:rFonts w:ascii="宋体" w:eastAsia="宋体" w:hAnsi="宋体" w:cs="宋体"/>
-          <w:lang w:val="zh-TW" w:eastAsia="zh-TW"/>
-        </w:rPr>
-        <w:t>是所谓的“精准投放</w:t>
-      </w:r>
-      <w:r>
-        <w:rPr>
-          <w:rFonts w:ascii="宋体" w:eastAsia="宋体" w:hAnsi="宋体" w:cs="宋体"/>
-          <w:lang w:val="zh-CN"/>
-        </w:rPr>
-        <w:t>”</w:t>
-      </w:r>
-      <w:r>
-        <w:rPr>
-          <w:rFonts w:ascii="宋体" w:eastAsia="宋体" w:hAnsi="宋体" w:cs="宋体"/>
-          <w:lang w:val="zh-TW" w:eastAsia="zh-TW"/>
-        </w:rPr>
-        <w:t>。现今</w:t>
-      </w:r>
-      <w:r>
-        <w:rPr>
-          <w:rFonts w:ascii="宋体" w:eastAsia="宋体" w:hAnsi="宋体" w:cs="宋体"/>
-          <w:lang w:val="zh-TW"/>
-        </w:rPr>
-        <w:t>大数据技术</w:t>
+        <w:t>发展</w:t>
       </w:r>
       <w:r>
         <w:rPr>
           <w:rFonts w:ascii="宋体" w:eastAsia="宋体" w:hAnsi="宋体" w:cs="宋体" w:hint="eastAsia"/>
           <w:lang w:val="zh-TW"/>
         </w:rPr>
-        <w:t>也</w:t>
+        <w:t>地</w:t>
       </w:r>
       <w:r>
         <w:rPr>
           <w:rFonts w:ascii="宋体" w:eastAsia="宋体" w:hAnsi="宋体" w:cs="宋体"/>
           <w:lang w:val="zh-TW"/>
         </w:rPr>
-        <w:t>发展</w:t>
-      </w:r>
-      <w:r>
-        <w:rPr>
-          <w:rFonts w:ascii="宋体" w:eastAsia="宋体" w:hAnsi="宋体" w:cs="宋体" w:hint="eastAsia"/>
-          <w:lang w:val="zh-TW"/>
-        </w:rPr>
-        <w:t>地</w:t>
-      </w:r>
-      <w:r>
-        <w:rPr>
-          <w:rFonts w:ascii="宋体" w:eastAsia="宋体" w:hAnsi="宋体" w:cs="宋体"/>
-          <w:lang w:val="zh-TW"/>
-        </w:rPr>
         <w:t>如火如荼，</w:t>
       </w:r>
       <w:r>
         <w:rPr>
           <w:rFonts w:ascii="宋体" w:eastAsia="宋体" w:hAnsi="宋体" w:cs="宋体"/>
+          <w:color w:val="ED7D31" w:themeColor="accent2"/>
           <w:lang w:val="zh-TW" w:eastAsia="zh-TW"/>
         </w:rPr>
         <w:t>通过</w:t>
@@ -428,6 +503,7 @@
       <w:r>
         <w:rPr>
           <w:rFonts w:ascii="宋体" w:eastAsia="宋体" w:hAnsi="宋体" w:cs="宋体"/>
+          <w:color w:val="ED7D31" w:themeColor="accent2"/>
           <w:lang w:val="zh-TW"/>
         </w:rPr>
         <w:t>大数据技术来实现广告的精准投放，</w:t>
@@ -628,73 +704,102 @@
       </w:r>
       <w:r>
         <w:rPr>
+          <w:rFonts w:ascii="宋体" w:eastAsia="宋体" w:hAnsi="宋体" w:cs="宋体"/>
+          <w:lang w:val="zh-TW"/>
+        </w:rPr>
+        <w:t>网络用户</w:t>
+      </w:r>
+      <w:r>
+        <w:rPr>
+          <w:rFonts w:ascii="宋体" w:eastAsia="宋体" w:hAnsi="宋体" w:cs="宋体"/>
+          <w:lang w:val="zh-TW"/>
+        </w:rPr>
+        <w:t>与真实用户一一对应，</w:t>
+      </w:r>
+      <w:r>
+        <w:rPr>
+          <w:rFonts w:ascii="宋体" w:eastAsia="宋体" w:hAnsi="宋体" w:cs="宋体"/>
+          <w:lang w:val="zh-TW"/>
+        </w:rPr>
+        <w:t>同样有着各自的</w:t>
+      </w:r>
+      <w:r>
+        <w:rPr>
+          <w:rFonts w:ascii="宋体" w:eastAsia="宋体" w:hAnsi="宋体" w:cs="宋体"/>
+          <w:lang w:val="zh-TW"/>
+        </w:rPr>
+        <w:t>属性</w:t>
+      </w:r>
+      <w:r>
+        <w:rPr>
+          <w:rFonts w:ascii="宋体" w:eastAsia="宋体" w:hAnsi="宋体" w:cs="宋体"/>
+          <w:lang w:val="zh-TW"/>
+        </w:rPr>
+        <w:t>特征，</w:t>
+      </w:r>
+      <w:r>
+        <w:rPr>
+          <w:rFonts w:ascii="宋体" w:eastAsia="宋体" w:hAnsi="宋体" w:cs="宋体"/>
+          <w:lang w:val="zh-TW"/>
+        </w:rPr>
+        <w:t>通过</w:t>
+      </w:r>
+      <w:r>
+        <w:rPr>
+          <w:rFonts w:ascii="宋体" w:eastAsia="宋体" w:hAnsi="宋体" w:cs="宋体"/>
+          <w:lang w:val="zh-TW"/>
+        </w:rPr>
+        <w:t>这些特</w:t>
+      </w:r>
+      <w:r>
+        <w:rPr>
           <w:rFonts w:ascii="宋体" w:eastAsia="宋体" w:hAnsi="宋体" w:cs="宋体" w:hint="eastAsia"/>
+          <w:lang w:val="zh-TW"/>
+        </w:rPr>
+        <w:t>征</w:t>
+      </w:r>
+      <w:r>
+        <w:rPr>
+          <w:rFonts w:ascii="宋体" w:eastAsia="宋体" w:hAnsi="宋体" w:cs="宋体" w:hint="eastAsia"/>
+          <w:lang w:val="zh-TW"/>
+        </w:rPr>
+        <w:t>能</w:t>
+      </w:r>
+      <w:r>
+        <w:rPr>
+          <w:rFonts w:ascii="宋体" w:eastAsia="宋体" w:hAnsi="宋体" w:cs="宋体"/>
+          <w:lang w:val="zh-TW"/>
+        </w:rPr>
+        <w:t>够勾勒出相应虚拟用户的</w:t>
+      </w:r>
+      <w:r>
+        <w:rPr>
+          <w:rFonts w:ascii="宋体" w:eastAsia="宋体" w:hAnsi="宋体" w:cs="宋体" w:hint="eastAsia"/>
+          <w:lang w:val="zh-TW"/>
+        </w:rPr>
+        <w:t>人物</w:t>
+      </w:r>
+      <w:r>
+        <w:rPr>
+          <w:rFonts w:ascii="宋体" w:eastAsia="宋体" w:hAnsi="宋体" w:cs="宋体"/>
+          <w:lang w:val="zh-TW"/>
+        </w:rPr>
+        <w:t>原型</w:t>
+      </w:r>
+      <w:r>
+        <w:rPr>
+          <w:rFonts w:ascii="宋体" w:eastAsia="宋体" w:hAnsi="宋体" w:cs="宋体"/>
+          <w:color w:val="000000" w:themeColor="text1"/>
           <w:lang w:val="zh-TW" w:eastAsia="zh-TW"/>
         </w:rPr>
-        <w:t>同样</w:t>
-      </w:r>
-      <w:r>
-        <w:rPr>
-          <w:rFonts w:ascii="宋体" w:eastAsia="宋体" w:hAnsi="宋体" w:cs="宋体"/>
-          <w:lang w:val="zh-TW"/>
-        </w:rPr>
-        <w:t>地，</w:t>
+        <w:t>。</w:t>
       </w:r>
       <w:r>
         <w:rPr>
           <w:rFonts w:ascii="宋体" w:eastAsia="宋体" w:hAnsi="宋体" w:cs="宋体"/>
           <w:lang w:val="zh-TW" w:eastAsia="zh-TW"/>
         </w:rPr>
-        <w:t>网络世界中也</w:t>
-      </w:r>
-      <w:r>
-        <w:rPr>
-          <w:rFonts w:ascii="宋体" w:eastAsia="宋体" w:hAnsi="宋体" w:cs="宋体" w:hint="eastAsia"/>
-          <w:lang w:val="zh-TW" w:eastAsia="zh-TW"/>
-        </w:rPr>
-        <w:t>可以</w:t>
-      </w:r>
-      <w:r>
-        <w:rPr>
-          <w:rFonts w:ascii="宋体" w:eastAsia="宋体" w:hAnsi="宋体" w:cs="宋体"/>
-          <w:lang w:val="zh-TW" w:eastAsia="zh-TW"/>
-        </w:rPr>
-        <w:t>通过各种标签勾勒出与现实生活一一对应的虚拟用户，这样我们就</w:t>
-      </w:r>
-      <w:r>
-        <w:rPr>
-          <w:rFonts w:ascii="宋体" w:eastAsia="宋体" w:hAnsi="宋体" w:cs="宋体" w:hint="eastAsia"/>
-          <w:lang w:val="zh-TW" w:eastAsia="zh-TW"/>
-        </w:rPr>
-        <w:t>能够</w:t>
-      </w:r>
-      <w:r>
-        <w:rPr>
-          <w:rFonts w:ascii="宋体" w:eastAsia="宋体" w:hAnsi="宋体" w:cs="宋体"/>
-          <w:lang w:val="zh-TW" w:eastAsia="zh-TW"/>
-        </w:rPr>
-        <w:t>在海量互联网信息中</w:t>
-      </w:r>
-      <w:r>
-        <w:rPr>
-          <w:rFonts w:ascii="宋体" w:eastAsia="宋体" w:hAnsi="宋体" w:cs="宋体" w:hint="eastAsia"/>
-          <w:lang w:val="zh-TW" w:eastAsia="zh-TW"/>
-        </w:rPr>
-        <w:t>精确</w:t>
-      </w:r>
-      <w:r>
-        <w:rPr>
-          <w:rFonts w:ascii="宋体" w:eastAsia="宋体" w:hAnsi="宋体" w:cs="宋体"/>
-          <w:lang w:val="zh-TW"/>
-        </w:rPr>
-        <w:t>地</w:t>
-      </w:r>
-      <w:r>
-        <w:rPr>
-          <w:rFonts w:ascii="宋体" w:eastAsia="宋体" w:hAnsi="宋体" w:cs="宋体"/>
-          <w:lang w:val="zh-TW" w:eastAsia="zh-TW"/>
-        </w:rPr>
-        <w:t>找到广告投放对象。这就是所谓的用户画像</w:t>
+        <w:t>这就是所谓的用户画像</w:t>
       </w:r>
       <w:r>
         <w:rPr>
@@ -2100,7 +2205,49 @@
           <w:rFonts w:ascii="宋体" w:eastAsia="宋体" w:hAnsi="宋体" w:cs="宋体"/>
           <w:lang w:val="zh-TW" w:eastAsia="zh-TW"/>
         </w:rPr>
-        <w:t>，最后给出了该算法的整体实现流程图。</w:t>
+        <w:t>，最后给出了该</w:t>
+      </w:r>
+      <w:r>
+        <w:rPr>
+          <w:rFonts w:ascii="宋体" w:eastAsia="宋体" w:hAnsi="宋体" w:cs="宋体" w:hint="eastAsia"/>
+          <w:lang w:val="zh-TW" w:eastAsia="zh-TW"/>
+        </w:rPr>
+        <w:t>分类</w:t>
+      </w:r>
+      <w:r>
+        <w:rPr>
+          <w:rFonts w:ascii="宋体" w:eastAsia="宋体" w:hAnsi="宋体" w:cs="宋体"/>
+          <w:lang w:val="zh-TW"/>
+        </w:rPr>
+        <w:t>系统</w:t>
+      </w:r>
+      <w:r>
+        <w:rPr>
+          <w:rFonts w:ascii="宋体" w:eastAsia="宋体" w:hAnsi="宋体" w:cs="宋体"/>
+          <w:lang w:val="zh-TW" w:eastAsia="zh-TW"/>
+        </w:rPr>
+        <w:t>的</w:t>
+      </w:r>
+      <w:r>
+        <w:rPr>
+          <w:rFonts w:ascii="宋体" w:eastAsia="宋体" w:hAnsi="宋体" w:cs="宋体" w:hint="eastAsia"/>
+          <w:lang w:val="zh-TW"/>
+        </w:rPr>
+        <w:t>整体</w:t>
+      </w:r>
+      <w:r>
+        <w:rPr>
+          <w:rFonts w:ascii="宋体" w:eastAsia="宋体" w:hAnsi="宋体" w:cs="宋体"/>
+          <w:lang w:val="zh-TW"/>
+        </w:rPr>
+        <w:t>结构</w:t>
+      </w:r>
+      <w:r>
+        <w:rPr>
+          <w:rFonts w:ascii="宋体" w:eastAsia="宋体" w:hAnsi="宋体" w:cs="宋体"/>
+          <w:lang w:val="zh-TW" w:eastAsia="zh-TW"/>
+        </w:rPr>
+        <w:t>图。</w:t>
       </w:r>
     </w:p>
     <w:p>
@@ -3857,7 +4004,23 @@
           <w:color w:val="000000" w:themeColor="text1"/>
           <w:lang w:val="zh-CN"/>
         </w:rPr>
-        <w:t>中所有字词的出现次数之和，</w:t>
+        <w:t>中所有</w:t>
+      </w:r>
+      <w:r>
+        <w:rPr>
+          <w:rFonts w:ascii="宋体" w:eastAsia="宋体" w:hAnsi="宋体" w:cs="宋体" w:hint="eastAsia"/>
+          <w:color w:val="000000" w:themeColor="text1"/>
+          <w:lang w:val="zh-CN"/>
+        </w:rPr>
+        <w:t>词语</w:t>
+      </w:r>
+      <w:r>
+        <w:rPr>
+          <w:rFonts w:ascii="宋体" w:eastAsia="宋体" w:hAnsi="宋体" w:cs="宋体"/>
+          <w:color w:val="000000" w:themeColor="text1"/>
+          <w:lang w:val="zh-CN"/>
+        </w:rPr>
+        <w:t>的出现次数之和，</w:t>
       </w:r>
       <w:r>
         <w:rPr>
@@ -13580,6 +13743,7 @@
       <w:pPr>
         <w:pStyle w:val="a9"/>
         <w:rPr>
+          <w:color w:val="000000" w:themeColor="text1"/>
           <w:lang w:val="zh-CN"/>
         </w:rPr>
       </w:pPr>
@@ -13591,104 +13755,35 @@
       </w:r>
       <w:r>
         <w:rPr>
-          <w:color w:val="FF0000"/>
+          <w:rFonts w:hint="eastAsia"/>
+          <w:color w:val="000000" w:themeColor="text1"/>
           <w:lang w:val="zh-CN"/>
         </w:rPr>
         <w:t>但</w:t>
       </w:r>
       <w:r>
         <w:rPr>
-          <w:rStyle w:val="ab"/>
-          <w:rFonts w:ascii="宋体" w:eastAsia="宋体" w:hAnsi="宋体" w:cs="宋体"/>
-          <w:color w:val="FF0000"/>
-          <w:lang w:val="zh-TW" w:eastAsia="zh-TW"/>
-        </w:rPr>
-        <w:t>贝叶斯定理的</w:t>
-      </w:r>
-      <w:r>
-        <w:rPr>
-          <w:rStyle w:val="ab"/>
-          <w:rFonts w:ascii="宋体" w:eastAsia="宋体" w:hAnsi="宋体" w:cs="宋体" w:hint="eastAsia"/>
-          <w:color w:val="FF0000"/>
-          <w:lang w:val="zh-TW" w:eastAsia="zh-TW"/>
-        </w:rPr>
-        <w:t>成立</w:t>
-      </w:r>
-      <w:r>
-        <w:rPr>
-          <w:rStyle w:val="ab"/>
-          <w:rFonts w:ascii="宋体" w:eastAsia="宋体" w:hAnsi="宋体" w:cs="宋体"/>
-          <w:color w:val="FF0000"/>
-          <w:lang w:val="zh-TW"/>
-        </w:rPr>
-        <w:t>有个假设前提是</w:t>
-      </w:r>
-      <w:r>
-        <w:rPr>
-          <w:rStyle w:val="ab"/>
-          <w:rFonts w:ascii="宋体" w:eastAsia="宋体" w:hAnsi="宋体" w:cs="宋体" w:hint="eastAsia"/>
-          <w:color w:val="FF0000"/>
-          <w:lang w:val="zh-TW"/>
-        </w:rPr>
-        <w:t>条件</w:t>
-      </w:r>
-      <w:r>
-        <w:rPr>
-          <w:rStyle w:val="ab"/>
-          <w:rFonts w:ascii="宋体" w:eastAsia="宋体" w:hAnsi="宋体" w:cs="宋体"/>
-          <w:color w:val="FF0000"/>
-          <w:lang w:val="zh-TW"/>
-        </w:rPr>
-        <w:t>的独立性，</w:t>
-      </w:r>
-      <w:r>
-        <w:rPr>
-          <w:rStyle w:val="ab"/>
-          <w:rFonts w:ascii="宋体" w:eastAsia="宋体" w:hAnsi="宋体" w:cs="宋体" w:hint="eastAsia"/>
-          <w:color w:val="FF0000"/>
-          <w:lang w:val="zh-TW"/>
-        </w:rPr>
-        <w:t>即</w:t>
-      </w:r>
-      <w:r>
-        <w:rPr>
-          <w:color w:val="FF0000"/>
-          <w:lang w:val="zh-CN"/>
-        </w:rPr>
-        <w:t>特征属性</w:t>
-      </w:r>
-      <w:r>
-        <w:rPr>
-          <w:color w:val="FF0000"/>
-          <w:lang w:val="zh-CN"/>
-        </w:rPr>
-        <w:t>间</w:t>
-      </w:r>
-      <w:bookmarkStart w:id="23" w:name="_GoBack"/>
-      <w:bookmarkEnd w:id="23"/>
-      <w:r>
-        <w:rPr>
-          <w:color w:val="FF0000"/>
-          <w:lang w:val="zh-CN"/>
-        </w:rPr>
-        <w:t>互相独立。</w:t>
-      </w:r>
-      <w:r>
-        <w:rPr>
-          <w:color w:val="ED7D31" w:themeColor="accent2"/>
+          <w:color w:val="000000" w:themeColor="text1"/>
+          <w:lang w:val="zh-CN"/>
+        </w:rPr>
+        <w:t>条件的独立性即特征属性间互相独立是贝叶斯定理成立的假设前提。</w:t>
+      </w:r>
+      <w:r>
+        <w:rPr>
+          <w:color w:val="000000" w:themeColor="text1"/>
           <w:lang w:val="zh-CN"/>
         </w:rPr>
         <w:t>为了将朴素贝叶斯算法应用到文本分类任务中，我们采用</w:t>
       </w:r>
       <w:r>
         <w:rPr>
-          <w:color w:val="ED7D31" w:themeColor="accent2"/>
+          <w:color w:val="000000" w:themeColor="text1"/>
         </w:rPr>
         <w:t>词袋(Bag of Words)</w:t>
       </w:r>
       <w:r>
         <w:rPr>
-          <w:color w:val="ED7D31" w:themeColor="accent2"/>
+          <w:color w:val="000000" w:themeColor="text1"/>
           <w:lang w:val="zh-CN"/>
         </w:rPr>
         <w:t>模型，</w:t>
@@ -13698,45 +13793,45 @@
       </w:r>
       <w:r>
         <w:rPr>
-          <w:color w:val="FF0000"/>
+          <w:color w:val="000000" w:themeColor="text1"/>
         </w:rPr>
         <w:t>文本</w:t>
       </w:r>
       <w:r>
         <w:rPr>
-          <w:color w:val="FF0000"/>
+          <w:color w:val="000000" w:themeColor="text1"/>
         </w:rPr>
         <w:t>中词语</w:t>
       </w:r>
       <w:r>
         <w:rPr>
           <w:rFonts w:hint="eastAsia"/>
-          <w:color w:val="FF0000"/>
+          <w:color w:val="000000" w:themeColor="text1"/>
         </w:rPr>
         <w:t>、语法</w:t>
       </w:r>
       <w:r>
         <w:rPr>
-          <w:color w:val="FF0000"/>
+          <w:color w:val="000000" w:themeColor="text1"/>
         </w:rPr>
         <w:t>的顺序会被忽略，</w:t>
       </w:r>
       <w:r>
         <w:rPr>
           <w:rFonts w:hint="eastAsia"/>
-          <w:color w:val="FF0000"/>
+          <w:color w:val="000000" w:themeColor="text1"/>
         </w:rPr>
         <w:t>相当于</w:t>
       </w:r>
       <w:r>
         <w:rPr>
-          <w:color w:val="FF0000"/>
+          <w:color w:val="000000" w:themeColor="text1"/>
         </w:rPr>
         <w:t>无序的词汇集合</w:t>
       </w:r>
       <w:r>
         <w:rPr>
-          <w:color w:val="FF0000"/>
+          <w:color w:val="000000" w:themeColor="text1"/>
           <w:lang w:val="zh-CN"/>
         </w:rPr>
         <w:t>。</w:t>
@@ -18760,7 +18855,7 @@
       <w:pPr>
         <w:pStyle w:val="30"/>
       </w:pPr>
-      <w:bookmarkStart w:id="24" w:name="_Toc482744380"/>
+      <w:bookmarkStart w:id="23" w:name="_Toc482744380"/>
       <w:r>
         <w:rPr>
           <w:rStyle w:val="ab"/>
@@ -18793,7 +18888,7 @@
         </w:rPr>
         <w:t>基于支持向量机的分类模型</w:t>
       </w:r>
-      <w:bookmarkEnd w:id="24"/>
+      <w:bookmarkEnd w:id="23"/>
     </w:p>
     <w:p>
       <w:pPr>
@@ -18826,341 +18921,502 @@
       </w:r>
       <w:r>
         <w:rPr>
+          <w:rFonts w:ascii="Helvetica" w:eastAsiaTheme="minorEastAsia" w:hAnsi="Helvetica" w:cs="Helvetica"/>
+          <w:color w:val="FB0207"/>
+          <w:kern w:val="0"/>
+          <w:bdr w:val="none" w:sz="0" w:space="0" w:color="auto"/>
+        </w:rPr>
+        <w:t>但目前已有不少方法可以将</w:t>
+      </w:r>
+      <w:r>
+        <w:rPr>
+          <w:rFonts w:ascii="Helvetica" w:eastAsiaTheme="minorEastAsia" w:hAnsi="Helvetica" w:cs="Helvetica"/>
+          <w:color w:val="FB0207"/>
+          <w:kern w:val="0"/>
+          <w:bdr w:val="none" w:sz="0" w:space="0" w:color="auto"/>
+        </w:rPr>
+        <w:t>SVM</w:t>
+      </w:r>
+      <w:r>
+        <w:rPr>
+          <w:rFonts w:ascii="Helvetica" w:eastAsiaTheme="minorEastAsia" w:hAnsi="Helvetica" w:cs="Helvetica"/>
+          <w:color w:val="FB0207"/>
+          <w:kern w:val="0"/>
+          <w:bdr w:val="none" w:sz="0" w:space="0" w:color="auto"/>
+        </w:rPr>
+        <w:t>扩展到多类分类问题</w:t>
+      </w:r>
+      <w:r>
+        <w:rPr>
+          <w:lang w:val="zh-CN"/>
+        </w:rPr>
+        <w:t>，这些方法</w:t>
+      </w:r>
+      <w:r>
+        <w:t xml:space="preserve">大致分为两大类: </w:t>
+      </w:r>
+    </w:p>
+    <w:p>
+      <w:pPr>
+        <w:pStyle w:val="a9"/>
+        <w:rPr>
+          <w:rStyle w:val="ab"/>
+        </w:rPr>
+      </w:pPr>
+      <w:r>
+        <w:rPr>
+          <w:rStyle w:val="ab"/>
+          <w:lang w:val="zh-CN"/>
+        </w:rPr>
+        <w:t>（1）</w:t>
+      </w:r>
+      <w:r>
+        <w:rPr>
           <w:color w:val="FF0000"/>
-          <w:lang w:val="zh-CN"/>
-        </w:rPr>
-        <w:t>但</w:t>
+        </w:rPr>
+        <w:t>将多个分类面的参数求解合并到一个最优化问题中</w:t>
       </w:r>
       <w:r>
         <w:rPr>
           <w:color w:val="FF0000"/>
-        </w:rPr>
-        <w:t>当前已经有许多</w:t>
+          <w:lang w:val="zh-CN"/>
+        </w:rPr>
+        <w:t>，</w:t>
       </w:r>
       <w:r>
         <w:rPr>
           <w:color w:val="FF0000"/>
-          <w:lang w:val="zh-CN"/>
-        </w:rPr>
-        <w:t>方</w:t>
+        </w:rPr>
+        <w:t>通过求解该最优化问题</w:t>
       </w:r>
       <w:r>
         <w:rPr>
           <w:color w:val="FF0000"/>
-        </w:rPr>
-        <w:t>法将</w:t>
+          <w:lang w:val="zh-CN"/>
+        </w:rPr>
+        <w:t>“</w:t>
       </w:r>
       <w:r>
         <w:rPr>
           <w:color w:val="FF0000"/>
+        </w:rPr>
+        <w:t>一次性</w:t>
+      </w:r>
+      <w:r>
+        <w:rPr>
+          <w:color w:val="FF0000"/>
+          <w:lang w:val="zh-CN"/>
+        </w:rPr>
+        <w:t>”</w:t>
+      </w:r>
+      <w:r>
+        <w:rPr>
+          <w:color w:val="FF0000"/>
+        </w:rPr>
+        <w:t>地实现多类分类。</w:t>
+      </w:r>
+    </w:p>
+    <w:p>
+      <w:pPr>
+        <w:pStyle w:val="a9"/>
+        <w:rPr>
+          <w:rStyle w:val="ab"/>
+        </w:rPr>
+      </w:pPr>
+      <w:r>
+        <w:rPr>
+          <w:rStyle w:val="ab"/>
+          <w:lang w:val="zh-CN"/>
+        </w:rPr>
+        <w:t>（2）</w:t>
+      </w:r>
+      <w:r>
+        <w:rPr>
+          <w:color w:val="ED7D31" w:themeColor="accent2"/>
+        </w:rPr>
+        <w:t>构造</w:t>
+      </w:r>
+      <w:r>
+        <w:rPr>
+          <w:color w:val="ED7D31" w:themeColor="accent2"/>
+          <w:lang w:val="zh-CN"/>
+        </w:rPr>
+        <w:t>并组合</w:t>
+      </w:r>
+      <w:r>
+        <w:rPr>
+          <w:color w:val="ED7D31" w:themeColor="accent2"/>
+        </w:rPr>
+        <w:t>一系列的两类分类器</w:t>
+      </w:r>
+      <w:r>
+        <w:rPr>
+          <w:color w:val="ED7D31" w:themeColor="accent2"/>
+          <w:lang w:val="zh-CN"/>
+        </w:rPr>
+        <w:t>来实现多分类器的构造。</w:t>
+      </w:r>
+    </w:p>
+    <w:p>
+      <w:pPr>
+        <w:pStyle w:val="a9"/>
+      </w:pPr>
+      <w:r>
+        <w:rPr>
+          <w:color w:val="ED7D31" w:themeColor="accent2"/>
+        </w:rPr>
+        <w:t>第</w:t>
+      </w:r>
+      <w:r>
+        <w:rPr>
+          <w:rFonts w:hint="eastAsia"/>
+          <w:color w:val="ED7D31" w:themeColor="accent2"/>
+        </w:rPr>
+        <w:t>一</w:t>
+      </w:r>
+      <w:r>
+        <w:rPr>
+          <w:color w:val="ED7D31" w:themeColor="accent2"/>
+        </w:rPr>
+        <w:t>类方法这种方法看似简单，但</w:t>
+      </w:r>
+      <w:r>
+        <w:rPr>
+          <w:color w:val="ED7D31" w:themeColor="accent2"/>
+          <w:lang w:val="zh-CN"/>
+        </w:rPr>
+        <w:t>其</w:t>
+      </w:r>
+      <w:r>
+        <w:rPr>
+          <w:color w:val="ED7D31" w:themeColor="accent2"/>
+        </w:rPr>
+        <w:t>在</w:t>
+      </w:r>
+      <w:r>
+        <w:rPr>
+          <w:color w:val="ED7D31" w:themeColor="accent2"/>
+          <w:lang w:val="zh-CN"/>
+        </w:rPr>
+        <w:t>参数</w:t>
+      </w:r>
+      <w:r>
+        <w:rPr>
+          <w:color w:val="ED7D31" w:themeColor="accent2"/>
+        </w:rPr>
+        <w:t>求解过程中的变量远远多于第</w:t>
+      </w:r>
+      <w:r>
+        <w:rPr>
+          <w:rFonts w:hint="eastAsia"/>
+          <w:color w:val="ED7D31" w:themeColor="accent2"/>
+        </w:rPr>
+        <w:t>二</w:t>
+      </w:r>
+      <w:r>
+        <w:rPr>
+          <w:color w:val="ED7D31" w:themeColor="accent2"/>
+        </w:rPr>
+        <w:t>类方法</w:t>
+      </w:r>
+      <w:r>
+        <w:rPr>
+          <w:color w:val="ED7D31" w:themeColor="accent2"/>
+          <w:lang w:val="zh-CN"/>
+        </w:rPr>
+        <w:t>，</w:t>
+      </w:r>
+      <w:r>
+        <w:rPr>
+          <w:rFonts w:hint="eastAsia"/>
+          <w:color w:val="FF0000"/>
+        </w:rPr>
+        <w:t>有较高的计算复杂度，难以</w:t>
+      </w:r>
+      <w:r>
+        <w:rPr>
+          <w:color w:val="FF0000"/>
+        </w:rPr>
+        <w:t>实现</w:t>
+      </w:r>
+      <w:r>
+        <w:rPr>
+          <w:rFonts w:hint="eastAsia"/>
+          <w:color w:val="FF0000"/>
+        </w:rPr>
+        <w:t>，</w:t>
+      </w:r>
+      <w:r>
+        <w:rPr>
+          <w:color w:val="FF0000"/>
+        </w:rPr>
+        <w:t>运行</w:t>
+      </w:r>
+      <w:r>
+        <w:rPr>
+          <w:rFonts w:hint="eastAsia"/>
+          <w:color w:val="FF0000"/>
+        </w:rPr>
+        <w:t>速度不及后</w:t>
+      </w:r>
+      <w:r>
+        <w:rPr>
+          <w:rFonts w:hint="eastAsia"/>
+          <w:color w:val="FF0000"/>
+        </w:rPr>
+        <w:t>一种方法</w:t>
+      </w:r>
+      <w:r>
+        <w:rPr>
+          <w:rFonts w:hint="eastAsia"/>
+          <w:color w:val="FF0000"/>
+        </w:rPr>
+        <w:t>，</w:t>
+      </w:r>
+      <w:r>
+        <w:rPr>
+          <w:rFonts w:hint="eastAsia"/>
+          <w:color w:val="FF0000"/>
+        </w:rPr>
+        <w:t>而且</w:t>
+      </w:r>
+      <w:r>
+        <w:rPr>
+          <w:rFonts w:hint="eastAsia"/>
+          <w:color w:val="FF0000"/>
+        </w:rPr>
+        <w:t>在分类精度上没有明显提高。</w:t>
+      </w:r>
+      <w:r>
+        <w:rPr>
+          <w:lang w:val="zh-CN"/>
+        </w:rPr>
+        <w:t>因此，</w:t>
+      </w:r>
+      <w:r>
+        <w:t>第</w:t>
+      </w:r>
+      <w:r>
+        <w:rPr>
+          <w:rFonts w:hint="eastAsia"/>
+        </w:rPr>
+        <w:t>二</w:t>
+      </w:r>
+      <w:r>
+        <w:t>类方法</w:t>
+      </w:r>
+      <w:r>
+        <w:rPr>
+          <w:lang w:val="zh-CN"/>
+        </w:rPr>
+        <w:t>最为</w:t>
+      </w:r>
+      <w:r>
+        <w:t>常用</w:t>
+      </w:r>
+      <w:r>
+        <w:rPr>
+          <w:lang w:val="zh-CN"/>
+        </w:rPr>
+        <w:t>，本文采用的也是第</w:t>
+      </w:r>
+      <w:r>
+        <w:rPr>
+          <w:rFonts w:hint="eastAsia"/>
+          <w:lang w:val="zh-CN"/>
+        </w:rPr>
+        <w:t>二</w:t>
+      </w:r>
+      <w:r>
+        <w:rPr>
+          <w:lang w:val="zh-CN"/>
+        </w:rPr>
+        <w:t>类方法，</w:t>
+      </w:r>
+      <w:r>
+        <w:rPr>
+          <w:lang w:val="zh-CN"/>
+        </w:rPr>
+        <w:t>并</w:t>
+      </w:r>
+      <w:r>
+        <w:rPr>
+          <w:lang w:val="zh-CN"/>
+        </w:rPr>
+        <w:t>通过</w:t>
+      </w:r>
+      <w:r>
+        <w:t>One-against-Rest策略构造组合多个两类分类器</w:t>
+      </w:r>
+      <w:r>
+        <w:rPr>
+          <w:lang w:val="zh-CN"/>
+        </w:rPr>
+        <w:t>，</w:t>
+      </w:r>
+      <w:r>
+        <w:rPr>
+          <w:color w:val="ED7D31" w:themeColor="accent2"/>
+          <w:lang w:val="zh-CN"/>
+        </w:rPr>
+        <w:t>One-</w:t>
+      </w:r>
+      <w:bookmarkStart w:id="24" w:name="_GoBack"/>
+      <w:r>
+        <w:rPr>
+          <w:color w:val="ED7D31" w:themeColor="accent2"/>
+          <w:lang w:val="zh-CN"/>
+        </w:rPr>
+        <w:t>against-Rest策略</w:t>
+      </w:r>
+      <w:r>
+        <w:rPr>
+          <w:color w:val="ED7D31" w:themeColor="accent2"/>
+        </w:rPr>
+        <w:t>依次用一个两类</w:t>
+      </w:r>
+      <w:r>
+        <w:rPr>
+          <w:color w:val="ED7D31" w:themeColor="accent2"/>
           <w:lang w:val="zh-CN"/>
         </w:rPr>
         <w:t>SVM</w:t>
       </w:r>
       <w:r>
         <w:rPr>
+          <w:color w:val="ED7D31" w:themeColor="accent2"/>
+        </w:rPr>
+        <w:t>分类器将每一类与其它所有类别区分开</w:t>
+      </w:r>
+      <w:bookmarkEnd w:id="24"/>
+      <w:r>
+        <w:rPr>
+          <w:color w:val="ED7D31" w:themeColor="accent2"/>
+        </w:rPr>
+        <w:t>来</w:t>
+      </w:r>
+      <w:r>
+        <w:rPr>
+          <w:color w:val="ED7D31" w:themeColor="accent2"/>
+          <w:lang w:val="zh-CN"/>
+        </w:rPr>
+        <w:t>，对于n类问题，将</w:t>
+      </w:r>
+      <w:r>
+        <w:rPr>
+          <w:color w:val="ED7D31" w:themeColor="accent2"/>
+        </w:rPr>
+        <w:t>得到</w:t>
+      </w:r>
+      <w:r>
+        <w:rPr>
+          <w:color w:val="ED7D31" w:themeColor="accent2"/>
+          <w:lang w:val="zh-CN"/>
+        </w:rPr>
+        <w:t>n</w:t>
+      </w:r>
+      <w:r>
+        <w:rPr>
+          <w:color w:val="ED7D31" w:themeColor="accent2"/>
+        </w:rPr>
+        <w:t>个</w:t>
+      </w:r>
+      <w:r>
+        <w:rPr>
+          <w:color w:val="ED7D31" w:themeColor="accent2"/>
+          <w:lang w:val="zh-CN"/>
+        </w:rPr>
+        <w:t>两</w:t>
+      </w:r>
+      <w:r>
+        <w:rPr>
+          <w:color w:val="ED7D31" w:themeColor="accent2"/>
+        </w:rPr>
+        <w:t>类</w:t>
+      </w:r>
+      <w:r>
+        <w:rPr>
+          <w:color w:val="ED7D31" w:themeColor="accent2"/>
+          <w:lang w:val="zh-CN"/>
+        </w:rPr>
+        <w:t>分类器</w:t>
+      </w:r>
+      <w:r>
+        <w:rPr>
+          <w:color w:val="ED7D31" w:themeColor="accent2"/>
+        </w:rPr>
+        <w:t>，</w:t>
+      </w:r>
+      <w:r>
+        <w:rPr>
+          <w:rStyle w:val="ab"/>
           <w:color w:val="FF0000"/>
         </w:rPr>
-        <w:t>推广到多类分类问题</w:t>
-      </w:r>
-      <w:r>
-        <w:rPr>
-          <w:lang w:val="zh-CN"/>
-        </w:rPr>
-        <w:t>，这些方法</w:t>
-      </w:r>
-      <w:r>
-        <w:t xml:space="preserve">大致分为两大类: </w:t>
+        <w:t>分类时将未知样本分类为具有最大分类函数值的那类</w:t>
+      </w:r>
+      <w:r>
+        <w:rPr>
+          <w:color w:val="FF0000"/>
+        </w:rPr>
+        <w:t xml:space="preserve">。 </w:t>
       </w:r>
     </w:p>
     <w:p>
       <w:pPr>
         <w:pStyle w:val="a9"/>
-        <w:rPr>
-          <w:rStyle w:val="ab"/>
-        </w:rPr>
-      </w:pPr>
-      <w:r>
-        <w:rPr>
-          <w:rStyle w:val="ab"/>
-          <w:lang w:val="zh-CN"/>
-        </w:rPr>
-        <w:t>（1）</w:t>
-      </w:r>
-      <w:r>
-        <w:t>构造</w:t>
-      </w:r>
-      <w:r>
-        <w:rPr>
-          <w:lang w:val="zh-CN"/>
-        </w:rPr>
-        <w:t>并组合</w:t>
-      </w:r>
-      <w:r>
-        <w:t>一系列的两类分类器</w:t>
-      </w:r>
-      <w:r>
-        <w:rPr>
-          <w:lang w:val="zh-CN"/>
-        </w:rPr>
-        <w:t>来实现多分类器的构造。</w:t>
-      </w:r>
+      </w:pPr>
       <w:r>
         <w:t xml:space="preserve"> </w:t>
       </w:r>
+      <w:r>
+        <w:rPr>
+          <w:color w:val="ED7D31" w:themeColor="accent2"/>
+          <w:lang w:val="zh-CN"/>
+        </w:rPr>
+        <w:t>本文第2.3.2节中介绍了</w:t>
+      </w:r>
+      <w:r>
+        <w:rPr>
+          <w:color w:val="ED7D31" w:themeColor="accent2"/>
+        </w:rPr>
+        <w:t>对于线性不可分的问题，支持向量机通过引入核函数，</w:t>
+      </w:r>
+      <w:r>
+        <w:rPr>
+          <w:color w:val="ED7D31" w:themeColor="accent2"/>
+          <w:lang w:val="zh-CN"/>
+        </w:rPr>
+        <w:t>可将样本从原始空间映射到一个更高维的特征空间，使得样本在这个特征空间内线性可分</w:t>
+      </w:r>
+      <w:r>
+        <w:rPr>
+          <w:color w:val="ED7D31" w:themeColor="accent2"/>
+        </w:rPr>
+        <w:t>。</w:t>
+      </w:r>
+      <w:r>
+        <w:rPr>
+          <w:lang w:val="zh-CN"/>
+        </w:rPr>
+        <w:t>特征空间的好坏对支持向量机的性能至关重要，因此核函数的选择是个我们构造SVM模型中的关键问题，若选择了不合适的核函数，则意味着将样本映射到了一个不合适的特征空间，从而导致构造出来的SVM模型性能不佳。</w:t>
+      </w:r>
     </w:p>
     <w:p>
       <w:pPr>
         <w:pStyle w:val="a9"/>
-        <w:rPr>
-          <w:rStyle w:val="ab"/>
-        </w:rPr>
-      </w:pPr>
-      <w:r>
-        <w:rPr>
-          <w:rStyle w:val="ab"/>
-          <w:lang w:val="zh-CN"/>
-        </w:rPr>
-        <w:t>（2）</w:t>
-      </w:r>
-      <w:r>
-        <w:t>将多个分类面的参数求解合并到一个最优化问题中</w:t>
-      </w:r>
-      <w:r>
-        <w:rPr>
-          <w:lang w:val="zh-CN"/>
-        </w:rPr>
-        <w:t>，</w:t>
-      </w:r>
-      <w:r>
-        <w:t>通过求解该最优化问题</w:t>
-      </w:r>
-      <w:r>
-        <w:rPr>
-          <w:lang w:val="zh-CN"/>
-        </w:rPr>
-        <w:t>“</w:t>
-      </w:r>
-      <w:r>
-        <w:t>一次性</w:t>
-      </w:r>
-      <w:r>
-        <w:rPr>
-          <w:lang w:val="zh-CN"/>
-        </w:rPr>
-        <w:t>”</w:t>
-      </w:r>
-      <w:r>
-        <w:t xml:space="preserve">地实现多类分类。 </w:t>
-      </w:r>
-    </w:p>
-    <w:p>
-      <w:pPr>
-        <w:pStyle w:val="a9"/>
-      </w:pPr>
-      <w:r>
-        <w:t>第二类方法这种方法看似简单，但</w:t>
-      </w:r>
-      <w:r>
-        <w:rPr>
-          <w:lang w:val="zh-CN"/>
-        </w:rPr>
-        <w:t>其</w:t>
-      </w:r>
-      <w:r>
-        <w:t>在</w:t>
-      </w:r>
-      <w:r>
-        <w:rPr>
-          <w:lang w:val="zh-CN"/>
-        </w:rPr>
-        <w:t>参数</w:t>
-      </w:r>
-      <w:r>
-        <w:t>求解过程中的变量远远多于第一类方法</w:t>
-      </w:r>
-      <w:r>
-        <w:rPr>
-          <w:lang w:val="zh-CN"/>
-        </w:rPr>
-        <w:t>，</w:t>
-      </w:r>
-      <w:r>
-        <w:rPr>
-          <w:color w:val="FF0000"/>
-        </w:rPr>
-        <w:t>计算复杂度比较高，实现起来比较困难，</w:t>
-      </w:r>
-      <w:r>
-        <w:t>训练速度不及第一类方法,而且在分类精度上也</w:t>
-      </w:r>
-      <w:r>
-        <w:rPr>
-          <w:lang w:val="zh-CN"/>
-        </w:rPr>
-        <w:t>没有更突出的表现</w:t>
-      </w:r>
-      <w:r>
-        <w:t>。</w:t>
-      </w:r>
-      <w:r>
-        <w:rPr>
-          <w:color w:val="FF0000"/>
-        </w:rPr>
-        <w:t>当训练样本数非常大时</w:t>
-      </w:r>
-      <w:r>
-        <w:rPr>
-          <w:color w:val="FF0000"/>
-          <w:lang w:val="zh-CN"/>
-        </w:rPr>
-        <w:t>，</w:t>
-      </w:r>
-      <w:r>
-        <w:rPr>
-          <w:color w:val="FF0000"/>
-        </w:rPr>
-        <w:t>这一问题更加突出</w:t>
-      </w:r>
-      <w:r>
-        <w:t>。</w:t>
-      </w:r>
-      <w:r>
-        <w:rPr>
-          <w:lang w:val="zh-CN"/>
-        </w:rPr>
-        <w:t>因此，</w:t>
-      </w:r>
-      <w:r>
-        <w:t>第一类方法</w:t>
-      </w:r>
-      <w:r>
-        <w:rPr>
-          <w:lang w:val="zh-CN"/>
-        </w:rPr>
-        <w:t>最为</w:t>
-      </w:r>
-      <w:r>
-        <w:t>常用</w:t>
-      </w:r>
-      <w:r>
-        <w:rPr>
-          <w:lang w:val="zh-CN"/>
-        </w:rPr>
-        <w:t>，本文采用的也是第一类方法，通过</w:t>
-      </w:r>
-      <w:r>
-        <w:t>One-against-Rest策略构造组合多个两类分类器</w:t>
-      </w:r>
-      <w:r>
-        <w:rPr>
-          <w:lang w:val="zh-CN"/>
-        </w:rPr>
-        <w:t>，One-against-Rest策略</w:t>
-      </w:r>
-      <w:r>
-        <w:t>依次用一个两类</w:t>
-      </w:r>
-      <w:r>
-        <w:rPr>
-          <w:lang w:val="zh-CN"/>
-        </w:rPr>
-        <w:t>SVM</w:t>
-      </w:r>
-      <w:r>
-        <w:t>分类器将每一类与其它所有类别区分开来</w:t>
-      </w:r>
-      <w:r>
-        <w:rPr>
-          <w:lang w:val="zh-CN"/>
-        </w:rPr>
-        <w:t>，对于n类问题，将</w:t>
-      </w:r>
-      <w:r>
-        <w:t>得到</w:t>
-      </w:r>
-      <w:r>
-        <w:rPr>
-          <w:lang w:val="zh-CN"/>
-        </w:rPr>
-        <w:t>n</w:t>
-      </w:r>
-      <w:r>
-        <w:t>个</w:t>
-      </w:r>
-      <w:r>
-        <w:rPr>
-          <w:lang w:val="zh-CN"/>
-        </w:rPr>
-        <w:t>两</w:t>
-      </w:r>
-      <w:r>
-        <w:t>类</w:t>
-      </w:r>
-      <w:r>
-        <w:rPr>
-          <w:lang w:val="zh-CN"/>
-        </w:rPr>
-        <w:t>分类器</w:t>
-      </w:r>
-      <w:r>
-        <w:t>。</w:t>
-      </w:r>
-      <w:r>
-        <w:rPr>
-          <w:rStyle w:val="ab"/>
-          <w:color w:val="000000" w:themeColor="text1"/>
-        </w:rPr>
-        <w:t>分类时将未知样本分类为具有最大分类函数值的那类</w:t>
-      </w:r>
-      <w:r>
-        <w:rPr>
-          <w:color w:val="000000" w:themeColor="text1"/>
-        </w:rPr>
-        <w:t xml:space="preserve">。 </w:t>
-      </w:r>
-    </w:p>
-    <w:p>
-      <w:pPr>
-        <w:pStyle w:val="a9"/>
-      </w:pPr>
-      <w:r>
-        <w:t xml:space="preserve"> </w:t>
-      </w:r>
-      <w:r>
-        <w:rPr>
-          <w:lang w:val="zh-CN"/>
-        </w:rPr>
-        <w:t>本文第2.3.2节中介绍了</w:t>
-      </w:r>
-      <w:r>
-        <w:t>对于线性不可分的问题，支持向量机通过引入核函数，</w:t>
-      </w:r>
-      <w:r>
-        <w:rPr>
-          <w:lang w:val="zh-CN"/>
-        </w:rPr>
-        <w:t>可将样本从原始空间映射到一个更高维的特征空间，使得样本在这个特征空间内线性可分</w:t>
-      </w:r>
-      <w:r>
-        <w:t>。</w:t>
-      </w:r>
-      <w:r>
-        <w:rPr>
-          <w:lang w:val="zh-CN"/>
-        </w:rPr>
-        <w:t>特征空间的好坏对支持向量机的性能至关重要，因此核函数的选择是个我们构造SVM模型中的关键问题，若选择了不合适的核函数，则意味着将样本映射到了一个不合适的特征空间，从而导致构造出来的SVM模型性能不佳。</w:t>
-      </w:r>
-    </w:p>
-    <w:p>
-      <w:pPr>
-        <w:pStyle w:val="a9"/>
-      </w:pPr>
-      <w:r>
-        <w:rPr>
-          <w:lang w:val="zh-CN"/>
-        </w:rPr>
-        <w:t>常用的核函数有线性核、高斯核、多项式核等，根据前人的经验，对文本数据通常采用线性核，情况不明时可先尝试高斯核。本文的训练数据是用户的搜索文本数据，因此我们采用的核函数是线性核。</w:t>
+      </w:pPr>
+      <w:r>
+        <w:rPr>
+          <w:color w:val="ED7D31" w:themeColor="accent2"/>
+          <w:lang w:val="zh-CN"/>
+        </w:rPr>
+        <w:t>常用的核函数有线性核、高斯核、多项式核等</w:t>
+      </w:r>
+      <w:r>
+        <w:rPr>
+          <w:lang w:val="zh-CN"/>
+        </w:rPr>
+        <w:t>，根据前人的经验，对文本数据通常采用线性核，情况不明时可先尝试高斯核。本文的训练数据是用户的搜索文本数据，因此我们采用的核函数是线性核。</w:t>
       </w:r>
     </w:p>
     <w:p>
@@ -27721,7 +27977,7 @@
   <w:num w:numId="5">
     <w:abstractNumId w:val="0"/>
     <w:lvlOverride w:ilvl="0">
-      <w:lvl w:ilvl="0" w:tplc="E2EE536C">
+      <w:lvl w:ilvl="0" w:tplc="834A12E4">
         <w:start w:val="1"/>
         <w:numFmt w:val="bullet"/>
         <w:lvlText w:val="•"/>
@@ -27753,7 +28009,7 @@
       </w:lvl>
     </w:lvlOverride>
     <w:lvlOverride w:ilvl="1">
-      <w:lvl w:ilvl="1" w:tplc="C480E5A2">
+      <w:lvl w:ilvl="1" w:tplc="145C8ADC">
         <w:start w:val="1"/>
         <w:numFmt w:val="bullet"/>
         <w:lvlText w:val="•"/>
@@ -27785,7 +28041,7 @@
       </w:lvl>
     </w:lvlOverride>
     <w:lvlOverride w:ilvl="2">
-      <w:lvl w:ilvl="2" w:tplc="3056D55C">
+      <w:lvl w:ilvl="2" w:tplc="B420BFB0">
         <w:start w:val="1"/>
         <w:numFmt w:val="bullet"/>
         <w:lvlText w:val="•"/>
@@ -27817,7 +28073,7 @@
       </w:lvl>
     </w:lvlOverride>
     <w:lvlOverride w:ilvl="3">
-      <w:lvl w:ilvl="3" w:tplc="D4EAAF9C">
+      <w:lvl w:ilvl="3" w:tplc="654A4824">
         <w:start w:val="1"/>
         <w:numFmt w:val="bullet"/>
         <w:lvlText w:val="•"/>
@@ -27849,7 +28105,7 @@
       </w:lvl>
     </w:lvlOverride>
     <w:lvlOverride w:ilvl="4">
-      <w:lvl w:ilvl="4" w:tplc="913E8096">
+      <w:lvl w:ilvl="4" w:tplc="DA767BF6">
         <w:start w:val="1"/>
         <w:numFmt w:val="bullet"/>
         <w:lvlText w:val="•"/>
@@ -27881,7 +28137,7 @@
       </w:lvl>
     </w:lvlOverride>
     <w:lvlOverride w:ilvl="5">
-      <w:lvl w:ilvl="5" w:tplc="9386EE9E">
+      <w:lvl w:ilvl="5" w:tplc="2BF2398E">
         <w:start w:val="1"/>
         <w:numFmt w:val="bullet"/>
         <w:lvlText w:val="•"/>
@@ -27913,7 +28169,7 @@
       </w:lvl>
     </w:lvlOverride>
     <w:lvlOverride w:ilvl="6">
-      <w:lvl w:ilvl="6" w:tplc="C0564A6A">
+      <w:lvl w:ilvl="6" w:tplc="9020BA78">
         <w:start w:val="1"/>
         <w:numFmt w:val="bullet"/>
         <w:lvlText w:val="•"/>
@@ -27945,7 +28201,7 @@
       </w:lvl>
     </w:lvlOverride>
     <w:lvlOverride w:ilvl="7">
-      <w:lvl w:ilvl="7" w:tplc="4112BB26">
+      <w:lvl w:ilvl="7" w:tplc="1848EB54">
         <w:start w:val="1"/>
         <w:numFmt w:val="bullet"/>
         <w:lvlText w:val="•"/>
@@ -27977,7 +28233,7 @@
       </w:lvl>
     </w:lvlOverride>
     <w:lvlOverride w:ilvl="8">
-      <w:lvl w:ilvl="8" w:tplc="3948F33A">
+      <w:lvl w:ilvl="8" w:tplc="A754CDCC">
         <w:start w:val="1"/>
         <w:numFmt w:val="bullet"/>
         <w:lvlText w:val="•"/>
